--- a/接口V1.0-170809.docx
+++ b/接口V1.0-170809.docx
@@ -6,6 +6,7 @@
       <w:pPr>
         <w:jc w:val="center"/>
         <w:rPr>
+          <w:rFonts w:hint="eastAsia"/>
           <w:b/>
           <w:color w:val="000000"/>
           <w:sz w:val="52"/>
@@ -99,11 +100,6 @@
     </w:p>
     <w:p/>
     <w:p>
-      <w:pPr>
-        <w:rPr>
-          <w:rFonts w:hint="eastAsia"/>
-        </w:rPr>
-      </w:pPr>
       <w:r>
         <w:rPr>
           <w:rFonts w:hint="eastAsia"/>
@@ -119,13 +115,12 @@
           <w:numId w:val="3"/>
         </w:numPr>
         <w:ind w:firstLineChars="0"/>
-        <w:rPr>
-          <w:rFonts w:hint="eastAsia"/>
-        </w:rPr>
       </w:pPr>
+      <w:proofErr w:type="spellStart"/>
       <w:r>
         <w:t>getCompanyInfo</w:t>
       </w:r>
+      <w:proofErr w:type="spellEnd"/>
       <w:r>
         <w:rPr>
           <w:rFonts w:hint="eastAsia"/>
@@ -151,18 +146,22 @@
           <w:rFonts w:hint="eastAsia"/>
         </w:rPr>
       </w:pPr>
+      <w:proofErr w:type="spellStart"/>
       <w:r>
         <w:t>addLogo</w:t>
       </w:r>
+      <w:proofErr w:type="spellEnd"/>
       <w:r>
         <w:rPr>
           <w:rFonts w:hint="eastAsia"/>
         </w:rPr>
         <w:t xml:space="preserve"> </w:t>
       </w:r>
+      <w:proofErr w:type="spellStart"/>
       <w:r>
         <w:t>dataurl</w:t>
       </w:r>
+      <w:proofErr w:type="spellEnd"/>
       <w:r>
         <w:rPr>
           <w:rFonts w:hint="eastAsia"/>
@@ -175,10 +174,120 @@
         </w:rPr>
         <w:t>层级需要调整</w:t>
       </w:r>
+    </w:p>
+    <w:p>
+      <w:pPr>
+        <w:pStyle w:val="af5"/>
+        <w:numPr>
+          <w:ilvl w:val="0"/>
+          <w:numId w:val="3"/>
+        </w:numPr>
+        <w:ind w:firstLineChars="0"/>
+        <w:rPr>
+          <w:rFonts w:ascii="Times New Roman" w:eastAsia="Times New Roman" w:hAnsi="Times New Roman" w:cs="Times New Roman" w:hint="eastAsia"/>
+        </w:rPr>
+      </w:pPr>
+      <w:proofErr w:type="spellStart"/>
+      <w:r>
+        <w:t>chang</w:t>
+      </w:r>
+      <w:r>
+        <w:rPr>
+          <w:rFonts w:hint="eastAsia"/>
+        </w:rPr>
+        <w:t>e</w:t>
+      </w:r>
+      <w:r>
+        <w:t>Car</w:t>
+      </w:r>
+      <w:proofErr w:type="spellEnd"/>
+      <w:r>
+        <w:t xml:space="preserve"> </w:t>
+      </w:r>
+      <w:r>
+        <w:rPr>
+          <w:rFonts w:hint="eastAsia"/>
+        </w:rPr>
+        <w:t>成功后</w:t>
+      </w:r>
+      <w:r>
+        <w:rPr>
+          <w:rFonts w:hint="eastAsia"/>
+        </w:rPr>
+        <w:t xml:space="preserve"> </w:t>
+      </w:r>
+      <w:proofErr w:type="spellStart"/>
+      <w:r>
+        <w:t>getMyCar</w:t>
+      </w:r>
+      <w:proofErr w:type="spellEnd"/>
+      <w:r>
+        <w:t xml:space="preserve"> </w:t>
+      </w:r>
+      <w:r>
+        <w:t>返回</w:t>
+      </w:r>
+      <w:r>
+        <w:rPr>
+          <w:rFonts w:hint="eastAsia"/>
+        </w:rPr>
+        <w:t>图片不对应</w:t>
+      </w:r>
+    </w:p>
+    <w:p>
+      <w:pPr>
+        <w:pStyle w:val="af5"/>
+        <w:numPr>
+          <w:ilvl w:val="0"/>
+          <w:numId w:val="3"/>
+        </w:numPr>
+        <w:ind w:firstLineChars="0"/>
+        <w:rPr>
+          <w:rFonts w:ascii="Times New Roman" w:eastAsia="Times New Roman" w:hAnsi="Times New Roman" w:cs="Times New Roman" w:hint="eastAsia"/>
+        </w:rPr>
+      </w:pPr>
+      <w:proofErr w:type="spellStart"/>
+      <w:r>
+        <w:rPr>
+          <w:rFonts w:hint="eastAsia"/>
+        </w:rPr>
+        <w:t>getCompany</w:t>
+      </w:r>
+      <w:r>
+        <w:t>Info</w:t>
+      </w:r>
+      <w:proofErr w:type="spellEnd"/>
+      <w:r>
+        <w:t xml:space="preserve"> </w:t>
+      </w:r>
+      <w:r>
+        <w:rPr>
+          <w:rFonts w:hint="eastAsia"/>
+        </w:rPr>
+        <w:t>返回信息没有更新</w:t>
+      </w:r>
+    </w:p>
+    <w:p>
+      <w:pPr>
+        <w:pStyle w:val="af5"/>
+        <w:numPr>
+          <w:ilvl w:val="0"/>
+          <w:numId w:val="3"/>
+        </w:numPr>
+        <w:ind w:firstLineChars="0"/>
+        <w:rPr>
+          <w:rFonts w:ascii="Times New Roman" w:eastAsia="Times New Roman" w:hAnsi="Times New Roman" w:cs="Times New Roman" w:hint="eastAsia"/>
+        </w:rPr>
+      </w:pPr>
+      <w:r>
+        <w:rPr>
+          <w:rFonts w:hint="eastAsia"/>
+        </w:rPr>
+        <w:t>没有车型图片可以默认返回为空</w:t>
+      </w:r>
       <w:bookmarkStart w:id="1" w:name="_GoBack"/>
       <w:bookmarkEnd w:id="1"/>
     </w:p>
-    <w:p/>
     <w:p/>
     <w:p>
       <w:pPr>
@@ -2210,8 +2319,21 @@
                 <w:sz w:val="21"/>
                 <w:szCs w:val="21"/>
               </w:rPr>
-              <w:t>调用url</w:t>
-            </w:r>
+              <w:t>调用</w:t>
+            </w:r>
+            <w:proofErr w:type="spellStart"/>
+            <w:r>
+              <w:rPr>
+                <w:rFonts w:ascii="宋体" w:eastAsia="宋体" w:hAnsi="宋体" w:cs="Times New Roman" w:hint="eastAsia"/>
+                <w:b/>
+                <w:color w:val="000000"/>
+                <w:kern w:val="2"/>
+                <w:sz w:val="21"/>
+                <w:szCs w:val="21"/>
+              </w:rPr>
+              <w:t>url</w:t>
+            </w:r>
+            <w:proofErr w:type="spellEnd"/>
           </w:p>
         </w:tc>
         <w:tc>
@@ -2236,35 +2358,51 @@
               </w:rPr>
               <w:t>服务器地址</w:t>
             </w:r>
-            <w:hyperlink r:id="rId9" w:history="1">
-              <w:r>
-                <w:rPr>
-                  <w:rStyle w:val="af"/>
-                  <w:rFonts w:ascii="宋体" w:eastAsia="宋体" w:hAnsi="宋体"/>
-                  <w:sz w:val="21"/>
-                  <w:szCs w:val="21"/>
-                </w:rPr>
-                <w:t>/api.php?m=</w:t>
-              </w:r>
-              <w:r>
-                <w:rPr>
-                  <w:rStyle w:val="af"/>
-                  <w:rFonts w:ascii="宋体" w:eastAsia="宋体" w:hAnsi="宋体" w:hint="eastAsia"/>
-                  <w:sz w:val="21"/>
-                  <w:szCs w:val="21"/>
-                </w:rPr>
-                <w:t>ApiFindCar</w:t>
-              </w:r>
-              <w:r>
-                <w:rPr>
-                  <w:rStyle w:val="af"/>
-                  <w:rFonts w:ascii="宋体" w:eastAsia="宋体" w:hAnsi="宋体"/>
-                  <w:sz w:val="21"/>
-                  <w:szCs w:val="21"/>
-                </w:rPr>
-                <w:t>&amp;a=</w:t>
-              </w:r>
-            </w:hyperlink>
+            <w:r>
+              <w:fldChar w:fldCharType="begin"/>
+            </w:r>
+            <w:r>
+              <w:instrText xml:space="preserve"> HYPERLINK "http://l.icarplus.com/api.php?m=WebOrder&amp;a=checkIdentity" </w:instrText>
+            </w:r>
+            <w:r>
+              <w:fldChar w:fldCharType="separate"/>
+            </w:r>
+            <w:r>
+              <w:rPr>
+                <w:rStyle w:val="af"/>
+                <w:rFonts w:ascii="宋体" w:eastAsia="宋体" w:hAnsi="宋体"/>
+                <w:sz w:val="21"/>
+                <w:szCs w:val="21"/>
+              </w:rPr>
+              <w:t>/api.php?m=</w:t>
+            </w:r>
+            <w:r>
+              <w:rPr>
+                <w:rStyle w:val="af"/>
+                <w:rFonts w:ascii="宋体" w:eastAsia="宋体" w:hAnsi="宋体" w:hint="eastAsia"/>
+                <w:sz w:val="21"/>
+                <w:szCs w:val="21"/>
+              </w:rPr>
+              <w:t>ApiFindCar</w:t>
+            </w:r>
+            <w:r>
+              <w:rPr>
+                <w:rStyle w:val="af"/>
+                <w:rFonts w:ascii="宋体" w:eastAsia="宋体" w:hAnsi="宋体"/>
+                <w:sz w:val="21"/>
+                <w:szCs w:val="21"/>
+              </w:rPr>
+              <w:t>&amp;a=</w:t>
+            </w:r>
+            <w:r>
+              <w:rPr>
+                <w:rStyle w:val="af"/>
+                <w:rFonts w:ascii="宋体" w:eastAsia="宋体" w:hAnsi="宋体"/>
+                <w:sz w:val="21"/>
+                <w:szCs w:val="21"/>
+              </w:rPr>
+              <w:fldChar w:fldCharType="end"/>
+            </w:r>
             <w:r>
               <w:rPr>
                 <w:rStyle w:val="af"/>
@@ -2477,14 +2615,34 @@
                 <w:szCs w:val="21"/>
               </w:rPr>
             </w:pPr>
-            <w:r>
-              <w:rPr>
-                <w:rFonts w:ascii="宋体" w:eastAsia="宋体" w:hAnsi="宋体" w:hint="eastAsia"/>
-                <w:sz w:val="21"/>
-                <w:szCs w:val="21"/>
-              </w:rPr>
-              <w:t>Xie zhang</w:t>
-            </w:r>
+            <w:proofErr w:type="spellStart"/>
+            <w:r>
+              <w:rPr>
+                <w:rFonts w:ascii="宋体" w:eastAsia="宋体" w:hAnsi="宋体" w:hint="eastAsia"/>
+                <w:sz w:val="21"/>
+                <w:szCs w:val="21"/>
+              </w:rPr>
+              <w:t>Xie</w:t>
+            </w:r>
+            <w:proofErr w:type="spellEnd"/>
+            <w:r>
+              <w:rPr>
+                <w:rFonts w:ascii="宋体" w:eastAsia="宋体" w:hAnsi="宋体" w:hint="eastAsia"/>
+                <w:sz w:val="21"/>
+                <w:szCs w:val="21"/>
+              </w:rPr>
+              <w:t xml:space="preserve"> </w:t>
+            </w:r>
+            <w:proofErr w:type="spellStart"/>
+            <w:r>
+              <w:rPr>
+                <w:rFonts w:ascii="宋体" w:eastAsia="宋体" w:hAnsi="宋体" w:hint="eastAsia"/>
+                <w:sz w:val="21"/>
+                <w:szCs w:val="21"/>
+              </w:rPr>
+              <w:t>zhang</w:t>
+            </w:r>
+            <w:proofErr w:type="spellEnd"/>
           </w:p>
         </w:tc>
       </w:tr>
@@ -3058,6 +3216,7 @@
                 <w:szCs w:val="21"/>
               </w:rPr>
             </w:pPr>
+            <w:proofErr w:type="spellStart"/>
             <w:r>
               <w:rPr>
                 <w:rFonts w:ascii="宋体" w:eastAsia="宋体" w:hAnsi="宋体" w:hint="eastAsia"/>
@@ -3066,6 +3225,7 @@
               </w:rPr>
               <w:t>returnCode</w:t>
             </w:r>
+            <w:proofErr w:type="spellEnd"/>
           </w:p>
         </w:tc>
         <w:tc>
@@ -3360,6 +3520,7 @@
                 <w:szCs w:val="21"/>
               </w:rPr>
             </w:pPr>
+            <w:proofErr w:type="spellStart"/>
             <w:r>
               <w:rPr>
                 <w:rFonts w:ascii="宋体" w:eastAsia="宋体" w:hAnsi="宋体" w:hint="eastAsia"/>
@@ -3368,6 +3529,7 @@
               </w:rPr>
               <w:t>returnMsg</w:t>
             </w:r>
+            <w:proofErr w:type="spellEnd"/>
           </w:p>
         </w:tc>
         <w:tc>
@@ -3499,6 +3661,7 @@
                 <w:sz w:val="21"/>
                 <w:szCs w:val="21"/>
               </w:rPr>
+              <w:lastRenderedPageBreak/>
               <w:t>以下为返回的（data）数据内容</w:t>
             </w:r>
           </w:p>
@@ -3520,6 +3683,7 @@
                 <w:szCs w:val="21"/>
               </w:rPr>
             </w:pPr>
+            <w:proofErr w:type="spellStart"/>
             <w:r>
               <w:rPr>
                 <w:rFonts w:ascii="宋体" w:eastAsia="宋体" w:hAnsi="宋体" w:cs="Times New Roman"/>
@@ -3530,6 +3694,7 @@
               </w:rPr>
               <w:t>company_no</w:t>
             </w:r>
+            <w:proofErr w:type="spellEnd"/>
           </w:p>
         </w:tc>
         <w:tc>
@@ -3694,7 +3859,6 @@
                 <w:sz w:val="21"/>
                 <w:szCs w:val="21"/>
               </w:rPr>
-              <w:lastRenderedPageBreak/>
               <w:t>http://</w:t>
             </w:r>
             <w:r>
@@ -3897,11 +4061,10 @@
                 <w:sz w:val="21"/>
                 <w:szCs w:val="21"/>
               </w:rPr>
-              <w:t xml:space="preserve">    "returnCode": "10000",</w:t>
-            </w:r>
-          </w:p>
-          <w:p>
-            <w:pPr>
+              <w:t xml:space="preserve">    "</w:t>
+            </w:r>
+            <w:proofErr w:type="spellStart"/>
+            <w:r>
               <w:rPr>
                 <w:rFonts w:ascii="宋体" w:eastAsia="宋体" w:hAnsi="宋体" w:cs="Times New Roman"/>
                 <w:color w:val="000000"/>
@@ -3909,7 +4072,9 @@
                 <w:sz w:val="21"/>
                 <w:szCs w:val="21"/>
               </w:rPr>
-            </w:pPr>
+              <w:t>returnCode</w:t>
+            </w:r>
+            <w:proofErr w:type="spellEnd"/>
             <w:r>
               <w:rPr>
                 <w:rFonts w:ascii="宋体" w:eastAsia="宋体" w:hAnsi="宋体" w:cs="Times New Roman"/>
@@ -3918,7 +4083,7 @@
                 <w:sz w:val="21"/>
                 <w:szCs w:val="21"/>
               </w:rPr>
-              <w:t xml:space="preserve">    "returnMsg": "登录成功",</w:t>
+              <w:t>": "10000",</w:t>
             </w:r>
           </w:p>
           <w:p>
@@ -3939,6 +4104,49 @@
                 <w:sz w:val="21"/>
                 <w:szCs w:val="21"/>
               </w:rPr>
+              <w:t xml:space="preserve">    "</w:t>
+            </w:r>
+            <w:proofErr w:type="spellStart"/>
+            <w:r>
+              <w:rPr>
+                <w:rFonts w:ascii="宋体" w:eastAsia="宋体" w:hAnsi="宋体" w:cs="Times New Roman"/>
+                <w:color w:val="000000"/>
+                <w:kern w:val="2"/>
+                <w:sz w:val="21"/>
+                <w:szCs w:val="21"/>
+              </w:rPr>
+              <w:t>returnMsg</w:t>
+            </w:r>
+            <w:proofErr w:type="spellEnd"/>
+            <w:r>
+              <w:rPr>
+                <w:rFonts w:ascii="宋体" w:eastAsia="宋体" w:hAnsi="宋体" w:cs="Times New Roman"/>
+                <w:color w:val="000000"/>
+                <w:kern w:val="2"/>
+                <w:sz w:val="21"/>
+                <w:szCs w:val="21"/>
+              </w:rPr>
+              <w:t>": "登录成功",</w:t>
+            </w:r>
+          </w:p>
+          <w:p>
+            <w:pPr>
+              <w:rPr>
+                <w:rFonts w:ascii="宋体" w:eastAsia="宋体" w:hAnsi="宋体" w:cs="Times New Roman"/>
+                <w:color w:val="000000"/>
+                <w:kern w:val="2"/>
+                <w:sz w:val="21"/>
+                <w:szCs w:val="21"/>
+              </w:rPr>
+            </w:pPr>
+            <w:r>
+              <w:rPr>
+                <w:rFonts w:ascii="宋体" w:eastAsia="宋体" w:hAnsi="宋体" w:cs="Times New Roman"/>
+                <w:color w:val="000000"/>
+                <w:kern w:val="2"/>
+                <w:sz w:val="21"/>
+                <w:szCs w:val="21"/>
+              </w:rPr>
               <w:t xml:space="preserve">    "data": {</w:t>
             </w:r>
           </w:p>
@@ -3960,7 +4168,29 @@
                 <w:sz w:val="21"/>
                 <w:szCs w:val="21"/>
               </w:rPr>
-              <w:t xml:space="preserve">        "company_no": "tkpqoa1444904442"</w:t>
+              <w:t xml:space="preserve">        "</w:t>
+            </w:r>
+            <w:proofErr w:type="spellStart"/>
+            <w:r>
+              <w:rPr>
+                <w:rFonts w:ascii="宋体" w:eastAsia="宋体" w:hAnsi="宋体" w:cs="Times New Roman"/>
+                <w:color w:val="000000"/>
+                <w:kern w:val="2"/>
+                <w:sz w:val="21"/>
+                <w:szCs w:val="21"/>
+              </w:rPr>
+              <w:t>company_no</w:t>
+            </w:r>
+            <w:proofErr w:type="spellEnd"/>
+            <w:r>
+              <w:rPr>
+                <w:rFonts w:ascii="宋体" w:eastAsia="宋体" w:hAnsi="宋体" w:cs="Times New Roman"/>
+                <w:color w:val="000000"/>
+                <w:kern w:val="2"/>
+                <w:sz w:val="21"/>
+                <w:szCs w:val="21"/>
+              </w:rPr>
+              <w:t>": "tkpqoa1444904442"</w:t>
             </w:r>
           </w:p>
           <w:p>
@@ -4107,6 +4337,7 @@
             <w:gridSpan w:val="7"/>
           </w:tcPr>
           <w:p>
+            <w:proofErr w:type="spellStart"/>
             <w:r>
               <w:rPr>
                 <w:rFonts w:ascii="宋体" w:eastAsia="宋体" w:hAnsi="宋体" w:hint="eastAsia"/>
@@ -4116,6 +4347,7 @@
               </w:rPr>
               <w:t>getShowCar</w:t>
             </w:r>
+            <w:proofErr w:type="spellEnd"/>
           </w:p>
         </w:tc>
       </w:tr>
@@ -4185,8 +4417,21 @@
                 <w:sz w:val="21"/>
                 <w:szCs w:val="21"/>
               </w:rPr>
-              <w:t>调用url</w:t>
-            </w:r>
+              <w:t>调用</w:t>
+            </w:r>
+            <w:proofErr w:type="spellStart"/>
+            <w:r>
+              <w:rPr>
+                <w:rFonts w:ascii="宋体" w:eastAsia="宋体" w:hAnsi="宋体" w:cs="Times New Roman" w:hint="eastAsia"/>
+                <w:b/>
+                <w:color w:val="000000"/>
+                <w:kern w:val="2"/>
+                <w:sz w:val="21"/>
+                <w:szCs w:val="21"/>
+              </w:rPr>
+              <w:t>url</w:t>
+            </w:r>
+            <w:proofErr w:type="spellEnd"/>
           </w:p>
         </w:tc>
         <w:tc>
@@ -4203,60 +4448,75 @@
               </w:rPr>
               <w:t>服务器地址</w:t>
             </w:r>
-            <w:hyperlink r:id="rId10" w:history="1">
-              <w:r>
-                <w:rPr>
-                  <w:rFonts w:ascii="宋体" w:eastAsia="宋体" w:hAnsi="宋体" w:hint="eastAsia"/>
-                  <w:sz w:val="21"/>
-                  <w:szCs w:val="21"/>
-                </w:rPr>
-                <w:t>/</w:t>
-              </w:r>
-              <w:r>
-                <w:rPr>
-                  <w:rStyle w:val="af"/>
-                  <w:rFonts w:ascii="宋体" w:eastAsia="宋体" w:hAnsi="宋体"/>
-                  <w:sz w:val="21"/>
-                  <w:szCs w:val="21"/>
-                </w:rPr>
-                <w:t xml:space="preserve"> api.php?m=</w:t>
-              </w:r>
-              <w:r>
-                <w:rPr>
-                  <w:rStyle w:val="af"/>
-                  <w:rFonts w:ascii="宋体" w:eastAsia="宋体" w:hAnsi="宋体" w:hint="eastAsia"/>
-                  <w:sz w:val="21"/>
-                  <w:szCs w:val="21"/>
-                </w:rPr>
-                <w:t>ApiFindCar</w:t>
-              </w:r>
-              <w:r>
-                <w:rPr>
-                  <w:rStyle w:val="af"/>
-                  <w:rFonts w:ascii="宋体" w:eastAsia="宋体" w:hAnsi="宋体"/>
-                  <w:sz w:val="21"/>
-                  <w:szCs w:val="21"/>
-                </w:rPr>
-                <w:t>&amp;a=get</w:t>
-              </w:r>
-              <w:r>
-                <w:rPr>
-                  <w:rStyle w:val="af"/>
-                  <w:rFonts w:ascii="宋体" w:eastAsia="宋体" w:hAnsi="宋体" w:hint="eastAsia"/>
-                  <w:sz w:val="21"/>
-                  <w:szCs w:val="21"/>
-                </w:rPr>
-                <w:t>ShowCar</w:t>
-              </w:r>
-              <w:r>
-                <w:rPr>
-                  <w:rFonts w:ascii="宋体" w:eastAsia="宋体" w:hAnsi="宋体"/>
-                  <w:sz w:val="21"/>
-                  <w:szCs w:val="21"/>
-                </w:rPr>
-                <w:t xml:space="preserve"> </w:t>
-              </w:r>
-            </w:hyperlink>
+            <w:r>
+              <w:fldChar w:fldCharType="begin"/>
+            </w:r>
+            <w:r>
+              <w:instrText xml:space="preserve"> HYPERLINK "qq://txfile/" </w:instrText>
+            </w:r>
+            <w:r>
+              <w:fldChar w:fldCharType="separate"/>
+            </w:r>
+            <w:r>
+              <w:rPr>
+                <w:rFonts w:ascii="宋体" w:eastAsia="宋体" w:hAnsi="宋体" w:hint="eastAsia"/>
+                <w:sz w:val="21"/>
+                <w:szCs w:val="21"/>
+              </w:rPr>
+              <w:t>/</w:t>
+            </w:r>
+            <w:r>
+              <w:rPr>
+                <w:rStyle w:val="af"/>
+                <w:rFonts w:ascii="宋体" w:eastAsia="宋体" w:hAnsi="宋体"/>
+                <w:sz w:val="21"/>
+                <w:szCs w:val="21"/>
+              </w:rPr>
+              <w:t xml:space="preserve"> api.php?m=</w:t>
+            </w:r>
+            <w:r>
+              <w:rPr>
+                <w:rStyle w:val="af"/>
+                <w:rFonts w:ascii="宋体" w:eastAsia="宋体" w:hAnsi="宋体" w:hint="eastAsia"/>
+                <w:sz w:val="21"/>
+                <w:szCs w:val="21"/>
+              </w:rPr>
+              <w:t>ApiFindCar</w:t>
+            </w:r>
+            <w:r>
+              <w:rPr>
+                <w:rStyle w:val="af"/>
+                <w:rFonts w:ascii="宋体" w:eastAsia="宋体" w:hAnsi="宋体"/>
+                <w:sz w:val="21"/>
+                <w:szCs w:val="21"/>
+              </w:rPr>
+              <w:t>&amp;a=get</w:t>
+            </w:r>
+            <w:r>
+              <w:rPr>
+                <w:rStyle w:val="af"/>
+                <w:rFonts w:ascii="宋体" w:eastAsia="宋体" w:hAnsi="宋体" w:hint="eastAsia"/>
+                <w:sz w:val="21"/>
+                <w:szCs w:val="21"/>
+              </w:rPr>
+              <w:t>ShowCar</w:t>
+            </w:r>
+            <w:r>
+              <w:rPr>
+                <w:rFonts w:ascii="宋体" w:eastAsia="宋体" w:hAnsi="宋体"/>
+                <w:sz w:val="21"/>
+                <w:szCs w:val="21"/>
+              </w:rPr>
+              <w:t xml:space="preserve"> </w:t>
+            </w:r>
+            <w:r>
+              <w:rPr>
+                <w:rFonts w:ascii="宋体" w:eastAsia="宋体" w:hAnsi="宋体"/>
+                <w:sz w:val="21"/>
+                <w:szCs w:val="21"/>
+              </w:rPr>
+              <w:fldChar w:fldCharType="end"/>
+            </w:r>
             <w:r>
               <w:t xml:space="preserve"> </w:t>
             </w:r>
@@ -4460,14 +4720,34 @@
                 <w:szCs w:val="21"/>
               </w:rPr>
             </w:pPr>
-            <w:r>
-              <w:rPr>
-                <w:rFonts w:ascii="宋体" w:eastAsia="宋体" w:hAnsi="宋体" w:hint="eastAsia"/>
-                <w:sz w:val="21"/>
-                <w:szCs w:val="21"/>
-              </w:rPr>
-              <w:t>Xie zhang</w:t>
-            </w:r>
+            <w:proofErr w:type="spellStart"/>
+            <w:r>
+              <w:rPr>
+                <w:rFonts w:ascii="宋体" w:eastAsia="宋体" w:hAnsi="宋体" w:hint="eastAsia"/>
+                <w:sz w:val="21"/>
+                <w:szCs w:val="21"/>
+              </w:rPr>
+              <w:t>Xie</w:t>
+            </w:r>
+            <w:proofErr w:type="spellEnd"/>
+            <w:r>
+              <w:rPr>
+                <w:rFonts w:ascii="宋体" w:eastAsia="宋体" w:hAnsi="宋体" w:hint="eastAsia"/>
+                <w:sz w:val="21"/>
+                <w:szCs w:val="21"/>
+              </w:rPr>
+              <w:t xml:space="preserve"> </w:t>
+            </w:r>
+            <w:proofErr w:type="spellStart"/>
+            <w:r>
+              <w:rPr>
+                <w:rFonts w:ascii="宋体" w:eastAsia="宋体" w:hAnsi="宋体" w:hint="eastAsia"/>
+                <w:sz w:val="21"/>
+                <w:szCs w:val="21"/>
+              </w:rPr>
+              <w:t>zhang</w:t>
+            </w:r>
+            <w:proofErr w:type="spellEnd"/>
           </w:p>
         </w:tc>
       </w:tr>
@@ -4648,6 +4928,7 @@
                 <w:szCs w:val="21"/>
               </w:rPr>
             </w:pPr>
+            <w:proofErr w:type="spellStart"/>
             <w:r>
               <w:rPr>
                 <w:rFonts w:ascii="宋体" w:eastAsia="宋体" w:hAnsi="宋体" w:hint="eastAsia"/>
@@ -4657,6 +4938,7 @@
               </w:rPr>
               <w:t>carname</w:t>
             </w:r>
+            <w:proofErr w:type="spellEnd"/>
           </w:p>
         </w:tc>
         <w:tc>
@@ -4769,6 +5051,7 @@
                 <w:szCs w:val="21"/>
               </w:rPr>
             </w:pPr>
+            <w:proofErr w:type="spellStart"/>
             <w:r>
               <w:rPr>
                 <w:rFonts w:ascii="宋体" w:eastAsia="宋体" w:hAnsi="宋体" w:cs="Times New Roman" w:hint="eastAsia"/>
@@ -4779,6 +5062,7 @@
               </w:rPr>
               <w:t>pagenum</w:t>
             </w:r>
+            <w:proofErr w:type="spellEnd"/>
           </w:p>
         </w:tc>
         <w:tc>
@@ -5139,6 +5423,7 @@
                 <w:szCs w:val="21"/>
               </w:rPr>
             </w:pPr>
+            <w:proofErr w:type="spellStart"/>
             <w:r>
               <w:rPr>
                 <w:rFonts w:ascii="宋体" w:eastAsia="宋体" w:hAnsi="宋体" w:hint="eastAsia"/>
@@ -5147,6 +5432,7 @@
               </w:rPr>
               <w:t>returnCode</w:t>
             </w:r>
+            <w:proofErr w:type="spellEnd"/>
           </w:p>
         </w:tc>
         <w:tc>
@@ -5355,6 +5641,7 @@
                 <w:szCs w:val="21"/>
               </w:rPr>
             </w:pPr>
+            <w:proofErr w:type="spellStart"/>
             <w:r>
               <w:rPr>
                 <w:rFonts w:ascii="宋体" w:eastAsia="宋体" w:hAnsi="宋体" w:hint="eastAsia"/>
@@ -5363,6 +5650,7 @@
               </w:rPr>
               <w:t>returnMsg</w:t>
             </w:r>
+            <w:proofErr w:type="spellEnd"/>
           </w:p>
         </w:tc>
         <w:tc>
@@ -5521,13 +5809,23 @@
                 <w:szCs w:val="21"/>
               </w:rPr>
             </w:pPr>
-            <w:r>
-              <w:rPr>
-                <w:rFonts w:ascii="宋体" w:eastAsia="宋体" w:hAnsi="宋体" w:hint="eastAsia"/>
-                <w:sz w:val="21"/>
-                <w:szCs w:val="21"/>
-              </w:rPr>
-              <w:t>carlist公司车源信息</w:t>
+            <w:proofErr w:type="spellStart"/>
+            <w:r>
+              <w:rPr>
+                <w:rFonts w:ascii="宋体" w:eastAsia="宋体" w:hAnsi="宋体" w:hint="eastAsia"/>
+                <w:sz w:val="21"/>
+                <w:szCs w:val="21"/>
+              </w:rPr>
+              <w:t>carlist</w:t>
+            </w:r>
+            <w:proofErr w:type="spellEnd"/>
+            <w:r>
+              <w:rPr>
+                <w:rFonts w:ascii="宋体" w:eastAsia="宋体" w:hAnsi="宋体" w:hint="eastAsia"/>
+                <w:sz w:val="21"/>
+                <w:szCs w:val="21"/>
+              </w:rPr>
+              <w:t>公司车源信息</w:t>
             </w:r>
           </w:p>
         </w:tc>
@@ -5740,6 +6038,7 @@
                 <w:sz w:val="21"/>
                 <w:szCs w:val="21"/>
               </w:rPr>
+              <w:lastRenderedPageBreak/>
               <w:t>phone</w:t>
             </w:r>
           </w:p>
@@ -5827,6 +6126,7 @@
                 <w:szCs w:val="21"/>
               </w:rPr>
             </w:pPr>
+            <w:proofErr w:type="spellStart"/>
             <w:r>
               <w:rPr>
                 <w:rFonts w:ascii="宋体" w:eastAsia="宋体" w:hAnsi="宋体"/>
@@ -5835,6 +6135,7 @@
               </w:rPr>
               <w:t>carsinfo</w:t>
             </w:r>
+            <w:proofErr w:type="spellEnd"/>
           </w:p>
         </w:tc>
         <w:tc>
@@ -5920,6 +6221,7 @@
                 <w:szCs w:val="21"/>
               </w:rPr>
             </w:pPr>
+            <w:proofErr w:type="spellStart"/>
             <w:r>
               <w:rPr>
                 <w:rFonts w:ascii="宋体" w:eastAsia="宋体" w:hAnsi="宋体"/>
@@ -5928,6 +6230,7 @@
               </w:rPr>
               <w:t>carname</w:t>
             </w:r>
+            <w:proofErr w:type="spellEnd"/>
           </w:p>
         </w:tc>
         <w:tc>
@@ -6013,15 +6316,16 @@
                 <w:szCs w:val="21"/>
               </w:rPr>
             </w:pPr>
-            <w:r>
-              <w:rPr>
-                <w:rFonts w:ascii="宋体" w:eastAsia="宋体" w:hAnsi="宋体"/>
-                <w:sz w:val="21"/>
-                <w:szCs w:val="21"/>
-              </w:rPr>
-              <w:lastRenderedPageBreak/>
+            <w:proofErr w:type="spellStart"/>
+            <w:r>
+              <w:rPr>
+                <w:rFonts w:ascii="宋体" w:eastAsia="宋体" w:hAnsi="宋体"/>
+                <w:sz w:val="21"/>
+                <w:szCs w:val="21"/>
+              </w:rPr>
               <w:t>car_img</w:t>
             </w:r>
+            <w:proofErr w:type="spellEnd"/>
           </w:p>
         </w:tc>
         <w:tc>
@@ -6042,7 +6346,25 @@
                 <w:sz w:val="21"/>
                 <w:szCs w:val="21"/>
               </w:rPr>
-              <w:t>车型图片url路径</w:t>
+              <w:t>车型图片</w:t>
+            </w:r>
+            <w:proofErr w:type="spellStart"/>
+            <w:r>
+              <w:rPr>
+                <w:rFonts w:ascii="宋体" w:eastAsia="宋体" w:hAnsi="宋体" w:hint="eastAsia"/>
+                <w:sz w:val="21"/>
+                <w:szCs w:val="21"/>
+              </w:rPr>
+              <w:t>url</w:t>
+            </w:r>
+            <w:proofErr w:type="spellEnd"/>
+            <w:r>
+              <w:rPr>
+                <w:rFonts w:ascii="宋体" w:eastAsia="宋体" w:hAnsi="宋体" w:hint="eastAsia"/>
+                <w:sz w:val="21"/>
+                <w:szCs w:val="21"/>
+              </w:rPr>
+              <w:t>路径</w:t>
             </w:r>
           </w:p>
         </w:tc>
@@ -6362,7 +6684,25 @@
                 <w:sz w:val="21"/>
                 <w:szCs w:val="21"/>
               </w:rPr>
-              <w:t xml:space="preserve">    "returnCode": "10000",</w:t>
+              <w:t xml:space="preserve">    "</w:t>
+            </w:r>
+            <w:proofErr w:type="spellStart"/>
+            <w:r>
+              <w:rPr>
+                <w:rFonts w:ascii="宋体" w:eastAsia="宋体" w:hAnsi="宋体"/>
+                <w:sz w:val="21"/>
+                <w:szCs w:val="21"/>
+              </w:rPr>
+              <w:t>returnCode</w:t>
+            </w:r>
+            <w:proofErr w:type="spellEnd"/>
+            <w:r>
+              <w:rPr>
+                <w:rFonts w:ascii="宋体" w:eastAsia="宋体" w:hAnsi="宋体"/>
+                <w:sz w:val="21"/>
+                <w:szCs w:val="21"/>
+              </w:rPr>
+              <w:t>": "10000",</w:t>
             </w:r>
           </w:p>
           <w:p>
@@ -6382,7 +6722,25 @@
                 <w:sz w:val="21"/>
                 <w:szCs w:val="21"/>
               </w:rPr>
-              <w:t xml:space="preserve">    "returnMsg": "获取数据成功",</w:t>
+              <w:t xml:space="preserve">    "</w:t>
+            </w:r>
+            <w:proofErr w:type="spellStart"/>
+            <w:r>
+              <w:rPr>
+                <w:rFonts w:ascii="宋体" w:eastAsia="宋体" w:hAnsi="宋体"/>
+                <w:sz w:val="21"/>
+                <w:szCs w:val="21"/>
+              </w:rPr>
+              <w:t>returnMsg</w:t>
+            </w:r>
+            <w:proofErr w:type="spellEnd"/>
+            <w:r>
+              <w:rPr>
+                <w:rFonts w:ascii="宋体" w:eastAsia="宋体" w:hAnsi="宋体"/>
+                <w:sz w:val="21"/>
+                <w:szCs w:val="21"/>
+              </w:rPr>
+              <w:t>": "获取数据成功",</w:t>
             </w:r>
           </w:p>
           <w:p>
@@ -6422,7 +6780,25 @@
                 <w:sz w:val="21"/>
                 <w:szCs w:val="21"/>
               </w:rPr>
-              <w:t xml:space="preserve">        "carlist": [</w:t>
+              <w:t xml:space="preserve">        "</w:t>
+            </w:r>
+            <w:proofErr w:type="spellStart"/>
+            <w:r>
+              <w:rPr>
+                <w:rFonts w:ascii="宋体" w:eastAsia="宋体" w:hAnsi="宋体"/>
+                <w:sz w:val="21"/>
+                <w:szCs w:val="21"/>
+              </w:rPr>
+              <w:t>carlist</w:t>
+            </w:r>
+            <w:proofErr w:type="spellEnd"/>
+            <w:r>
+              <w:rPr>
+                <w:rFonts w:ascii="宋体" w:eastAsia="宋体" w:hAnsi="宋体"/>
+                <w:sz w:val="21"/>
+                <w:szCs w:val="21"/>
+              </w:rPr>
+              <w:t>": [</w:t>
             </w:r>
           </w:p>
           <w:p>
@@ -6462,7 +6838,25 @@
                 <w:sz w:val="21"/>
                 <w:szCs w:val="21"/>
               </w:rPr>
-              <w:t xml:space="preserve">                "car_ids": "7,8,9,10",</w:t>
+              <w:t xml:space="preserve">                "</w:t>
+            </w:r>
+            <w:proofErr w:type="spellStart"/>
+            <w:r>
+              <w:rPr>
+                <w:rFonts w:ascii="宋体" w:eastAsia="宋体" w:hAnsi="宋体"/>
+                <w:sz w:val="21"/>
+                <w:szCs w:val="21"/>
+              </w:rPr>
+              <w:t>car_ids</w:t>
+            </w:r>
+            <w:proofErr w:type="spellEnd"/>
+            <w:r>
+              <w:rPr>
+                <w:rFonts w:ascii="宋体" w:eastAsia="宋体" w:hAnsi="宋体"/>
+                <w:sz w:val="21"/>
+                <w:szCs w:val="21"/>
+              </w:rPr>
+              <w:t>": "7,8,9,10",</w:t>
             </w:r>
           </w:p>
           <w:p>
@@ -6542,7 +6936,25 @@
                 <w:sz w:val="21"/>
                 <w:szCs w:val="21"/>
               </w:rPr>
-              <w:t xml:space="preserve">                "carsinfo": [</w:t>
+              <w:t xml:space="preserve">                "</w:t>
+            </w:r>
+            <w:proofErr w:type="spellStart"/>
+            <w:r>
+              <w:rPr>
+                <w:rFonts w:ascii="宋体" w:eastAsia="宋体" w:hAnsi="宋体"/>
+                <w:sz w:val="21"/>
+                <w:szCs w:val="21"/>
+              </w:rPr>
+              <w:t>carsinfo</w:t>
+            </w:r>
+            <w:proofErr w:type="spellEnd"/>
+            <w:r>
+              <w:rPr>
+                <w:rFonts w:ascii="宋体" w:eastAsia="宋体" w:hAnsi="宋体"/>
+                <w:sz w:val="21"/>
+                <w:szCs w:val="21"/>
+              </w:rPr>
+              <w:t>": [</w:t>
             </w:r>
           </w:p>
           <w:p>
@@ -6582,7 +6994,25 @@
                 <w:sz w:val="21"/>
                 <w:szCs w:val="21"/>
               </w:rPr>
-              <w:t xml:space="preserve">                        "carname": "2015款丰田新款卡罗拉",</w:t>
+              <w:t xml:space="preserve">                        "</w:t>
+            </w:r>
+            <w:proofErr w:type="spellStart"/>
+            <w:r>
+              <w:rPr>
+                <w:rFonts w:ascii="宋体" w:eastAsia="宋体" w:hAnsi="宋体"/>
+                <w:sz w:val="21"/>
+                <w:szCs w:val="21"/>
+              </w:rPr>
+              <w:t>carname</w:t>
+            </w:r>
+            <w:proofErr w:type="spellEnd"/>
+            <w:r>
+              <w:rPr>
+                <w:rFonts w:ascii="宋体" w:eastAsia="宋体" w:hAnsi="宋体"/>
+                <w:sz w:val="21"/>
+                <w:szCs w:val="21"/>
+              </w:rPr>
+              <w:t>": "2015款丰田新款卡罗拉",</w:t>
             </w:r>
           </w:p>
           <w:p>
@@ -6602,7 +7032,25 @@
                 <w:sz w:val="21"/>
                 <w:szCs w:val="21"/>
               </w:rPr>
-              <w:t xml:space="preserve">                        "car_img": "/static/images/car/car_0.png"</w:t>
+              <w:t xml:space="preserve">                        "</w:t>
+            </w:r>
+            <w:proofErr w:type="spellStart"/>
+            <w:r>
+              <w:rPr>
+                <w:rFonts w:ascii="宋体" w:eastAsia="宋体" w:hAnsi="宋体"/>
+                <w:sz w:val="21"/>
+                <w:szCs w:val="21"/>
+              </w:rPr>
+              <w:t>car_img</w:t>
+            </w:r>
+            <w:proofErr w:type="spellEnd"/>
+            <w:r>
+              <w:rPr>
+                <w:rFonts w:ascii="宋体" w:eastAsia="宋体" w:hAnsi="宋体"/>
+                <w:sz w:val="21"/>
+                <w:szCs w:val="21"/>
+              </w:rPr>
+              <w:t>": "/static/images/car/car_0.png"</w:t>
             </w:r>
           </w:p>
           <w:p>
@@ -6662,7 +7110,25 @@
                 <w:sz w:val="21"/>
                 <w:szCs w:val="21"/>
               </w:rPr>
-              <w:t xml:space="preserve">                        "carname": "17年别克陆尊",</w:t>
+              <w:t xml:space="preserve">                        "</w:t>
+            </w:r>
+            <w:proofErr w:type="spellStart"/>
+            <w:r>
+              <w:rPr>
+                <w:rFonts w:ascii="宋体" w:eastAsia="宋体" w:hAnsi="宋体"/>
+                <w:sz w:val="21"/>
+                <w:szCs w:val="21"/>
+              </w:rPr>
+              <w:t>carname</w:t>
+            </w:r>
+            <w:proofErr w:type="spellEnd"/>
+            <w:r>
+              <w:rPr>
+                <w:rFonts w:ascii="宋体" w:eastAsia="宋体" w:hAnsi="宋体"/>
+                <w:sz w:val="21"/>
+                <w:szCs w:val="21"/>
+              </w:rPr>
+              <w:t>": "17年别克陆尊",</w:t>
             </w:r>
           </w:p>
           <w:p>
@@ -6682,7 +7148,25 @@
                 <w:sz w:val="21"/>
                 <w:szCs w:val="21"/>
               </w:rPr>
-              <w:t xml:space="preserve">                        "car_img": "/static/images/car/car_0.png"</w:t>
+              <w:t xml:space="preserve">                        "</w:t>
+            </w:r>
+            <w:proofErr w:type="spellStart"/>
+            <w:r>
+              <w:rPr>
+                <w:rFonts w:ascii="宋体" w:eastAsia="宋体" w:hAnsi="宋体"/>
+                <w:sz w:val="21"/>
+                <w:szCs w:val="21"/>
+              </w:rPr>
+              <w:t>car_img</w:t>
+            </w:r>
+            <w:proofErr w:type="spellEnd"/>
+            <w:r>
+              <w:rPr>
+                <w:rFonts w:ascii="宋体" w:eastAsia="宋体" w:hAnsi="宋体"/>
+                <w:sz w:val="21"/>
+                <w:szCs w:val="21"/>
+              </w:rPr>
+              <w:t>": "/static/images/car/car_0.png"</w:t>
             </w:r>
           </w:p>
           <w:p>
@@ -6742,7 +7226,25 @@
                 <w:sz w:val="21"/>
                 <w:szCs w:val="21"/>
               </w:rPr>
-              <w:t xml:space="preserve">                        "carname": "宝马mini四座敞篷米色",</w:t>
+              <w:t xml:space="preserve">                        "</w:t>
+            </w:r>
+            <w:proofErr w:type="spellStart"/>
+            <w:r>
+              <w:rPr>
+                <w:rFonts w:ascii="宋体" w:eastAsia="宋体" w:hAnsi="宋体"/>
+                <w:sz w:val="21"/>
+                <w:szCs w:val="21"/>
+              </w:rPr>
+              <w:t>carname</w:t>
+            </w:r>
+            <w:proofErr w:type="spellEnd"/>
+            <w:r>
+              <w:rPr>
+                <w:rFonts w:ascii="宋体" w:eastAsia="宋体" w:hAnsi="宋体"/>
+                <w:sz w:val="21"/>
+                <w:szCs w:val="21"/>
+              </w:rPr>
+              <w:t>": "宝马mini四座敞篷米色",</w:t>
             </w:r>
           </w:p>
           <w:p>
@@ -6762,7 +7264,25 @@
                 <w:sz w:val="21"/>
                 <w:szCs w:val="21"/>
               </w:rPr>
-              <w:t xml:space="preserve">                        "car_img": "/static/images/car/car_0.png"</w:t>
+              <w:t xml:space="preserve">                        "</w:t>
+            </w:r>
+            <w:proofErr w:type="spellStart"/>
+            <w:r>
+              <w:rPr>
+                <w:rFonts w:ascii="宋体" w:eastAsia="宋体" w:hAnsi="宋体"/>
+                <w:sz w:val="21"/>
+                <w:szCs w:val="21"/>
+              </w:rPr>
+              <w:t>car_img</w:t>
+            </w:r>
+            <w:proofErr w:type="spellEnd"/>
+            <w:r>
+              <w:rPr>
+                <w:rFonts w:ascii="宋体" w:eastAsia="宋体" w:hAnsi="宋体"/>
+                <w:sz w:val="21"/>
+                <w:szCs w:val="21"/>
+              </w:rPr>
+              <w:t>": "/static/images/car/car_0.png"</w:t>
             </w:r>
           </w:p>
           <w:p>
@@ -6822,7 +7342,25 @@
                 <w:sz w:val="21"/>
                 <w:szCs w:val="21"/>
               </w:rPr>
-              <w:t xml:space="preserve">                        "carname": "2017年丰田新款凯美瑞 ",</w:t>
+              <w:t xml:space="preserve">                        "</w:t>
+            </w:r>
+            <w:proofErr w:type="spellStart"/>
+            <w:r>
+              <w:rPr>
+                <w:rFonts w:ascii="宋体" w:eastAsia="宋体" w:hAnsi="宋体"/>
+                <w:sz w:val="21"/>
+                <w:szCs w:val="21"/>
+              </w:rPr>
+              <w:t>carname</w:t>
+            </w:r>
+            <w:proofErr w:type="spellEnd"/>
+            <w:r>
+              <w:rPr>
+                <w:rFonts w:ascii="宋体" w:eastAsia="宋体" w:hAnsi="宋体"/>
+                <w:sz w:val="21"/>
+                <w:szCs w:val="21"/>
+              </w:rPr>
+              <w:t>": "2017年丰田新款凯美瑞 ",</w:t>
             </w:r>
           </w:p>
           <w:p>
@@ -6842,7 +7380,25 @@
                 <w:sz w:val="21"/>
                 <w:szCs w:val="21"/>
               </w:rPr>
-              <w:t xml:space="preserve">                        "car_img": "/static/images/car/car_0.png"</w:t>
+              <w:t xml:space="preserve">                        "</w:t>
+            </w:r>
+            <w:proofErr w:type="spellStart"/>
+            <w:r>
+              <w:rPr>
+                <w:rFonts w:ascii="宋体" w:eastAsia="宋体" w:hAnsi="宋体"/>
+                <w:sz w:val="21"/>
+                <w:szCs w:val="21"/>
+              </w:rPr>
+              <w:t>car_img</w:t>
+            </w:r>
+            <w:proofErr w:type="spellEnd"/>
+            <w:r>
+              <w:rPr>
+                <w:rFonts w:ascii="宋体" w:eastAsia="宋体" w:hAnsi="宋体"/>
+                <w:sz w:val="21"/>
+                <w:szCs w:val="21"/>
+              </w:rPr>
+              <w:t>": "/static/images/car/car_0.png"</w:t>
             </w:r>
           </w:p>
           <w:p>
@@ -6942,7 +7498,25 @@
                 <w:sz w:val="21"/>
                 <w:szCs w:val="21"/>
               </w:rPr>
-              <w:t xml:space="preserve">                "car_ids": "11,12,13",</w:t>
+              <w:t xml:space="preserve">                "</w:t>
+            </w:r>
+            <w:proofErr w:type="spellStart"/>
+            <w:r>
+              <w:rPr>
+                <w:rFonts w:ascii="宋体" w:eastAsia="宋体" w:hAnsi="宋体"/>
+                <w:sz w:val="21"/>
+                <w:szCs w:val="21"/>
+              </w:rPr>
+              <w:t>car_ids</w:t>
+            </w:r>
+            <w:proofErr w:type="spellEnd"/>
+            <w:r>
+              <w:rPr>
+                <w:rFonts w:ascii="宋体" w:eastAsia="宋体" w:hAnsi="宋体"/>
+                <w:sz w:val="21"/>
+                <w:szCs w:val="21"/>
+              </w:rPr>
+              <w:t>": "11,12,13",</w:t>
             </w:r>
           </w:p>
           <w:p>
@@ -6982,6 +7556,7 @@
                 <w:sz w:val="21"/>
                 <w:szCs w:val="21"/>
               </w:rPr>
+              <w:lastRenderedPageBreak/>
               <w:t xml:space="preserve">                "remark": "可日租 月租 全部特价 欢迎同行调用",</w:t>
             </w:r>
           </w:p>
@@ -7022,7 +7597,25 @@
                 <w:sz w:val="21"/>
                 <w:szCs w:val="21"/>
               </w:rPr>
-              <w:t xml:space="preserve">                "carsinfo": [</w:t>
+              <w:t xml:space="preserve">                "</w:t>
+            </w:r>
+            <w:proofErr w:type="spellStart"/>
+            <w:r>
+              <w:rPr>
+                <w:rFonts w:ascii="宋体" w:eastAsia="宋体" w:hAnsi="宋体"/>
+                <w:sz w:val="21"/>
+                <w:szCs w:val="21"/>
+              </w:rPr>
+              <w:t>carsinfo</w:t>
+            </w:r>
+            <w:proofErr w:type="spellEnd"/>
+            <w:r>
+              <w:rPr>
+                <w:rFonts w:ascii="宋体" w:eastAsia="宋体" w:hAnsi="宋体"/>
+                <w:sz w:val="21"/>
+                <w:szCs w:val="21"/>
+              </w:rPr>
+              <w:t>": [</w:t>
             </w:r>
           </w:p>
           <w:p>
@@ -7062,7 +7655,25 @@
                 <w:sz w:val="21"/>
                 <w:szCs w:val="21"/>
               </w:rPr>
-              <w:t xml:space="preserve">                        "carname": "14年新款奥迪A6",</w:t>
+              <w:t xml:space="preserve">                        "</w:t>
+            </w:r>
+            <w:proofErr w:type="spellStart"/>
+            <w:r>
+              <w:rPr>
+                <w:rFonts w:ascii="宋体" w:eastAsia="宋体" w:hAnsi="宋体"/>
+                <w:sz w:val="21"/>
+                <w:szCs w:val="21"/>
+              </w:rPr>
+              <w:t>carname</w:t>
+            </w:r>
+            <w:proofErr w:type="spellEnd"/>
+            <w:r>
+              <w:rPr>
+                <w:rFonts w:ascii="宋体" w:eastAsia="宋体" w:hAnsi="宋体"/>
+                <w:sz w:val="21"/>
+                <w:szCs w:val="21"/>
+              </w:rPr>
+              <w:t>": "14年新款奥迪A6",</w:t>
             </w:r>
           </w:p>
           <w:p>
@@ -7082,8 +7693,25 @@
                 <w:sz w:val="21"/>
                 <w:szCs w:val="21"/>
               </w:rPr>
-              <w:lastRenderedPageBreak/>
-              <w:t xml:space="preserve">                        "car_img": "/static/images/car/car_0.png"</w:t>
+              <w:t xml:space="preserve">                        "</w:t>
+            </w:r>
+            <w:proofErr w:type="spellStart"/>
+            <w:r>
+              <w:rPr>
+                <w:rFonts w:ascii="宋体" w:eastAsia="宋体" w:hAnsi="宋体"/>
+                <w:sz w:val="21"/>
+                <w:szCs w:val="21"/>
+              </w:rPr>
+              <w:t>car_img</w:t>
+            </w:r>
+            <w:proofErr w:type="spellEnd"/>
+            <w:r>
+              <w:rPr>
+                <w:rFonts w:ascii="宋体" w:eastAsia="宋体" w:hAnsi="宋体"/>
+                <w:sz w:val="21"/>
+                <w:szCs w:val="21"/>
+              </w:rPr>
+              <w:t>": "/static/images/car/car_0.png"</w:t>
             </w:r>
           </w:p>
           <w:p>
@@ -7143,7 +7771,25 @@
                 <w:sz w:val="21"/>
                 <w:szCs w:val="21"/>
               </w:rPr>
-              <w:t xml:space="preserve">                        "carname": "别克陆尊",</w:t>
+              <w:t xml:space="preserve">                        "</w:t>
+            </w:r>
+            <w:proofErr w:type="spellStart"/>
+            <w:r>
+              <w:rPr>
+                <w:rFonts w:ascii="宋体" w:eastAsia="宋体" w:hAnsi="宋体"/>
+                <w:sz w:val="21"/>
+                <w:szCs w:val="21"/>
+              </w:rPr>
+              <w:t>carname</w:t>
+            </w:r>
+            <w:proofErr w:type="spellEnd"/>
+            <w:r>
+              <w:rPr>
+                <w:rFonts w:ascii="宋体" w:eastAsia="宋体" w:hAnsi="宋体"/>
+                <w:sz w:val="21"/>
+                <w:szCs w:val="21"/>
+              </w:rPr>
+              <w:t>": "别克陆尊",</w:t>
             </w:r>
           </w:p>
           <w:p>
@@ -7163,7 +7809,25 @@
                 <w:sz w:val="21"/>
                 <w:szCs w:val="21"/>
               </w:rPr>
-              <w:t xml:space="preserve">                        "car_img": "/static/images/car/car_0.png"</w:t>
+              <w:t xml:space="preserve">                        "</w:t>
+            </w:r>
+            <w:proofErr w:type="spellStart"/>
+            <w:r>
+              <w:rPr>
+                <w:rFonts w:ascii="宋体" w:eastAsia="宋体" w:hAnsi="宋体"/>
+                <w:sz w:val="21"/>
+                <w:szCs w:val="21"/>
+              </w:rPr>
+              <w:t>car_img</w:t>
+            </w:r>
+            <w:proofErr w:type="spellEnd"/>
+            <w:r>
+              <w:rPr>
+                <w:rFonts w:ascii="宋体" w:eastAsia="宋体" w:hAnsi="宋体"/>
+                <w:sz w:val="21"/>
+                <w:szCs w:val="21"/>
+              </w:rPr>
+              <w:t>": "/static/images/car/car_0.png"</w:t>
             </w:r>
           </w:p>
           <w:p>
@@ -7223,7 +7887,25 @@
                 <w:sz w:val="21"/>
                 <w:szCs w:val="21"/>
               </w:rPr>
-              <w:t xml:space="preserve">                        "carname": "17年宝马218",</w:t>
+              <w:t xml:space="preserve">                        "</w:t>
+            </w:r>
+            <w:proofErr w:type="spellStart"/>
+            <w:r>
+              <w:rPr>
+                <w:rFonts w:ascii="宋体" w:eastAsia="宋体" w:hAnsi="宋体"/>
+                <w:sz w:val="21"/>
+                <w:szCs w:val="21"/>
+              </w:rPr>
+              <w:t>carname</w:t>
+            </w:r>
+            <w:proofErr w:type="spellEnd"/>
+            <w:r>
+              <w:rPr>
+                <w:rFonts w:ascii="宋体" w:eastAsia="宋体" w:hAnsi="宋体"/>
+                <w:sz w:val="21"/>
+                <w:szCs w:val="21"/>
+              </w:rPr>
+              <w:t>": "17年宝马218",</w:t>
             </w:r>
           </w:p>
           <w:p>
@@ -7243,7 +7925,25 @@
                 <w:sz w:val="21"/>
                 <w:szCs w:val="21"/>
               </w:rPr>
-              <w:t xml:space="preserve">                        "car_img": "/static/images/car/car_0.png"</w:t>
+              <w:t xml:space="preserve">                        "</w:t>
+            </w:r>
+            <w:proofErr w:type="spellStart"/>
+            <w:r>
+              <w:rPr>
+                <w:rFonts w:ascii="宋体" w:eastAsia="宋体" w:hAnsi="宋体"/>
+                <w:sz w:val="21"/>
+                <w:szCs w:val="21"/>
+              </w:rPr>
+              <w:t>car_img</w:t>
+            </w:r>
+            <w:proofErr w:type="spellEnd"/>
+            <w:r>
+              <w:rPr>
+                <w:rFonts w:ascii="宋体" w:eastAsia="宋体" w:hAnsi="宋体"/>
+                <w:sz w:val="21"/>
+                <w:szCs w:val="21"/>
+              </w:rPr>
+              <w:t>": "/static/images/car/car_0.png"</w:t>
             </w:r>
           </w:p>
           <w:p>
@@ -7533,8 +8233,21 @@
                 <w:sz w:val="21"/>
                 <w:szCs w:val="21"/>
               </w:rPr>
-              <w:t>调用url</w:t>
-            </w:r>
+              <w:t>调用</w:t>
+            </w:r>
+            <w:proofErr w:type="spellStart"/>
+            <w:r>
+              <w:rPr>
+                <w:rFonts w:ascii="宋体" w:eastAsia="宋体" w:hAnsi="宋体" w:cs="Times New Roman" w:hint="eastAsia"/>
+                <w:b/>
+                <w:color w:val="000000"/>
+                <w:kern w:val="2"/>
+                <w:sz w:val="21"/>
+                <w:szCs w:val="21"/>
+              </w:rPr>
+              <w:t>url</w:t>
+            </w:r>
+            <w:proofErr w:type="spellEnd"/>
           </w:p>
         </w:tc>
         <w:tc>
@@ -7551,36 +8264,63 @@
               </w:rPr>
               <w:t>服务器地址</w:t>
             </w:r>
-            <w:hyperlink r:id="rId11" w:history="1">
-              <w:r>
-                <w:rPr>
-                  <w:rFonts w:ascii="宋体" w:eastAsia="宋体" w:hAnsi="宋体" w:hint="eastAsia"/>
-                  <w:sz w:val="21"/>
-                  <w:szCs w:val="21"/>
-                </w:rPr>
-                <w:t>/</w:t>
-              </w:r>
-              <w:r>
-                <w:rPr>
-                  <w:rFonts w:ascii="宋体" w:eastAsia="宋体" w:hAnsi="宋体"/>
-                  <w:sz w:val="21"/>
-                  <w:szCs w:val="21"/>
-                </w:rPr>
-                <w:t xml:space="preserve"> </w:t>
-              </w:r>
-            </w:hyperlink>
-            <w:r>
+            <w:r>
+              <w:fldChar w:fldCharType="begin"/>
+            </w:r>
+            <w:r>
+              <w:instrText xml:space="preserve"> HYPERLINK "qq://txfile/" </w:instrText>
+            </w:r>
+            <w:r>
+              <w:fldChar w:fldCharType="separate"/>
+            </w:r>
+            <w:r>
+              <w:rPr>
+                <w:rFonts w:ascii="宋体" w:eastAsia="宋体" w:hAnsi="宋体" w:hint="eastAsia"/>
+                <w:sz w:val="21"/>
+                <w:szCs w:val="21"/>
+              </w:rPr>
+              <w:t>/</w:t>
+            </w:r>
+            <w:r>
+              <w:rPr>
+                <w:rFonts w:ascii="宋体" w:eastAsia="宋体" w:hAnsi="宋体"/>
+                <w:sz w:val="21"/>
+                <w:szCs w:val="21"/>
+              </w:rPr>
               <w:t xml:space="preserve"> </w:t>
             </w:r>
             <w:r>
               <w:rPr>
+                <w:rFonts w:ascii="宋体" w:eastAsia="宋体" w:hAnsi="宋体"/>
+                <w:sz w:val="21"/>
+                <w:szCs w:val="21"/>
+              </w:rPr>
+              <w:fldChar w:fldCharType="end"/>
+            </w:r>
+            <w:r>
+              <w:t xml:space="preserve"> </w:t>
+            </w:r>
+            <w:proofErr w:type="spellStart"/>
+            <w:r>
+              <w:rPr>
                 <w:rStyle w:val="af"/>
                 <w:sz w:val="21"/>
                 <w:szCs w:val="21"/>
                 <w:u w:val="none"/>
               </w:rPr>
-              <w:t>api.php?m=</w:t>
-            </w:r>
+              <w:t>api.php?m</w:t>
+            </w:r>
+            <w:proofErr w:type="spellEnd"/>
+            <w:r>
+              <w:rPr>
+                <w:rStyle w:val="af"/>
+                <w:sz w:val="21"/>
+                <w:szCs w:val="21"/>
+                <w:u w:val="none"/>
+              </w:rPr>
+              <w:t>=</w:t>
+            </w:r>
+            <w:proofErr w:type="spellStart"/>
             <w:r>
               <w:rPr>
                 <w:rStyle w:val="af"/>
@@ -7598,8 +8338,19 @@
                 <w:szCs w:val="21"/>
                 <w:u w:val="none"/>
               </w:rPr>
-              <w:t>&amp;a=</w:t>
-            </w:r>
+              <w:t>&amp;a</w:t>
+            </w:r>
+            <w:proofErr w:type="spellEnd"/>
+            <w:r>
+              <w:rPr>
+                <w:rStyle w:val="af"/>
+                <w:sz w:val="21"/>
+                <w:szCs w:val="21"/>
+                <w:u w:val="none"/>
+              </w:rPr>
+              <w:t>=</w:t>
+            </w:r>
+            <w:proofErr w:type="spellStart"/>
             <w:r>
               <w:rPr>
                 <w:rStyle w:val="af"/>
@@ -7610,6 +8361,7 @@
               </w:rPr>
               <w:t>reginster</w:t>
             </w:r>
+            <w:proofErr w:type="spellEnd"/>
           </w:p>
         </w:tc>
       </w:tr>
@@ -7810,14 +8562,34 @@
                 <w:szCs w:val="21"/>
               </w:rPr>
             </w:pPr>
-            <w:r>
-              <w:rPr>
-                <w:rFonts w:ascii="宋体" w:eastAsia="宋体" w:hAnsi="宋体" w:hint="eastAsia"/>
-                <w:sz w:val="21"/>
-                <w:szCs w:val="21"/>
-              </w:rPr>
-              <w:t>Xie zhang</w:t>
-            </w:r>
+            <w:proofErr w:type="spellStart"/>
+            <w:r>
+              <w:rPr>
+                <w:rFonts w:ascii="宋体" w:eastAsia="宋体" w:hAnsi="宋体" w:hint="eastAsia"/>
+                <w:sz w:val="21"/>
+                <w:szCs w:val="21"/>
+              </w:rPr>
+              <w:t>Xie</w:t>
+            </w:r>
+            <w:proofErr w:type="spellEnd"/>
+            <w:r>
+              <w:rPr>
+                <w:rFonts w:ascii="宋体" w:eastAsia="宋体" w:hAnsi="宋体" w:hint="eastAsia"/>
+                <w:sz w:val="21"/>
+                <w:szCs w:val="21"/>
+              </w:rPr>
+              <w:t xml:space="preserve"> </w:t>
+            </w:r>
+            <w:proofErr w:type="spellStart"/>
+            <w:r>
+              <w:rPr>
+                <w:rFonts w:ascii="宋体" w:eastAsia="宋体" w:hAnsi="宋体" w:hint="eastAsia"/>
+                <w:sz w:val="21"/>
+                <w:szCs w:val="21"/>
+              </w:rPr>
+              <w:t>zhang</w:t>
+            </w:r>
+            <w:proofErr w:type="spellEnd"/>
           </w:p>
         </w:tc>
       </w:tr>
@@ -7995,6 +8767,7 @@
                 <w:szCs w:val="21"/>
               </w:rPr>
             </w:pPr>
+            <w:proofErr w:type="spellStart"/>
             <w:r>
               <w:rPr>
                 <w:rFonts w:ascii="宋体" w:eastAsia="宋体" w:hAnsi="宋体"/>
@@ -8004,6 +8777,7 @@
               </w:rPr>
               <w:t>company_name</w:t>
             </w:r>
+            <w:proofErr w:type="spellEnd"/>
           </w:p>
         </w:tc>
         <w:tc>
@@ -8322,6 +9096,7 @@
                 <w:szCs w:val="21"/>
               </w:rPr>
             </w:pPr>
+            <w:proofErr w:type="spellStart"/>
             <w:r>
               <w:rPr>
                 <w:rFonts w:ascii="宋体" w:eastAsia="宋体" w:hAnsi="宋体" w:hint="eastAsia"/>
@@ -8331,6 +9106,7 @@
               </w:rPr>
               <w:t>charge_person</w:t>
             </w:r>
+            <w:proofErr w:type="spellEnd"/>
           </w:p>
         </w:tc>
         <w:tc>
@@ -8815,6 +9591,7 @@
                 <w:szCs w:val="21"/>
               </w:rPr>
             </w:pPr>
+            <w:proofErr w:type="spellStart"/>
             <w:r>
               <w:rPr>
                 <w:rFonts w:ascii="宋体" w:eastAsia="宋体" w:hAnsi="宋体" w:hint="eastAsia"/>
@@ -8823,6 +9600,7 @@
               </w:rPr>
               <w:t>returnCode</w:t>
             </w:r>
+            <w:proofErr w:type="spellEnd"/>
           </w:p>
         </w:tc>
         <w:tc>
@@ -8976,6 +9754,7 @@
                 <w:sz w:val="21"/>
                 <w:szCs w:val="21"/>
               </w:rPr>
+              <w:lastRenderedPageBreak/>
               <w:t>30000表示请求失败</w:t>
             </w:r>
           </w:p>
@@ -9059,14 +9838,17 @@
                 <w:szCs w:val="21"/>
               </w:rPr>
             </w:pPr>
-            <w:r>
-              <w:rPr>
-                <w:rFonts w:ascii="宋体" w:eastAsia="宋体" w:hAnsi="宋体" w:hint="eastAsia"/>
-                <w:sz w:val="21"/>
-                <w:szCs w:val="21"/>
-              </w:rPr>
+            <w:proofErr w:type="spellStart"/>
+            <w:r>
+              <w:rPr>
+                <w:rFonts w:ascii="宋体" w:eastAsia="宋体" w:hAnsi="宋体" w:hint="eastAsia"/>
+                <w:sz w:val="21"/>
+                <w:szCs w:val="21"/>
+              </w:rPr>
+              <w:lastRenderedPageBreak/>
               <w:t>returnMsg</w:t>
             </w:r>
+            <w:proofErr w:type="spellEnd"/>
           </w:p>
         </w:tc>
         <w:tc>
@@ -9200,7 +9982,6 @@
                 <w:sz w:val="21"/>
                 <w:szCs w:val="21"/>
               </w:rPr>
-              <w:lastRenderedPageBreak/>
               <w:t>调用示例</w:t>
             </w:r>
           </w:p>
@@ -9641,11 +10422,10 @@
                 <w:sz w:val="21"/>
                 <w:szCs w:val="21"/>
               </w:rPr>
-              <w:t xml:space="preserve">    "returnCode": 10000,</w:t>
-            </w:r>
-          </w:p>
-          <w:p>
-            <w:pPr>
+              <w:t xml:space="preserve">    "</w:t>
+            </w:r>
+            <w:proofErr w:type="spellStart"/>
+            <w:r>
               <w:rPr>
                 <w:rFonts w:ascii="宋体" w:eastAsia="宋体" w:hAnsi="宋体" w:cs="Times New Roman"/>
                 <w:color w:val="000000"/>
@@ -9653,7 +10433,9 @@
                 <w:sz w:val="21"/>
                 <w:szCs w:val="21"/>
               </w:rPr>
-            </w:pPr>
+              <w:t>returnCode</w:t>
+            </w:r>
+            <w:proofErr w:type="spellEnd"/>
             <w:r>
               <w:rPr>
                 <w:rFonts w:ascii="宋体" w:eastAsia="宋体" w:hAnsi="宋体" w:cs="Times New Roman"/>
@@ -9662,7 +10444,50 @@
                 <w:sz w:val="21"/>
                 <w:szCs w:val="21"/>
               </w:rPr>
-              <w:t xml:space="preserve">    "returnMsg": "</w:t>
+              <w:t>": 10000,</w:t>
+            </w:r>
+          </w:p>
+          <w:p>
+            <w:pPr>
+              <w:rPr>
+                <w:rFonts w:ascii="宋体" w:eastAsia="宋体" w:hAnsi="宋体" w:cs="Times New Roman"/>
+                <w:color w:val="000000"/>
+                <w:kern w:val="2"/>
+                <w:sz w:val="21"/>
+                <w:szCs w:val="21"/>
+              </w:rPr>
+            </w:pPr>
+            <w:r>
+              <w:rPr>
+                <w:rFonts w:ascii="宋体" w:eastAsia="宋体" w:hAnsi="宋体" w:cs="Times New Roman"/>
+                <w:color w:val="000000"/>
+                <w:kern w:val="2"/>
+                <w:sz w:val="21"/>
+                <w:szCs w:val="21"/>
+              </w:rPr>
+              <w:t xml:space="preserve">    "</w:t>
+            </w:r>
+            <w:proofErr w:type="spellStart"/>
+            <w:r>
+              <w:rPr>
+                <w:rFonts w:ascii="宋体" w:eastAsia="宋体" w:hAnsi="宋体" w:cs="Times New Roman"/>
+                <w:color w:val="000000"/>
+                <w:kern w:val="2"/>
+                <w:sz w:val="21"/>
+                <w:szCs w:val="21"/>
+              </w:rPr>
+              <w:t>returnMsg</w:t>
+            </w:r>
+            <w:proofErr w:type="spellEnd"/>
+            <w:r>
+              <w:rPr>
+                <w:rFonts w:ascii="宋体" w:eastAsia="宋体" w:hAnsi="宋体" w:cs="Times New Roman"/>
+                <w:color w:val="000000"/>
+                <w:kern w:val="2"/>
+                <w:sz w:val="21"/>
+                <w:szCs w:val="21"/>
+              </w:rPr>
+              <w:t>": "</w:t>
             </w:r>
             <w:r>
               <w:rPr>
@@ -9795,6 +10620,7 @@
             <w:gridSpan w:val="7"/>
           </w:tcPr>
           <w:p>
+            <w:proofErr w:type="spellStart"/>
             <w:r>
               <w:rPr>
                 <w:rFonts w:ascii="宋体" w:eastAsia="宋体" w:hAnsi="宋体" w:hint="eastAsia"/>
@@ -9804,6 +10630,7 @@
               </w:rPr>
               <w:t>getMyCar</w:t>
             </w:r>
+            <w:proofErr w:type="spellEnd"/>
           </w:p>
         </w:tc>
       </w:tr>
@@ -9873,8 +10700,21 @@
                 <w:sz w:val="21"/>
                 <w:szCs w:val="21"/>
               </w:rPr>
-              <w:t>调用url</w:t>
-            </w:r>
+              <w:t>调用</w:t>
+            </w:r>
+            <w:proofErr w:type="spellStart"/>
+            <w:r>
+              <w:rPr>
+                <w:rFonts w:ascii="宋体" w:eastAsia="宋体" w:hAnsi="宋体" w:cs="Times New Roman" w:hint="eastAsia"/>
+                <w:b/>
+                <w:color w:val="000000"/>
+                <w:kern w:val="2"/>
+                <w:sz w:val="21"/>
+                <w:szCs w:val="21"/>
+              </w:rPr>
+              <w:t>url</w:t>
+            </w:r>
+            <w:proofErr w:type="spellEnd"/>
           </w:p>
         </w:tc>
         <w:tc>
@@ -9891,24 +10731,40 @@
               </w:rPr>
               <w:t>服务器地址</w:t>
             </w:r>
-            <w:hyperlink r:id="rId12" w:history="1">
-              <w:r>
-                <w:rPr>
-                  <w:rFonts w:ascii="宋体" w:eastAsia="宋体" w:hAnsi="宋体" w:hint="eastAsia"/>
-                  <w:sz w:val="21"/>
-                  <w:szCs w:val="21"/>
-                </w:rPr>
-                <w:t>/</w:t>
-              </w:r>
-              <w:r>
-                <w:rPr>
-                  <w:rFonts w:ascii="宋体" w:eastAsia="宋体" w:hAnsi="宋体"/>
-                  <w:sz w:val="21"/>
-                  <w:szCs w:val="21"/>
-                </w:rPr>
-                <w:t xml:space="preserve"> </w:t>
-              </w:r>
-            </w:hyperlink>
+            <w:r>
+              <w:fldChar w:fldCharType="begin"/>
+            </w:r>
+            <w:r>
+              <w:instrText xml:space="preserve"> HYPERLINK "qq://txfile/" </w:instrText>
+            </w:r>
+            <w:r>
+              <w:fldChar w:fldCharType="separate"/>
+            </w:r>
+            <w:r>
+              <w:rPr>
+                <w:rFonts w:ascii="宋体" w:eastAsia="宋体" w:hAnsi="宋体" w:hint="eastAsia"/>
+                <w:sz w:val="21"/>
+                <w:szCs w:val="21"/>
+              </w:rPr>
+              <w:t>/</w:t>
+            </w:r>
+            <w:r>
+              <w:rPr>
+                <w:rFonts w:ascii="宋体" w:eastAsia="宋体" w:hAnsi="宋体"/>
+                <w:sz w:val="21"/>
+                <w:szCs w:val="21"/>
+              </w:rPr>
+              <w:t xml:space="preserve"> </w:t>
+            </w:r>
+            <w:r>
+              <w:rPr>
+                <w:rFonts w:ascii="宋体" w:eastAsia="宋体" w:hAnsi="宋体"/>
+                <w:sz w:val="21"/>
+                <w:szCs w:val="21"/>
+              </w:rPr>
+              <w:fldChar w:fldCharType="end"/>
+            </w:r>
+            <w:proofErr w:type="spellStart"/>
             <w:r>
               <w:rPr>
                 <w:rStyle w:val="af"/>
@@ -9916,8 +10772,19 @@
                 <w:szCs w:val="21"/>
                 <w:u w:val="none"/>
               </w:rPr>
-              <w:t>api.php?m=</w:t>
-            </w:r>
+              <w:t>api.php?m</w:t>
+            </w:r>
+            <w:proofErr w:type="spellEnd"/>
+            <w:r>
+              <w:rPr>
+                <w:rStyle w:val="af"/>
+                <w:sz w:val="21"/>
+                <w:szCs w:val="21"/>
+                <w:u w:val="none"/>
+              </w:rPr>
+              <w:t>=</w:t>
+            </w:r>
+            <w:proofErr w:type="spellStart"/>
             <w:r>
               <w:rPr>
                 <w:rStyle w:val="af"/>
@@ -9935,7 +10802,27 @@
                 <w:szCs w:val="21"/>
                 <w:u w:val="none"/>
               </w:rPr>
-              <w:t>&amp;a=get</w:t>
+              <w:t>&amp;a</w:t>
+            </w:r>
+            <w:proofErr w:type="spellEnd"/>
+            <w:r>
+              <w:rPr>
+                <w:rStyle w:val="af"/>
+                <w:sz w:val="21"/>
+                <w:szCs w:val="21"/>
+                <w:u w:val="none"/>
+              </w:rPr>
+              <w:t>=</w:t>
+            </w:r>
+            <w:proofErr w:type="spellStart"/>
+            <w:r>
+              <w:rPr>
+                <w:rStyle w:val="af"/>
+                <w:sz w:val="21"/>
+                <w:szCs w:val="21"/>
+                <w:u w:val="none"/>
+              </w:rPr>
+              <w:t>get</w:t>
             </w:r>
             <w:r>
               <w:rPr>
@@ -9947,6 +10834,7 @@
               </w:rPr>
               <w:t>MyCar</w:t>
             </w:r>
+            <w:proofErr w:type="spellEnd"/>
           </w:p>
         </w:tc>
       </w:tr>
@@ -10100,6 +10988,7 @@
               </w:rPr>
               <w:t>根据</w:t>
             </w:r>
+            <w:proofErr w:type="spellStart"/>
             <w:r>
               <w:rPr>
                 <w:rFonts w:ascii="宋体" w:eastAsia="宋体" w:hAnsi="宋体" w:cs="Times New Roman" w:hint="eastAsia"/>
@@ -10108,7 +10997,18 @@
                 <w:sz w:val="21"/>
                 <w:szCs w:val="21"/>
               </w:rPr>
-              <w:t>company_no参数</w:t>
+              <w:t>company_no</w:t>
+            </w:r>
+            <w:proofErr w:type="spellEnd"/>
+            <w:r>
+              <w:rPr>
+                <w:rFonts w:ascii="宋体" w:eastAsia="宋体" w:hAnsi="宋体" w:cs="Times New Roman" w:hint="eastAsia"/>
+                <w:color w:val="000000"/>
+                <w:kern w:val="2"/>
+                <w:sz w:val="21"/>
+                <w:szCs w:val="21"/>
+              </w:rPr>
+              <w:t>参数</w:t>
             </w:r>
             <w:r>
               <w:rPr>
@@ -10161,14 +11061,34 @@
                 <w:szCs w:val="21"/>
               </w:rPr>
             </w:pPr>
-            <w:r>
-              <w:rPr>
-                <w:rFonts w:ascii="宋体" w:eastAsia="宋体" w:hAnsi="宋体" w:hint="eastAsia"/>
-                <w:sz w:val="21"/>
-                <w:szCs w:val="21"/>
-              </w:rPr>
-              <w:t>Xie zhang</w:t>
-            </w:r>
+            <w:proofErr w:type="spellStart"/>
+            <w:r>
+              <w:rPr>
+                <w:rFonts w:ascii="宋体" w:eastAsia="宋体" w:hAnsi="宋体" w:hint="eastAsia"/>
+                <w:sz w:val="21"/>
+                <w:szCs w:val="21"/>
+              </w:rPr>
+              <w:t>Xie</w:t>
+            </w:r>
+            <w:proofErr w:type="spellEnd"/>
+            <w:r>
+              <w:rPr>
+                <w:rFonts w:ascii="宋体" w:eastAsia="宋体" w:hAnsi="宋体" w:hint="eastAsia"/>
+                <w:sz w:val="21"/>
+                <w:szCs w:val="21"/>
+              </w:rPr>
+              <w:t xml:space="preserve"> </w:t>
+            </w:r>
+            <w:proofErr w:type="spellStart"/>
+            <w:r>
+              <w:rPr>
+                <w:rFonts w:ascii="宋体" w:eastAsia="宋体" w:hAnsi="宋体" w:hint="eastAsia"/>
+                <w:sz w:val="21"/>
+                <w:szCs w:val="21"/>
+              </w:rPr>
+              <w:t>zhang</w:t>
+            </w:r>
+            <w:proofErr w:type="spellEnd"/>
           </w:p>
         </w:tc>
       </w:tr>
@@ -10349,6 +11269,7 @@
                 <w:szCs w:val="21"/>
               </w:rPr>
             </w:pPr>
+            <w:proofErr w:type="spellStart"/>
             <w:r>
               <w:rPr>
                 <w:rFonts w:ascii="宋体" w:eastAsia="宋体" w:hAnsi="宋体" w:cs="Times New Roman" w:hint="eastAsia"/>
@@ -10359,6 +11280,7 @@
               </w:rPr>
               <w:t>company_no</w:t>
             </w:r>
+            <w:proofErr w:type="spellEnd"/>
           </w:p>
         </w:tc>
         <w:tc>
@@ -10626,6 +11548,7 @@
                 <w:szCs w:val="21"/>
               </w:rPr>
             </w:pPr>
+            <w:proofErr w:type="spellStart"/>
             <w:r>
               <w:rPr>
                 <w:rFonts w:ascii="宋体" w:eastAsia="宋体" w:hAnsi="宋体" w:hint="eastAsia"/>
@@ -10634,6 +11557,7 @@
               </w:rPr>
               <w:t>returnCode</w:t>
             </w:r>
+            <w:proofErr w:type="spellEnd"/>
           </w:p>
         </w:tc>
         <w:tc>
@@ -10852,7 +11776,25 @@
                 <w:sz w:val="21"/>
                 <w:szCs w:val="21"/>
               </w:rPr>
-              <w:t>表示company_no参数不能为空</w:t>
+              <w:t>表示</w:t>
+            </w:r>
+            <w:proofErr w:type="spellStart"/>
+            <w:r>
+              <w:rPr>
+                <w:rFonts w:cs="华文中宋"/>
+                <w:sz w:val="21"/>
+                <w:szCs w:val="21"/>
+              </w:rPr>
+              <w:t>company_no</w:t>
+            </w:r>
+            <w:proofErr w:type="spellEnd"/>
+            <w:r>
+              <w:rPr>
+                <w:rFonts w:cs="华文中宋"/>
+                <w:sz w:val="21"/>
+                <w:szCs w:val="21"/>
+              </w:rPr>
+              <w:t>参数不能为空</w:t>
             </w:r>
           </w:p>
           <w:p>
@@ -10880,7 +11822,25 @@
                 <w:sz w:val="21"/>
                 <w:szCs w:val="21"/>
               </w:rPr>
-              <w:t>表示company_no参数数据无效</w:t>
+              <w:t>表示</w:t>
+            </w:r>
+            <w:proofErr w:type="spellStart"/>
+            <w:r>
+              <w:rPr>
+                <w:rFonts w:cs="华文中宋"/>
+                <w:sz w:val="21"/>
+                <w:szCs w:val="21"/>
+              </w:rPr>
+              <w:t>company_no</w:t>
+            </w:r>
+            <w:proofErr w:type="spellEnd"/>
+            <w:r>
+              <w:rPr>
+                <w:rFonts w:cs="华文中宋"/>
+                <w:sz w:val="21"/>
+                <w:szCs w:val="21"/>
+              </w:rPr>
+              <w:t>参数数据无效</w:t>
             </w:r>
           </w:p>
           <w:p>
@@ -10911,14 +11871,17 @@
                 <w:szCs w:val="21"/>
               </w:rPr>
             </w:pPr>
-            <w:r>
-              <w:rPr>
-                <w:rFonts w:ascii="宋体" w:eastAsia="宋体" w:hAnsi="宋体" w:hint="eastAsia"/>
-                <w:sz w:val="21"/>
-                <w:szCs w:val="21"/>
-              </w:rPr>
+            <w:proofErr w:type="spellStart"/>
+            <w:r>
+              <w:rPr>
+                <w:rFonts w:ascii="宋体" w:eastAsia="宋体" w:hAnsi="宋体" w:hint="eastAsia"/>
+                <w:sz w:val="21"/>
+                <w:szCs w:val="21"/>
+              </w:rPr>
+              <w:lastRenderedPageBreak/>
               <w:t>returnMsg</w:t>
             </w:r>
+            <w:proofErr w:type="spellEnd"/>
           </w:p>
         </w:tc>
         <w:tc>
@@ -11183,6 +12146,7 @@
                 <w:szCs w:val="21"/>
               </w:rPr>
             </w:pPr>
+            <w:proofErr w:type="spellStart"/>
             <w:r>
               <w:rPr>
                 <w:rFonts w:ascii="宋体" w:eastAsia="宋体" w:hAnsi="宋体" w:hint="eastAsia"/>
@@ -11190,7 +12154,17 @@
                 <w:sz w:val="21"/>
                 <w:szCs w:val="21"/>
               </w:rPr>
-              <w:t>car_list车型列表</w:t>
+              <w:t>car_list</w:t>
+            </w:r>
+            <w:proofErr w:type="spellEnd"/>
+            <w:r>
+              <w:rPr>
+                <w:rFonts w:ascii="宋体" w:eastAsia="宋体" w:hAnsi="宋体" w:hint="eastAsia"/>
+                <w:color w:val="FF0000"/>
+                <w:sz w:val="21"/>
+                <w:szCs w:val="21"/>
+              </w:rPr>
+              <w:t>车型列表</w:t>
             </w:r>
           </w:p>
         </w:tc>
@@ -11211,6 +12185,7 @@
                 <w:szCs w:val="21"/>
               </w:rPr>
             </w:pPr>
+            <w:proofErr w:type="spellStart"/>
             <w:r>
               <w:rPr>
                 <w:rFonts w:ascii="宋体" w:eastAsia="宋体" w:hAnsi="宋体" w:cs="Times New Roman" w:hint="eastAsia"/>
@@ -11219,9 +12194,9 @@
                 <w:sz w:val="21"/>
                 <w:szCs w:val="21"/>
               </w:rPr>
-              <w:lastRenderedPageBreak/>
               <w:t>carname</w:t>
             </w:r>
+            <w:proofErr w:type="spellEnd"/>
           </w:p>
         </w:tc>
         <w:tc>
@@ -11356,6 +12331,7 @@
                 <w:szCs w:val="21"/>
               </w:rPr>
             </w:pPr>
+            <w:proofErr w:type="spellStart"/>
             <w:r>
               <w:rPr>
                 <w:rFonts w:ascii="宋体" w:eastAsia="宋体" w:hAnsi="宋体" w:cs="Times New Roman" w:hint="eastAsia"/>
@@ -11366,6 +12342,7 @@
               </w:rPr>
               <w:t>car_img</w:t>
             </w:r>
+            <w:proofErr w:type="spellEnd"/>
           </w:p>
         </w:tc>
         <w:tc>
@@ -11501,6 +12478,7 @@
                 <w:szCs w:val="21"/>
               </w:rPr>
             </w:pPr>
+            <w:proofErr w:type="spellStart"/>
             <w:r>
               <w:rPr>
                 <w:rFonts w:ascii="宋体" w:eastAsia="宋体" w:hAnsi="宋体" w:hint="eastAsia"/>
@@ -11508,7 +12486,17 @@
                 <w:sz w:val="21"/>
                 <w:szCs w:val="21"/>
               </w:rPr>
-              <w:t>company_info联系人信息</w:t>
+              <w:t>company_info</w:t>
+            </w:r>
+            <w:proofErr w:type="spellEnd"/>
+            <w:r>
+              <w:rPr>
+                <w:rFonts w:ascii="宋体" w:eastAsia="宋体" w:hAnsi="宋体" w:hint="eastAsia"/>
+                <w:color w:val="FF0000"/>
+                <w:sz w:val="21"/>
+                <w:szCs w:val="21"/>
+              </w:rPr>
+              <w:t>联系人信息</w:t>
             </w:r>
           </w:p>
         </w:tc>
@@ -11531,6 +12519,7 @@
                 <w:szCs w:val="21"/>
               </w:rPr>
             </w:pPr>
+            <w:proofErr w:type="spellStart"/>
             <w:r>
               <w:rPr>
                 <w:rFonts w:ascii="宋体" w:eastAsia="宋体" w:hAnsi="宋体" w:cs="Times New Roman"/>
@@ -11541,6 +12530,7 @@
               </w:rPr>
               <w:t>charge_person</w:t>
             </w:r>
+            <w:proofErr w:type="spellEnd"/>
           </w:p>
         </w:tc>
         <w:tc>
@@ -11977,11 +12967,10 @@
                 <w:sz w:val="21"/>
                 <w:szCs w:val="21"/>
               </w:rPr>
-              <w:t xml:space="preserve">    "returnCode": "10000",</w:t>
-            </w:r>
-          </w:p>
-          <w:p>
-            <w:pPr>
+              <w:t xml:space="preserve">    "</w:t>
+            </w:r>
+            <w:proofErr w:type="spellStart"/>
+            <w:r>
               <w:rPr>
                 <w:rFonts w:ascii="宋体" w:eastAsia="宋体" w:hAnsi="宋体" w:cs="Times New Roman"/>
                 <w:color w:val="000000"/>
@@ -11989,7 +12978,9 @@
                 <w:sz w:val="21"/>
                 <w:szCs w:val="21"/>
               </w:rPr>
-            </w:pPr>
+              <w:t>returnCode</w:t>
+            </w:r>
+            <w:proofErr w:type="spellEnd"/>
             <w:r>
               <w:rPr>
                 <w:rFonts w:ascii="宋体" w:eastAsia="宋体" w:hAnsi="宋体" w:cs="Times New Roman"/>
@@ -11998,7 +12989,7 @@
                 <w:sz w:val="21"/>
                 <w:szCs w:val="21"/>
               </w:rPr>
-              <w:t xml:space="preserve">    "returnMsg": "获取我的车源信息成功",</w:t>
+              <w:t>": "10000",</w:t>
             </w:r>
           </w:p>
           <w:p>
@@ -12019,6 +13010,49 @@
                 <w:sz w:val="21"/>
                 <w:szCs w:val="21"/>
               </w:rPr>
+              <w:t xml:space="preserve">    "</w:t>
+            </w:r>
+            <w:proofErr w:type="spellStart"/>
+            <w:r>
+              <w:rPr>
+                <w:rFonts w:ascii="宋体" w:eastAsia="宋体" w:hAnsi="宋体" w:cs="Times New Roman"/>
+                <w:color w:val="000000"/>
+                <w:kern w:val="2"/>
+                <w:sz w:val="21"/>
+                <w:szCs w:val="21"/>
+              </w:rPr>
+              <w:t>returnMsg</w:t>
+            </w:r>
+            <w:proofErr w:type="spellEnd"/>
+            <w:r>
+              <w:rPr>
+                <w:rFonts w:ascii="宋体" w:eastAsia="宋体" w:hAnsi="宋体" w:cs="Times New Roman"/>
+                <w:color w:val="000000"/>
+                <w:kern w:val="2"/>
+                <w:sz w:val="21"/>
+                <w:szCs w:val="21"/>
+              </w:rPr>
+              <w:t>": "获取我的车源信息成功",</w:t>
+            </w:r>
+          </w:p>
+          <w:p>
+            <w:pPr>
+              <w:rPr>
+                <w:rFonts w:ascii="宋体" w:eastAsia="宋体" w:hAnsi="宋体" w:cs="Times New Roman"/>
+                <w:color w:val="000000"/>
+                <w:kern w:val="2"/>
+                <w:sz w:val="21"/>
+                <w:szCs w:val="21"/>
+              </w:rPr>
+            </w:pPr>
+            <w:r>
+              <w:rPr>
+                <w:rFonts w:ascii="宋体" w:eastAsia="宋体" w:hAnsi="宋体" w:cs="Times New Roman"/>
+                <w:color w:val="000000"/>
+                <w:kern w:val="2"/>
+                <w:sz w:val="21"/>
+                <w:szCs w:val="21"/>
+              </w:rPr>
               <w:t xml:space="preserve">    "data": {</w:t>
             </w:r>
           </w:p>
@@ -12061,11 +13095,10 @@
                 <w:sz w:val="21"/>
                 <w:szCs w:val="21"/>
               </w:rPr>
-              <w:t xml:space="preserve">        "car_list": [</w:t>
-            </w:r>
-          </w:p>
-          <w:p>
-            <w:pPr>
+              <w:t xml:space="preserve">        "</w:t>
+            </w:r>
+            <w:proofErr w:type="spellStart"/>
+            <w:r>
               <w:rPr>
                 <w:rFonts w:ascii="宋体" w:eastAsia="宋体" w:hAnsi="宋体" w:cs="Times New Roman"/>
                 <w:color w:val="000000"/>
@@ -12073,7 +13106,9 @@
                 <w:sz w:val="21"/>
                 <w:szCs w:val="21"/>
               </w:rPr>
-            </w:pPr>
+              <w:t>car_list</w:t>
+            </w:r>
+            <w:proofErr w:type="spellEnd"/>
             <w:r>
               <w:rPr>
                 <w:rFonts w:ascii="宋体" w:eastAsia="宋体" w:hAnsi="宋体" w:cs="Times New Roman"/>
@@ -12082,6 +13117,27 @@
                 <w:sz w:val="21"/>
                 <w:szCs w:val="21"/>
               </w:rPr>
+              <w:t>": [</w:t>
+            </w:r>
+          </w:p>
+          <w:p>
+            <w:pPr>
+              <w:rPr>
+                <w:rFonts w:ascii="宋体" w:eastAsia="宋体" w:hAnsi="宋体" w:cs="Times New Roman"/>
+                <w:color w:val="000000"/>
+                <w:kern w:val="2"/>
+                <w:sz w:val="21"/>
+                <w:szCs w:val="21"/>
+              </w:rPr>
+            </w:pPr>
+            <w:r>
+              <w:rPr>
+                <w:rFonts w:ascii="宋体" w:eastAsia="宋体" w:hAnsi="宋体" w:cs="Times New Roman"/>
+                <w:color w:val="000000"/>
+                <w:kern w:val="2"/>
+                <w:sz w:val="21"/>
+                <w:szCs w:val="21"/>
+              </w:rPr>
               <w:t xml:space="preserve">            {</w:t>
             </w:r>
           </w:p>
@@ -12103,11 +13159,10 @@
                 <w:sz w:val="21"/>
                 <w:szCs w:val="21"/>
               </w:rPr>
-              <w:t xml:space="preserve">                "carname": "起亚k5",</w:t>
-            </w:r>
-          </w:p>
-          <w:p>
-            <w:pPr>
+              <w:t xml:space="preserve">                "</w:t>
+            </w:r>
+            <w:proofErr w:type="spellStart"/>
+            <w:r>
               <w:rPr>
                 <w:rFonts w:ascii="宋体" w:eastAsia="宋体" w:hAnsi="宋体" w:cs="Times New Roman"/>
                 <w:color w:val="000000"/>
@@ -12115,7 +13170,9 @@
                 <w:sz w:val="21"/>
                 <w:szCs w:val="21"/>
               </w:rPr>
-            </w:pPr>
+              <w:t>carname</w:t>
+            </w:r>
+            <w:proofErr w:type="spellEnd"/>
             <w:r>
               <w:rPr>
                 <w:rFonts w:ascii="宋体" w:eastAsia="宋体" w:hAnsi="宋体" w:cs="Times New Roman"/>
@@ -12124,7 +13181,50 @@
                 <w:sz w:val="21"/>
                 <w:szCs w:val="21"/>
               </w:rPr>
-              <w:t xml:space="preserve">                "car_img":</w:t>
+              <w:t>": "起亚k5",</w:t>
+            </w:r>
+          </w:p>
+          <w:p>
+            <w:pPr>
+              <w:rPr>
+                <w:rFonts w:ascii="宋体" w:eastAsia="宋体" w:hAnsi="宋体" w:cs="Times New Roman"/>
+                <w:color w:val="000000"/>
+                <w:kern w:val="2"/>
+                <w:sz w:val="21"/>
+                <w:szCs w:val="21"/>
+              </w:rPr>
+            </w:pPr>
+            <w:r>
+              <w:rPr>
+                <w:rFonts w:ascii="宋体" w:eastAsia="宋体" w:hAnsi="宋体" w:cs="Times New Roman"/>
+                <w:color w:val="000000"/>
+                <w:kern w:val="2"/>
+                <w:sz w:val="21"/>
+                <w:szCs w:val="21"/>
+              </w:rPr>
+              <w:t xml:space="preserve">                "</w:t>
+            </w:r>
+            <w:proofErr w:type="spellStart"/>
+            <w:r>
+              <w:rPr>
+                <w:rFonts w:ascii="宋体" w:eastAsia="宋体" w:hAnsi="宋体" w:cs="Times New Roman"/>
+                <w:color w:val="000000"/>
+                <w:kern w:val="2"/>
+                <w:sz w:val="21"/>
+                <w:szCs w:val="21"/>
+              </w:rPr>
+              <w:t>car_img</w:t>
+            </w:r>
+            <w:proofErr w:type="spellEnd"/>
+            <w:r>
+              <w:rPr>
+                <w:rFonts w:ascii="宋体" w:eastAsia="宋体" w:hAnsi="宋体" w:cs="Times New Roman"/>
+                <w:color w:val="000000"/>
+                <w:kern w:val="2"/>
+                <w:sz w:val="21"/>
+                <w:szCs w:val="21"/>
+              </w:rPr>
+              <w:t>":</w:t>
             </w:r>
             <w:r>
               <w:rPr>
@@ -12207,11 +13307,10 @@
                 <w:sz w:val="21"/>
                 <w:szCs w:val="21"/>
               </w:rPr>
-              <w:t xml:space="preserve">                "carname": "14年凯美瑞黑色",</w:t>
-            </w:r>
-          </w:p>
-          <w:p>
-            <w:pPr>
+              <w:t xml:space="preserve">                "</w:t>
+            </w:r>
+            <w:proofErr w:type="spellStart"/>
+            <w:r>
               <w:rPr>
                 <w:rFonts w:ascii="宋体" w:eastAsia="宋体" w:hAnsi="宋体" w:cs="Times New Roman"/>
                 <w:color w:val="000000"/>
@@ -12219,7 +13318,9 @@
                 <w:sz w:val="21"/>
                 <w:szCs w:val="21"/>
               </w:rPr>
-            </w:pPr>
+              <w:t>carname</w:t>
+            </w:r>
+            <w:proofErr w:type="spellEnd"/>
             <w:r>
               <w:rPr>
                 <w:rFonts w:ascii="宋体" w:eastAsia="宋体" w:hAnsi="宋体" w:cs="Times New Roman"/>
@@ -12228,7 +13329,7 @@
                 <w:sz w:val="21"/>
                 <w:szCs w:val="21"/>
               </w:rPr>
-              <w:t xml:space="preserve">                "car_img": "/static/images/car/car_0.png"</w:t>
+              <w:t>": "14年凯美瑞黑色",</w:t>
             </w:r>
           </w:p>
           <w:p>
@@ -12249,6 +13350,49 @@
                 <w:sz w:val="21"/>
                 <w:szCs w:val="21"/>
               </w:rPr>
+              <w:t xml:space="preserve">                "</w:t>
+            </w:r>
+            <w:proofErr w:type="spellStart"/>
+            <w:r>
+              <w:rPr>
+                <w:rFonts w:ascii="宋体" w:eastAsia="宋体" w:hAnsi="宋体" w:cs="Times New Roman"/>
+                <w:color w:val="000000"/>
+                <w:kern w:val="2"/>
+                <w:sz w:val="21"/>
+                <w:szCs w:val="21"/>
+              </w:rPr>
+              <w:t>car_img</w:t>
+            </w:r>
+            <w:proofErr w:type="spellEnd"/>
+            <w:r>
+              <w:rPr>
+                <w:rFonts w:ascii="宋体" w:eastAsia="宋体" w:hAnsi="宋体" w:cs="Times New Roman"/>
+                <w:color w:val="000000"/>
+                <w:kern w:val="2"/>
+                <w:sz w:val="21"/>
+                <w:szCs w:val="21"/>
+              </w:rPr>
+              <w:t>": "/static/images/car/car_0.png"</w:t>
+            </w:r>
+          </w:p>
+          <w:p>
+            <w:pPr>
+              <w:rPr>
+                <w:rFonts w:ascii="宋体" w:eastAsia="宋体" w:hAnsi="宋体" w:cs="Times New Roman"/>
+                <w:color w:val="000000"/>
+                <w:kern w:val="2"/>
+                <w:sz w:val="21"/>
+                <w:szCs w:val="21"/>
+              </w:rPr>
+            </w:pPr>
+            <w:r>
+              <w:rPr>
+                <w:rFonts w:ascii="宋体" w:eastAsia="宋体" w:hAnsi="宋体" w:cs="Times New Roman"/>
+                <w:color w:val="000000"/>
+                <w:kern w:val="2"/>
+                <w:sz w:val="21"/>
+                <w:szCs w:val="21"/>
+              </w:rPr>
               <w:t xml:space="preserve">            }</w:t>
             </w:r>
           </w:p>
@@ -12311,11 +13455,10 @@
                 <w:sz w:val="21"/>
                 <w:szCs w:val="21"/>
               </w:rPr>
-              <w:t>"company_info": {</w:t>
-            </w:r>
-          </w:p>
-          <w:p>
-            <w:pPr>
+              <w:t>"</w:t>
+            </w:r>
+            <w:proofErr w:type="spellStart"/>
+            <w:r>
               <w:rPr>
                 <w:rFonts w:ascii="宋体" w:eastAsia="宋体" w:hAnsi="宋体" w:cs="Times New Roman"/>
                 <w:color w:val="000000"/>
@@ -12323,7 +13466,9 @@
                 <w:sz w:val="21"/>
                 <w:szCs w:val="21"/>
               </w:rPr>
-            </w:pPr>
+              <w:t>company_info</w:t>
+            </w:r>
+            <w:proofErr w:type="spellEnd"/>
             <w:r>
               <w:rPr>
                 <w:rFonts w:ascii="宋体" w:eastAsia="宋体" w:hAnsi="宋体" w:cs="Times New Roman"/>
@@ -12332,7 +13477,50 @@
                 <w:sz w:val="21"/>
                 <w:szCs w:val="21"/>
               </w:rPr>
-              <w:t xml:space="preserve">            "charge_person": "曹芳明",</w:t>
+              <w:t>": {</w:t>
+            </w:r>
+          </w:p>
+          <w:p>
+            <w:pPr>
+              <w:rPr>
+                <w:rFonts w:ascii="宋体" w:eastAsia="宋体" w:hAnsi="宋体" w:cs="Times New Roman"/>
+                <w:color w:val="000000"/>
+                <w:kern w:val="2"/>
+                <w:sz w:val="21"/>
+                <w:szCs w:val="21"/>
+              </w:rPr>
+            </w:pPr>
+            <w:r>
+              <w:rPr>
+                <w:rFonts w:ascii="宋体" w:eastAsia="宋体" w:hAnsi="宋体" w:cs="Times New Roman"/>
+                <w:color w:val="000000"/>
+                <w:kern w:val="2"/>
+                <w:sz w:val="21"/>
+                <w:szCs w:val="21"/>
+              </w:rPr>
+              <w:t xml:space="preserve">            "</w:t>
+            </w:r>
+            <w:proofErr w:type="spellStart"/>
+            <w:r>
+              <w:rPr>
+                <w:rFonts w:ascii="宋体" w:eastAsia="宋体" w:hAnsi="宋体" w:cs="Times New Roman"/>
+                <w:color w:val="000000"/>
+                <w:kern w:val="2"/>
+                <w:sz w:val="21"/>
+                <w:szCs w:val="21"/>
+              </w:rPr>
+              <w:t>charge_person</w:t>
+            </w:r>
+            <w:proofErr w:type="spellEnd"/>
+            <w:r>
+              <w:rPr>
+                <w:rFonts w:ascii="宋体" w:eastAsia="宋体" w:hAnsi="宋体" w:cs="Times New Roman"/>
+                <w:color w:val="000000"/>
+                <w:kern w:val="2"/>
+                <w:sz w:val="21"/>
+                <w:szCs w:val="21"/>
+              </w:rPr>
+              <w:t>": "曹芳明",</w:t>
             </w:r>
           </w:p>
           <w:p>
@@ -12531,6 +13719,7 @@
             <w:gridSpan w:val="4"/>
           </w:tcPr>
           <w:p>
+            <w:proofErr w:type="spellStart"/>
             <w:r>
               <w:rPr>
                 <w:rFonts w:ascii="宋体" w:eastAsia="宋体" w:hAnsi="宋体" w:hint="eastAsia"/>
@@ -12540,6 +13729,7 @@
               </w:rPr>
               <w:t>getCompanyInfo</w:t>
             </w:r>
+            <w:proofErr w:type="spellEnd"/>
           </w:p>
         </w:tc>
       </w:tr>
@@ -12609,8 +13799,21 @@
                 <w:sz w:val="21"/>
                 <w:szCs w:val="21"/>
               </w:rPr>
-              <w:t>调用url</w:t>
-            </w:r>
+              <w:t>调用</w:t>
+            </w:r>
+            <w:proofErr w:type="spellStart"/>
+            <w:r>
+              <w:rPr>
+                <w:rFonts w:ascii="宋体" w:eastAsia="宋体" w:hAnsi="宋体" w:cs="Times New Roman" w:hint="eastAsia"/>
+                <w:b/>
+                <w:color w:val="000000"/>
+                <w:kern w:val="2"/>
+                <w:sz w:val="21"/>
+                <w:szCs w:val="21"/>
+              </w:rPr>
+              <w:t>url</w:t>
+            </w:r>
+            <w:proofErr w:type="spellEnd"/>
           </w:p>
         </w:tc>
         <w:tc>
@@ -12627,56 +13830,73 @@
               </w:rPr>
               <w:t>服务器地址</w:t>
             </w:r>
-            <w:hyperlink r:id="rId13" w:history="1">
-              <w:r>
-                <w:rPr>
-                  <w:rFonts w:ascii="宋体" w:eastAsia="宋体" w:hAnsi="宋体" w:hint="eastAsia"/>
-                  <w:sz w:val="21"/>
-                  <w:szCs w:val="21"/>
-                </w:rPr>
-                <w:t>/</w:t>
-              </w:r>
-              <w:r>
-                <w:rPr>
-                  <w:rStyle w:val="af"/>
-                  <w:rFonts w:asciiTheme="minorEastAsia" w:hAnsiTheme="minorEastAsia"/>
-                  <w:sz w:val="21"/>
-                  <w:szCs w:val="21"/>
-                  <w:u w:val="none"/>
-                </w:rPr>
-                <w:t xml:space="preserve"> api.php?m=</w:t>
-              </w:r>
-              <w:r>
-                <w:rPr>
-                  <w:rStyle w:val="af"/>
-                  <w:rFonts w:asciiTheme="minorEastAsia" w:hAnsiTheme="minorEastAsia" w:hint="eastAsia"/>
-                  <w:sz w:val="21"/>
-                  <w:szCs w:val="21"/>
-                  <w:u w:val="none"/>
-                </w:rPr>
-                <w:t>ApiFindCar</w:t>
-              </w:r>
-              <w:r>
-                <w:rPr>
-                  <w:rStyle w:val="af"/>
-                  <w:rFonts w:asciiTheme="minorEastAsia" w:hAnsiTheme="minorEastAsia"/>
-                  <w:sz w:val="21"/>
-                  <w:szCs w:val="21"/>
-                  <w:u w:val="none"/>
-                </w:rPr>
-                <w:t>&amp;a=get</w:t>
-              </w:r>
-              <w:r>
-                <w:rPr>
-                  <w:rStyle w:val="af"/>
-                  <w:rFonts w:asciiTheme="minorEastAsia" w:hAnsiTheme="minorEastAsia" w:hint="eastAsia"/>
-                  <w:sz w:val="21"/>
-                  <w:szCs w:val="21"/>
-                  <w:u w:val="none"/>
-                </w:rPr>
-                <w:t>CompanyInfo</w:t>
-              </w:r>
-            </w:hyperlink>
+            <w:r>
+              <w:fldChar w:fldCharType="begin"/>
+            </w:r>
+            <w:r>
+              <w:instrText xml:space="preserve"> HYPERLINK "qq://txfile/" </w:instrText>
+            </w:r>
+            <w:r>
+              <w:fldChar w:fldCharType="separate"/>
+            </w:r>
+            <w:r>
+              <w:rPr>
+                <w:rFonts w:ascii="宋体" w:eastAsia="宋体" w:hAnsi="宋体" w:hint="eastAsia"/>
+                <w:sz w:val="21"/>
+                <w:szCs w:val="21"/>
+              </w:rPr>
+              <w:t>/</w:t>
+            </w:r>
+            <w:r>
+              <w:rPr>
+                <w:rStyle w:val="af"/>
+                <w:rFonts w:asciiTheme="minorEastAsia" w:hAnsiTheme="minorEastAsia"/>
+                <w:sz w:val="21"/>
+                <w:szCs w:val="21"/>
+                <w:u w:val="none"/>
+              </w:rPr>
+              <w:t xml:space="preserve"> api.php?m=</w:t>
+            </w:r>
+            <w:r>
+              <w:rPr>
+                <w:rStyle w:val="af"/>
+                <w:rFonts w:asciiTheme="minorEastAsia" w:hAnsiTheme="minorEastAsia" w:hint="eastAsia"/>
+                <w:sz w:val="21"/>
+                <w:szCs w:val="21"/>
+                <w:u w:val="none"/>
+              </w:rPr>
+              <w:t>ApiFindCar</w:t>
+            </w:r>
+            <w:r>
+              <w:rPr>
+                <w:rStyle w:val="af"/>
+                <w:rFonts w:asciiTheme="minorEastAsia" w:hAnsiTheme="minorEastAsia"/>
+                <w:sz w:val="21"/>
+                <w:szCs w:val="21"/>
+                <w:u w:val="none"/>
+              </w:rPr>
+              <w:t>&amp;a=get</w:t>
+            </w:r>
+            <w:r>
+              <w:rPr>
+                <w:rStyle w:val="af"/>
+                <w:rFonts w:asciiTheme="minorEastAsia" w:hAnsiTheme="minorEastAsia" w:hint="eastAsia"/>
+                <w:sz w:val="21"/>
+                <w:szCs w:val="21"/>
+                <w:u w:val="none"/>
+              </w:rPr>
+              <w:t>CompanyInfo</w:t>
+            </w:r>
+            <w:r>
+              <w:rPr>
+                <w:rStyle w:val="af"/>
+                <w:rFonts w:asciiTheme="minorEastAsia" w:hAnsiTheme="minorEastAsia"/>
+                <w:sz w:val="21"/>
+                <w:szCs w:val="21"/>
+                <w:u w:val="none"/>
+              </w:rPr>
+              <w:fldChar w:fldCharType="end"/>
+            </w:r>
           </w:p>
         </w:tc>
       </w:tr>
@@ -12697,6 +13917,7 @@
                 <w:sz w:val="21"/>
                 <w:szCs w:val="21"/>
               </w:rPr>
+              <w:lastRenderedPageBreak/>
               <w:t>接口提供端</w:t>
             </w:r>
           </w:p>
@@ -12830,6 +14051,7 @@
               </w:rPr>
               <w:t>根据</w:t>
             </w:r>
+            <w:proofErr w:type="spellStart"/>
             <w:r>
               <w:rPr>
                 <w:rFonts w:ascii="宋体" w:eastAsia="宋体" w:hAnsi="宋体" w:cs="Times New Roman" w:hint="eastAsia"/>
@@ -12838,7 +14060,18 @@
                 <w:sz w:val="21"/>
                 <w:szCs w:val="21"/>
               </w:rPr>
-              <w:t>company_no参数</w:t>
+              <w:t>company_no</w:t>
+            </w:r>
+            <w:proofErr w:type="spellEnd"/>
+            <w:r>
+              <w:rPr>
+                <w:rFonts w:ascii="宋体" w:eastAsia="宋体" w:hAnsi="宋体" w:cs="Times New Roman" w:hint="eastAsia"/>
+                <w:color w:val="000000"/>
+                <w:kern w:val="2"/>
+                <w:sz w:val="21"/>
+                <w:szCs w:val="21"/>
+              </w:rPr>
+              <w:t>参数</w:t>
             </w:r>
             <w:r>
               <w:rPr>
@@ -12894,14 +14127,34 @@
                 <w:szCs w:val="21"/>
               </w:rPr>
             </w:pPr>
-            <w:r>
-              <w:rPr>
-                <w:rFonts w:ascii="宋体" w:eastAsia="宋体" w:hAnsi="宋体" w:hint="eastAsia"/>
-                <w:sz w:val="21"/>
-                <w:szCs w:val="21"/>
-              </w:rPr>
-              <w:t>Xie zhang</w:t>
-            </w:r>
+            <w:proofErr w:type="spellStart"/>
+            <w:r>
+              <w:rPr>
+                <w:rFonts w:ascii="宋体" w:eastAsia="宋体" w:hAnsi="宋体" w:hint="eastAsia"/>
+                <w:sz w:val="21"/>
+                <w:szCs w:val="21"/>
+              </w:rPr>
+              <w:t>Xie</w:t>
+            </w:r>
+            <w:proofErr w:type="spellEnd"/>
+            <w:r>
+              <w:rPr>
+                <w:rFonts w:ascii="宋体" w:eastAsia="宋体" w:hAnsi="宋体" w:hint="eastAsia"/>
+                <w:sz w:val="21"/>
+                <w:szCs w:val="21"/>
+              </w:rPr>
+              <w:t xml:space="preserve"> </w:t>
+            </w:r>
+            <w:proofErr w:type="spellStart"/>
+            <w:r>
+              <w:rPr>
+                <w:rFonts w:ascii="宋体" w:eastAsia="宋体" w:hAnsi="宋体" w:hint="eastAsia"/>
+                <w:sz w:val="21"/>
+                <w:szCs w:val="21"/>
+              </w:rPr>
+              <w:t>zhang</w:t>
+            </w:r>
+            <w:proofErr w:type="spellEnd"/>
           </w:p>
         </w:tc>
       </w:tr>
@@ -12931,7 +14184,6 @@
                 <w:sz w:val="21"/>
                 <w:szCs w:val="21"/>
               </w:rPr>
-              <w:lastRenderedPageBreak/>
               <w:t>输入参数说明</w:t>
             </w:r>
           </w:p>
@@ -13080,6 +14332,7 @@
                 <w:szCs w:val="21"/>
               </w:rPr>
             </w:pPr>
+            <w:proofErr w:type="spellStart"/>
             <w:r>
               <w:rPr>
                 <w:rFonts w:ascii="宋体" w:eastAsia="宋体" w:hAnsi="宋体" w:cs="Times New Roman" w:hint="eastAsia"/>
@@ -13090,6 +14343,7 @@
               </w:rPr>
               <w:t>company_no</w:t>
             </w:r>
+            <w:proofErr w:type="spellEnd"/>
           </w:p>
         </w:tc>
         <w:tc>
@@ -13427,6 +14681,7 @@
                 <w:szCs w:val="21"/>
               </w:rPr>
             </w:pPr>
+            <w:proofErr w:type="spellStart"/>
             <w:r>
               <w:rPr>
                 <w:rFonts w:ascii="宋体" w:eastAsia="宋体" w:hAnsi="宋体" w:hint="eastAsia"/>
@@ -13435,6 +14690,7 @@
               </w:rPr>
               <w:t>returnCode</w:t>
             </w:r>
+            <w:proofErr w:type="spellEnd"/>
           </w:p>
         </w:tc>
         <w:tc>
@@ -13622,7 +14878,25 @@
                 <w:sz w:val="21"/>
                 <w:szCs w:val="21"/>
               </w:rPr>
-              <w:t>表示company_no参数不能为空</w:t>
+              <w:t>表示</w:t>
+            </w:r>
+            <w:proofErr w:type="spellStart"/>
+            <w:r>
+              <w:rPr>
+                <w:rFonts w:cs="华文中宋"/>
+                <w:sz w:val="21"/>
+                <w:szCs w:val="21"/>
+              </w:rPr>
+              <w:t>company_no</w:t>
+            </w:r>
+            <w:proofErr w:type="spellEnd"/>
+            <w:r>
+              <w:rPr>
+                <w:rFonts w:cs="华文中宋"/>
+                <w:sz w:val="21"/>
+                <w:szCs w:val="21"/>
+              </w:rPr>
+              <w:t>参数不能为空</w:t>
             </w:r>
           </w:p>
           <w:p>
@@ -13650,7 +14924,25 @@
                 <w:sz w:val="21"/>
                 <w:szCs w:val="21"/>
               </w:rPr>
-              <w:t>表示company_no参数数据无效</w:t>
+              <w:t>表示</w:t>
+            </w:r>
+            <w:proofErr w:type="spellStart"/>
+            <w:r>
+              <w:rPr>
+                <w:rFonts w:cs="华文中宋"/>
+                <w:sz w:val="21"/>
+                <w:szCs w:val="21"/>
+              </w:rPr>
+              <w:t>company_no</w:t>
+            </w:r>
+            <w:proofErr w:type="spellEnd"/>
+            <w:r>
+              <w:rPr>
+                <w:rFonts w:cs="华文中宋"/>
+                <w:sz w:val="21"/>
+                <w:szCs w:val="21"/>
+              </w:rPr>
+              <w:t>参数数据无效</w:t>
             </w:r>
           </w:p>
         </w:tc>
@@ -13672,6 +14964,7 @@
                 <w:szCs w:val="21"/>
               </w:rPr>
             </w:pPr>
+            <w:proofErr w:type="spellStart"/>
             <w:r>
               <w:rPr>
                 <w:rFonts w:ascii="宋体" w:eastAsia="宋体" w:hAnsi="宋体" w:hint="eastAsia"/>
@@ -13680,6 +14973,7 @@
               </w:rPr>
               <w:t>returnMsg</w:t>
             </w:r>
+            <w:proofErr w:type="spellEnd"/>
           </w:p>
         </w:tc>
         <w:tc>
@@ -13835,6 +15129,7 @@
                 <w:szCs w:val="21"/>
               </w:rPr>
             </w:pPr>
+            <w:proofErr w:type="spellStart"/>
             <w:r>
               <w:rPr>
                 <w:rFonts w:ascii="宋体" w:eastAsia="宋体" w:hAnsi="宋体" w:cs="Times New Roman" w:hint="eastAsia"/>
@@ -13845,6 +15140,7 @@
               </w:rPr>
               <w:t>lg_src</w:t>
             </w:r>
+            <w:proofErr w:type="spellEnd"/>
           </w:p>
         </w:tc>
         <w:tc>
@@ -13957,6 +15253,7 @@
                 <w:szCs w:val="21"/>
               </w:rPr>
             </w:pPr>
+            <w:proofErr w:type="spellStart"/>
             <w:r>
               <w:rPr>
                 <w:rFonts w:ascii="宋体" w:eastAsia="宋体" w:hAnsi="宋体" w:hint="eastAsia"/>
@@ -13964,7 +15261,17 @@
                 <w:sz w:val="21"/>
                 <w:szCs w:val="21"/>
               </w:rPr>
-              <w:t>company_info分销商信息</w:t>
+              <w:t>company_info</w:t>
+            </w:r>
+            <w:proofErr w:type="spellEnd"/>
+            <w:r>
+              <w:rPr>
+                <w:rFonts w:ascii="宋体" w:eastAsia="宋体" w:hAnsi="宋体" w:hint="eastAsia"/>
+                <w:color w:val="FF0000"/>
+                <w:sz w:val="21"/>
+                <w:szCs w:val="21"/>
+              </w:rPr>
+              <w:t>分销商信息</w:t>
             </w:r>
           </w:p>
         </w:tc>
@@ -14126,6 +15433,7 @@
                 <w:szCs w:val="21"/>
               </w:rPr>
             </w:pPr>
+            <w:proofErr w:type="spellStart"/>
             <w:r>
               <w:rPr>
                 <w:rFonts w:ascii="宋体" w:eastAsia="宋体" w:hAnsi="宋体" w:cs="Times New Roman" w:hint="eastAsia"/>
@@ -14136,6 +15444,7 @@
               </w:rPr>
               <w:t>charge_person</w:t>
             </w:r>
+            <w:proofErr w:type="spellEnd"/>
           </w:p>
         </w:tc>
         <w:tc>
@@ -14720,7 +16029,7 @@
                 <w:u w:val="none"/>
               </w:rPr>
             </w:pPr>
-            <w:hyperlink r:id="rId14" w:history="1">
+            <w:hyperlink r:id="rId9" w:history="1">
               <w:r>
                 <w:rPr>
                   <w:rStyle w:val="af"/>
@@ -14840,7 +16149,43 @@
                 <w:sz w:val="21"/>
                 <w:szCs w:val="21"/>
               </w:rPr>
-              <w:t xml:space="preserve">        "lg_src": "./Uploads/find_car/tkpqoa1444904442.jpg?v=1502185508",</w:t>
+              <w:t xml:space="preserve">        "</w:t>
+            </w:r>
+            <w:proofErr w:type="spellStart"/>
+            <w:r>
+              <w:rPr>
+                <w:rFonts w:ascii="宋体" w:eastAsia="宋体" w:hAnsi="宋体"/>
+                <w:sz w:val="21"/>
+                <w:szCs w:val="21"/>
+              </w:rPr>
+              <w:t>lg_src</w:t>
+            </w:r>
+            <w:proofErr w:type="spellEnd"/>
+            <w:r>
+              <w:rPr>
+                <w:rFonts w:ascii="宋体" w:eastAsia="宋体" w:hAnsi="宋体"/>
+                <w:sz w:val="21"/>
+                <w:szCs w:val="21"/>
+              </w:rPr>
+              <w:t>": "./Uploads/</w:t>
+            </w:r>
+            <w:proofErr w:type="spellStart"/>
+            <w:r>
+              <w:rPr>
+                <w:rFonts w:ascii="宋体" w:eastAsia="宋体" w:hAnsi="宋体"/>
+                <w:sz w:val="21"/>
+                <w:szCs w:val="21"/>
+              </w:rPr>
+              <w:t>find_car</w:t>
+            </w:r>
+            <w:proofErr w:type="spellEnd"/>
+            <w:r>
+              <w:rPr>
+                <w:rFonts w:ascii="宋体" w:eastAsia="宋体" w:hAnsi="宋体"/>
+                <w:sz w:val="21"/>
+                <w:szCs w:val="21"/>
+              </w:rPr>
+              <w:t>/tkpqoa1444904442.jpg?v=1502185508",</w:t>
             </w:r>
           </w:p>
           <w:p>
@@ -14858,7 +16203,25 @@
                 <w:sz w:val="21"/>
                 <w:szCs w:val="21"/>
               </w:rPr>
-              <w:t xml:space="preserve">        "company_info": {</w:t>
+              <w:t xml:space="preserve">        "</w:t>
+            </w:r>
+            <w:proofErr w:type="spellStart"/>
+            <w:r>
+              <w:rPr>
+                <w:rFonts w:ascii="宋体" w:eastAsia="宋体" w:hAnsi="宋体"/>
+                <w:sz w:val="21"/>
+                <w:szCs w:val="21"/>
+              </w:rPr>
+              <w:t>company_info</w:t>
+            </w:r>
+            <w:proofErr w:type="spellEnd"/>
+            <w:r>
+              <w:rPr>
+                <w:rFonts w:ascii="宋体" w:eastAsia="宋体" w:hAnsi="宋体"/>
+                <w:sz w:val="21"/>
+                <w:szCs w:val="21"/>
+              </w:rPr>
+              <w:t>": {</w:t>
             </w:r>
           </w:p>
           <w:p>
@@ -14894,7 +16257,25 @@
                 <w:sz w:val="21"/>
                 <w:szCs w:val="21"/>
               </w:rPr>
-              <w:t xml:space="preserve">            "charge_person": "曹芳明",</w:t>
+              <w:t xml:space="preserve">            "</w:t>
+            </w:r>
+            <w:proofErr w:type="spellStart"/>
+            <w:r>
+              <w:rPr>
+                <w:rFonts w:ascii="宋体" w:eastAsia="宋体" w:hAnsi="宋体"/>
+                <w:sz w:val="21"/>
+                <w:szCs w:val="21"/>
+              </w:rPr>
+              <w:t>charge_person</w:t>
+            </w:r>
+            <w:proofErr w:type="spellEnd"/>
+            <w:r>
+              <w:rPr>
+                <w:rFonts w:ascii="宋体" w:eastAsia="宋体" w:hAnsi="宋体"/>
+                <w:sz w:val="21"/>
+                <w:szCs w:val="21"/>
+              </w:rPr>
+              <w:t>": "曹芳明",</w:t>
             </w:r>
           </w:p>
           <w:p>
@@ -14984,7 +16365,26 @@
                 <w:sz w:val="21"/>
                 <w:szCs w:val="21"/>
               </w:rPr>
-              <w:t xml:space="preserve">    "returnCode": "10000",</w:t>
+              <w:lastRenderedPageBreak/>
+              <w:t xml:space="preserve">    "</w:t>
+            </w:r>
+            <w:proofErr w:type="spellStart"/>
+            <w:r>
+              <w:rPr>
+                <w:rFonts w:ascii="宋体" w:eastAsia="宋体" w:hAnsi="宋体"/>
+                <w:sz w:val="21"/>
+                <w:szCs w:val="21"/>
+              </w:rPr>
+              <w:t>returnCode</w:t>
+            </w:r>
+            <w:proofErr w:type="spellEnd"/>
+            <w:r>
+              <w:rPr>
+                <w:rFonts w:ascii="宋体" w:eastAsia="宋体" w:hAnsi="宋体"/>
+                <w:sz w:val="21"/>
+                <w:szCs w:val="21"/>
+              </w:rPr>
+              <w:t>": "10000",</w:t>
             </w:r>
           </w:p>
           <w:p>
@@ -15002,7 +16402,25 @@
                 <w:sz w:val="21"/>
                 <w:szCs w:val="21"/>
               </w:rPr>
-              <w:t xml:space="preserve">    "returnMsg": "获取分销商信息成功"</w:t>
+              <w:t xml:space="preserve">    "</w:t>
+            </w:r>
+            <w:proofErr w:type="spellStart"/>
+            <w:r>
+              <w:rPr>
+                <w:rFonts w:ascii="宋体" w:eastAsia="宋体" w:hAnsi="宋体"/>
+                <w:sz w:val="21"/>
+                <w:szCs w:val="21"/>
+              </w:rPr>
+              <w:t>returnMsg</w:t>
+            </w:r>
+            <w:proofErr w:type="spellEnd"/>
+            <w:r>
+              <w:rPr>
+                <w:rFonts w:ascii="宋体" w:eastAsia="宋体" w:hAnsi="宋体"/>
+                <w:sz w:val="21"/>
+                <w:szCs w:val="21"/>
+              </w:rPr>
+              <w:t>": "获取分销商信息成功"</w:t>
             </w:r>
           </w:p>
           <w:p>
@@ -15034,6 +16452,7 @@
         <w:rPr>
           <w:rFonts w:hint="eastAsia"/>
         </w:rPr>
+        <w:lastRenderedPageBreak/>
         <w:t>修改更新我的车源信息</w:t>
       </w:r>
     </w:p>
@@ -15072,7 +16491,6 @@
                 <w:rFonts w:hint="eastAsia"/>
                 <w:b/>
               </w:rPr>
-              <w:lastRenderedPageBreak/>
               <w:t>修改我的车源信息</w:t>
             </w:r>
             <w:r>
@@ -15112,6 +16530,7 @@
             <w:gridSpan w:val="4"/>
           </w:tcPr>
           <w:p>
+            <w:proofErr w:type="spellStart"/>
             <w:r>
               <w:rPr>
                 <w:rFonts w:ascii="宋体" w:eastAsia="宋体" w:hAnsi="宋体" w:hint="eastAsia"/>
@@ -15121,6 +16540,7 @@
               </w:rPr>
               <w:t>changeCar</w:t>
             </w:r>
+            <w:proofErr w:type="spellEnd"/>
           </w:p>
         </w:tc>
       </w:tr>
@@ -15190,8 +16610,21 @@
                 <w:sz w:val="21"/>
                 <w:szCs w:val="21"/>
               </w:rPr>
-              <w:t>调用url</w:t>
-            </w:r>
+              <w:t>调用</w:t>
+            </w:r>
+            <w:proofErr w:type="spellStart"/>
+            <w:r>
+              <w:rPr>
+                <w:rFonts w:ascii="宋体" w:eastAsia="宋体" w:hAnsi="宋体" w:cs="Times New Roman" w:hint="eastAsia"/>
+                <w:b/>
+                <w:color w:val="000000"/>
+                <w:kern w:val="2"/>
+                <w:sz w:val="21"/>
+                <w:szCs w:val="21"/>
+              </w:rPr>
+              <w:t>url</w:t>
+            </w:r>
+            <w:proofErr w:type="spellEnd"/>
           </w:p>
         </w:tc>
         <w:tc>
@@ -15208,24 +16641,39 @@
               </w:rPr>
               <w:t>服务器地址</w:t>
             </w:r>
-            <w:hyperlink r:id="rId15" w:history="1">
-              <w:r>
-                <w:rPr>
-                  <w:rFonts w:ascii="宋体" w:eastAsia="宋体" w:hAnsi="宋体" w:hint="eastAsia"/>
-                  <w:sz w:val="21"/>
-                  <w:szCs w:val="21"/>
-                </w:rPr>
-                <w:t>/</w:t>
-              </w:r>
-              <w:r>
-                <w:rPr>
-                  <w:rFonts w:ascii="宋体" w:eastAsia="宋体" w:hAnsi="宋体"/>
-                  <w:sz w:val="21"/>
-                  <w:szCs w:val="21"/>
-                </w:rPr>
-                <w:t xml:space="preserve"> </w:t>
-              </w:r>
-            </w:hyperlink>
+            <w:r>
+              <w:fldChar w:fldCharType="begin"/>
+            </w:r>
+            <w:r>
+              <w:instrText xml:space="preserve"> HYPERLINK "qq://txfile/" </w:instrText>
+            </w:r>
+            <w:r>
+              <w:fldChar w:fldCharType="separate"/>
+            </w:r>
+            <w:r>
+              <w:rPr>
+                <w:rFonts w:ascii="宋体" w:eastAsia="宋体" w:hAnsi="宋体" w:hint="eastAsia"/>
+                <w:sz w:val="21"/>
+                <w:szCs w:val="21"/>
+              </w:rPr>
+              <w:t>/</w:t>
+            </w:r>
+            <w:r>
+              <w:rPr>
+                <w:rFonts w:ascii="宋体" w:eastAsia="宋体" w:hAnsi="宋体"/>
+                <w:sz w:val="21"/>
+                <w:szCs w:val="21"/>
+              </w:rPr>
+              <w:t xml:space="preserve"> </w:t>
+            </w:r>
+            <w:r>
+              <w:rPr>
+                <w:rFonts w:ascii="宋体" w:eastAsia="宋体" w:hAnsi="宋体"/>
+                <w:sz w:val="21"/>
+                <w:szCs w:val="21"/>
+              </w:rPr>
+              <w:fldChar w:fldCharType="end"/>
+            </w:r>
             <w:r>
               <w:rPr>
                 <w:rStyle w:val="af"/>
@@ -15234,8 +16682,31 @@
                 <w:szCs w:val="21"/>
                 <w:u w:val="none"/>
               </w:rPr>
-              <w:t xml:space="preserve"> api.php?m=</w:t>
-            </w:r>
+              <w:t xml:space="preserve"> </w:t>
+            </w:r>
+            <w:proofErr w:type="spellStart"/>
+            <w:r>
+              <w:rPr>
+                <w:rStyle w:val="af"/>
+                <w:rFonts w:asciiTheme="minorEastAsia" w:hAnsiTheme="minorEastAsia"/>
+                <w:sz w:val="21"/>
+                <w:szCs w:val="21"/>
+                <w:u w:val="none"/>
+              </w:rPr>
+              <w:t>api.php?m</w:t>
+            </w:r>
+            <w:proofErr w:type="spellEnd"/>
+            <w:r>
+              <w:rPr>
+                <w:rStyle w:val="af"/>
+                <w:rFonts w:asciiTheme="minorEastAsia" w:hAnsiTheme="minorEastAsia"/>
+                <w:sz w:val="21"/>
+                <w:szCs w:val="21"/>
+                <w:u w:val="none"/>
+              </w:rPr>
+              <w:t>=</w:t>
+            </w:r>
+            <w:proofErr w:type="spellStart"/>
             <w:r>
               <w:rPr>
                 <w:rStyle w:val="af"/>
@@ -15254,8 +16725,20 @@
                 <w:szCs w:val="21"/>
                 <w:u w:val="none"/>
               </w:rPr>
-              <w:t>&amp;a=</w:t>
-            </w:r>
+              <w:t>&amp;a</w:t>
+            </w:r>
+            <w:proofErr w:type="spellEnd"/>
+            <w:r>
+              <w:rPr>
+                <w:rStyle w:val="af"/>
+                <w:rFonts w:asciiTheme="minorEastAsia" w:hAnsiTheme="minorEastAsia"/>
+                <w:sz w:val="21"/>
+                <w:szCs w:val="21"/>
+                <w:u w:val="none"/>
+              </w:rPr>
+              <w:t>=</w:t>
+            </w:r>
+            <w:proofErr w:type="spellStart"/>
             <w:r>
               <w:rPr>
                 <w:rStyle w:val="af"/>
@@ -15266,6 +16749,7 @@
               </w:rPr>
               <w:t>changeCar</w:t>
             </w:r>
+            <w:proofErr w:type="spellEnd"/>
           </w:p>
         </w:tc>
       </w:tr>
@@ -15463,14 +16947,34 @@
                 <w:szCs w:val="21"/>
               </w:rPr>
             </w:pPr>
-            <w:r>
-              <w:rPr>
-                <w:rFonts w:ascii="宋体" w:eastAsia="宋体" w:hAnsi="宋体" w:hint="eastAsia"/>
-                <w:sz w:val="21"/>
-                <w:szCs w:val="21"/>
-              </w:rPr>
-              <w:t>Xie zhang</w:t>
-            </w:r>
+            <w:proofErr w:type="spellStart"/>
+            <w:r>
+              <w:rPr>
+                <w:rFonts w:ascii="宋体" w:eastAsia="宋体" w:hAnsi="宋体" w:hint="eastAsia"/>
+                <w:sz w:val="21"/>
+                <w:szCs w:val="21"/>
+              </w:rPr>
+              <w:t>Xie</w:t>
+            </w:r>
+            <w:proofErr w:type="spellEnd"/>
+            <w:r>
+              <w:rPr>
+                <w:rFonts w:ascii="宋体" w:eastAsia="宋体" w:hAnsi="宋体" w:hint="eastAsia"/>
+                <w:sz w:val="21"/>
+                <w:szCs w:val="21"/>
+              </w:rPr>
+              <w:t xml:space="preserve"> </w:t>
+            </w:r>
+            <w:proofErr w:type="spellStart"/>
+            <w:r>
+              <w:rPr>
+                <w:rFonts w:ascii="宋体" w:eastAsia="宋体" w:hAnsi="宋体" w:hint="eastAsia"/>
+                <w:sz w:val="21"/>
+                <w:szCs w:val="21"/>
+              </w:rPr>
+              <w:t>zhang</w:t>
+            </w:r>
+            <w:proofErr w:type="spellEnd"/>
           </w:p>
         </w:tc>
       </w:tr>
@@ -15647,6 +17151,7 @@
                 <w:szCs w:val="21"/>
               </w:rPr>
             </w:pPr>
+            <w:proofErr w:type="spellStart"/>
             <w:r>
               <w:rPr>
                 <w:rFonts w:ascii="宋体" w:eastAsia="宋体" w:hAnsi="宋体" w:cs="Times New Roman" w:hint="eastAsia"/>
@@ -15657,6 +17162,7 @@
               </w:rPr>
               <w:t>company_no</w:t>
             </w:r>
+            <w:proofErr w:type="spellEnd"/>
           </w:p>
         </w:tc>
         <w:tc>
@@ -15758,6 +17264,7 @@
                 <w:szCs w:val="21"/>
               </w:rPr>
             </w:pPr>
+            <w:proofErr w:type="spellStart"/>
             <w:r>
               <w:rPr>
                 <w:rFonts w:ascii="宋体" w:eastAsia="宋体" w:hAnsi="宋体" w:cs="Times New Roman" w:hint="eastAsia"/>
@@ -15766,7 +17273,18 @@
                 <w:sz w:val="21"/>
                 <w:szCs w:val="21"/>
               </w:rPr>
-              <w:t>carname_$key</w:t>
+              <w:t>carname</w:t>
+            </w:r>
+            <w:proofErr w:type="spellEnd"/>
+            <w:r>
+              <w:rPr>
+                <w:rFonts w:ascii="宋体" w:eastAsia="宋体" w:hAnsi="宋体" w:cs="Times New Roman" w:hint="eastAsia"/>
+                <w:color w:val="000000"/>
+                <w:kern w:val="2"/>
+                <w:sz w:val="21"/>
+                <w:szCs w:val="21"/>
+              </w:rPr>
+              <w:t>_$key</w:t>
             </w:r>
           </w:p>
         </w:tc>
@@ -15885,7 +17403,29 @@
                 <w:sz w:val="21"/>
                 <w:szCs w:val="21"/>
               </w:rPr>
-              <w:t>car_img_$key</w:t>
+              <w:t>car_</w:t>
+            </w:r>
+            <w:proofErr w:type="spellStart"/>
+            <w:r>
+              <w:rPr>
+                <w:rFonts w:ascii="宋体" w:eastAsia="宋体" w:hAnsi="宋体" w:cs="Times New Roman" w:hint="eastAsia"/>
+                <w:color w:val="000000"/>
+                <w:kern w:val="2"/>
+                <w:sz w:val="21"/>
+                <w:szCs w:val="21"/>
+              </w:rPr>
+              <w:t>img</w:t>
+            </w:r>
+            <w:proofErr w:type="spellEnd"/>
+            <w:r>
+              <w:rPr>
+                <w:rFonts w:ascii="宋体" w:eastAsia="宋体" w:hAnsi="宋体" w:cs="Times New Roman" w:hint="eastAsia"/>
+                <w:color w:val="000000"/>
+                <w:kern w:val="2"/>
+                <w:sz w:val="21"/>
+                <w:szCs w:val="21"/>
+              </w:rPr>
+              <w:t>_$key</w:t>
             </w:r>
           </w:p>
         </w:tc>
@@ -16013,6 +17553,7 @@
                 <w:szCs w:val="21"/>
               </w:rPr>
             </w:pPr>
+            <w:proofErr w:type="spellStart"/>
             <w:r>
               <w:rPr>
                 <w:rFonts w:ascii="宋体" w:eastAsia="宋体" w:hAnsi="宋体" w:cs="Times New Roman" w:hint="eastAsia"/>
@@ -16023,6 +17564,7 @@
               </w:rPr>
               <w:t>maxrow</w:t>
             </w:r>
+            <w:proofErr w:type="spellEnd"/>
           </w:p>
         </w:tc>
         <w:tc>
@@ -16112,7 +17654,47 @@
                 <w:sz w:val="21"/>
                 <w:szCs w:val="21"/>
               </w:rPr>
-              <w:t>例如提交的carname_$row 中 最大为carname_12 则maxrow为12</w:t>
+              <w:t>例如提交的</w:t>
+            </w:r>
+            <w:proofErr w:type="spellStart"/>
+            <w:r>
+              <w:rPr>
+                <w:rFonts w:ascii="宋体" w:eastAsia="宋体" w:hAnsi="宋体" w:hint="eastAsia"/>
+                <w:color w:val="000000" w:themeColor="text1"/>
+                <w:sz w:val="21"/>
+                <w:szCs w:val="21"/>
+              </w:rPr>
+              <w:t>carname</w:t>
+            </w:r>
+            <w:proofErr w:type="spellEnd"/>
+            <w:r>
+              <w:rPr>
+                <w:rFonts w:ascii="宋体" w:eastAsia="宋体" w:hAnsi="宋体" w:hint="eastAsia"/>
+                <w:color w:val="000000" w:themeColor="text1"/>
+                <w:sz w:val="21"/>
+                <w:szCs w:val="21"/>
+              </w:rPr>
+              <w:t>_$row 中 最大为carname_12 则</w:t>
+            </w:r>
+            <w:proofErr w:type="spellStart"/>
+            <w:r>
+              <w:rPr>
+                <w:rFonts w:ascii="宋体" w:eastAsia="宋体" w:hAnsi="宋体" w:hint="eastAsia"/>
+                <w:color w:val="000000" w:themeColor="text1"/>
+                <w:sz w:val="21"/>
+                <w:szCs w:val="21"/>
+              </w:rPr>
+              <w:t>maxrow</w:t>
+            </w:r>
+            <w:proofErr w:type="spellEnd"/>
+            <w:r>
+              <w:rPr>
+                <w:rFonts w:ascii="宋体" w:eastAsia="宋体" w:hAnsi="宋体" w:hint="eastAsia"/>
+                <w:color w:val="000000" w:themeColor="text1"/>
+                <w:sz w:val="21"/>
+                <w:szCs w:val="21"/>
+              </w:rPr>
+              <w:t>为12</w:t>
             </w:r>
           </w:p>
         </w:tc>
@@ -16401,6 +17983,7 @@
                 <w:szCs w:val="21"/>
               </w:rPr>
             </w:pPr>
+            <w:proofErr w:type="spellStart"/>
             <w:r>
               <w:rPr>
                 <w:rFonts w:ascii="宋体" w:eastAsia="宋体" w:hAnsi="宋体" w:hint="eastAsia"/>
@@ -16409,6 +17992,7 @@
               </w:rPr>
               <w:t>returnCode</w:t>
             </w:r>
+            <w:proofErr w:type="spellEnd"/>
           </w:p>
         </w:tc>
         <w:tc>
@@ -16596,7 +18180,25 @@
                 <w:sz w:val="21"/>
                 <w:szCs w:val="21"/>
               </w:rPr>
-              <w:t>表示company_no参数不能为空</w:t>
+              <w:t>表示</w:t>
+            </w:r>
+            <w:proofErr w:type="spellStart"/>
+            <w:r>
+              <w:rPr>
+                <w:rFonts w:cs="华文中宋"/>
+                <w:sz w:val="21"/>
+                <w:szCs w:val="21"/>
+              </w:rPr>
+              <w:t>company_no</w:t>
+            </w:r>
+            <w:proofErr w:type="spellEnd"/>
+            <w:r>
+              <w:rPr>
+                <w:rFonts w:cs="华文中宋"/>
+                <w:sz w:val="21"/>
+                <w:szCs w:val="21"/>
+              </w:rPr>
+              <w:t>参数不能为空</w:t>
             </w:r>
           </w:p>
           <w:p>
@@ -16622,6 +18224,7 @@
               </w:rPr>
               <w:t>表示</w:t>
             </w:r>
+            <w:proofErr w:type="spellStart"/>
             <w:r>
               <w:rPr>
                 <w:sz w:val="21"/>
@@ -16629,12 +18232,21 @@
               </w:rPr>
               <w:t>company_no</w:t>
             </w:r>
-            <w:r>
-              <w:rPr>
-                <w:sz w:val="21"/>
-                <w:szCs w:val="21"/>
-              </w:rPr>
-              <w:t>参数数据无效</w:t>
+            <w:proofErr w:type="spellEnd"/>
+            <w:r>
+              <w:rPr>
+                <w:sz w:val="21"/>
+                <w:szCs w:val="21"/>
+              </w:rPr>
+              <w:t>参</w:t>
+            </w:r>
+            <w:r>
+              <w:rPr>
+                <w:sz w:val="21"/>
+                <w:szCs w:val="21"/>
+              </w:rPr>
+              <w:lastRenderedPageBreak/>
+              <w:t>数数据无效</w:t>
             </w:r>
           </w:p>
         </w:tc>
@@ -16656,14 +18268,17 @@
                 <w:szCs w:val="21"/>
               </w:rPr>
             </w:pPr>
-            <w:r>
-              <w:rPr>
-                <w:rFonts w:ascii="宋体" w:eastAsia="宋体" w:hAnsi="宋体" w:hint="eastAsia"/>
-                <w:sz w:val="21"/>
-                <w:szCs w:val="21"/>
-              </w:rPr>
+            <w:proofErr w:type="spellStart"/>
+            <w:r>
+              <w:rPr>
+                <w:rFonts w:ascii="宋体" w:eastAsia="宋体" w:hAnsi="宋体" w:hint="eastAsia"/>
+                <w:sz w:val="21"/>
+                <w:szCs w:val="21"/>
+              </w:rPr>
+              <w:lastRenderedPageBreak/>
               <w:t>returnMsg</w:t>
             </w:r>
+            <w:proofErr w:type="spellEnd"/>
           </w:p>
         </w:tc>
         <w:tc>
@@ -16859,14 +18474,7 @@
               <w:rPr>
                 <w:rFonts w:asciiTheme="minorEastAsia" w:hAnsiTheme="minorEastAsia"/>
               </w:rPr>
-              <w:t>/api.php?m=ApiFindCar&amp;a=changeCar&amp;input={"company_no":</w:t>
-            </w:r>
-            <w:r>
-              <w:rPr>
-                <w:rFonts w:asciiTheme="minorEastAsia" w:hAnsiTheme="minorEastAsia"/>
-              </w:rPr>
-              <w:lastRenderedPageBreak/>
-              <w:t>"tkpqoa1444904442","maxrow":"3","carname_1":"14年凯美瑞黑色","carname_2":"2015款丰田新款卡罗拉","carname_3":"2016mini敞篷","car_img_1":"car_2.png","car_img_3":"car_5.png","remark":"欢迎来租"}</w:t>
+              <w:t>/api.php?m=ApiFindCar&amp;a=changeCar&amp;input={"company_no":"tkpqoa1444904442","maxrow":"3","carname_1":"14年凯美瑞黑色","carname_2":"2015款丰田新款卡罗拉","carname_3":"2016mini敞篷","car_img_1":"car_2.png","car_img_3":"car_5.png","remark":"欢迎来租"}</w:t>
             </w:r>
             <w:r>
               <w:rPr>
@@ -16909,7 +18517,25 @@
                 <w:sz w:val="21"/>
                 <w:szCs w:val="21"/>
               </w:rPr>
-              <w:t xml:space="preserve">    "returnCode": 10000,</w:t>
+              <w:t xml:space="preserve">    "</w:t>
+            </w:r>
+            <w:proofErr w:type="spellStart"/>
+            <w:r>
+              <w:rPr>
+                <w:rFonts w:ascii="宋体" w:eastAsia="宋体" w:hAnsi="宋体"/>
+                <w:sz w:val="21"/>
+                <w:szCs w:val="21"/>
+              </w:rPr>
+              <w:t>returnCode</w:t>
+            </w:r>
+            <w:proofErr w:type="spellEnd"/>
+            <w:r>
+              <w:rPr>
+                <w:rFonts w:ascii="宋体" w:eastAsia="宋体" w:hAnsi="宋体"/>
+                <w:sz w:val="21"/>
+                <w:szCs w:val="21"/>
+              </w:rPr>
+              <w:t>": 10000,</w:t>
             </w:r>
           </w:p>
           <w:p>
@@ -16927,7 +18553,25 @@
                 <w:sz w:val="21"/>
                 <w:szCs w:val="21"/>
               </w:rPr>
-              <w:t xml:space="preserve">    "returnMsg": "修改成功"</w:t>
+              <w:t xml:space="preserve">    "</w:t>
+            </w:r>
+            <w:proofErr w:type="spellStart"/>
+            <w:r>
+              <w:rPr>
+                <w:rFonts w:ascii="宋体" w:eastAsia="宋体" w:hAnsi="宋体"/>
+                <w:sz w:val="21"/>
+                <w:szCs w:val="21"/>
+              </w:rPr>
+              <w:t>returnMsg</w:t>
+            </w:r>
+            <w:proofErr w:type="spellEnd"/>
+            <w:r>
+              <w:rPr>
+                <w:rFonts w:ascii="宋体" w:eastAsia="宋体" w:hAnsi="宋体"/>
+                <w:sz w:val="21"/>
+                <w:szCs w:val="21"/>
+              </w:rPr>
+              <w:t>": "修改成功"</w:t>
             </w:r>
           </w:p>
           <w:p>
@@ -16959,7 +18603,6 @@
         <w:rPr>
           <w:rFonts w:hint="eastAsia"/>
         </w:rPr>
-        <w:lastRenderedPageBreak/>
         <w:t>修改更新分销商信息</w:t>
       </w:r>
     </w:p>
@@ -17037,6 +18680,7 @@
             <w:gridSpan w:val="4"/>
           </w:tcPr>
           <w:p>
+            <w:proofErr w:type="spellStart"/>
             <w:r>
               <w:rPr>
                 <w:rFonts w:ascii="宋体" w:eastAsia="宋体" w:hAnsi="宋体" w:hint="eastAsia"/>
@@ -17046,6 +18690,7 @@
               </w:rPr>
               <w:t>changeCompanyInfo</w:t>
             </w:r>
+            <w:proofErr w:type="spellEnd"/>
           </w:p>
         </w:tc>
       </w:tr>
@@ -17115,8 +18760,21 @@
                 <w:sz w:val="21"/>
                 <w:szCs w:val="21"/>
               </w:rPr>
-              <w:t>调用url</w:t>
-            </w:r>
+              <w:t>调用</w:t>
+            </w:r>
+            <w:proofErr w:type="spellStart"/>
+            <w:r>
+              <w:rPr>
+                <w:rFonts w:ascii="宋体" w:eastAsia="宋体" w:hAnsi="宋体" w:cs="Times New Roman" w:hint="eastAsia"/>
+                <w:b/>
+                <w:color w:val="000000"/>
+                <w:kern w:val="2"/>
+                <w:sz w:val="21"/>
+                <w:szCs w:val="21"/>
+              </w:rPr>
+              <w:t>url</w:t>
+            </w:r>
+            <w:proofErr w:type="spellEnd"/>
           </w:p>
         </w:tc>
         <w:tc>
@@ -17133,48 +18791,63 @@
               </w:rPr>
               <w:t>服务器地址</w:t>
             </w:r>
-            <w:hyperlink r:id="rId16" w:history="1">
-              <w:r>
-                <w:rPr>
-                  <w:rFonts w:ascii="宋体" w:eastAsia="宋体" w:hAnsi="宋体" w:hint="eastAsia"/>
-                  <w:sz w:val="21"/>
-                  <w:szCs w:val="21"/>
-                </w:rPr>
-                <w:t>/</w:t>
-              </w:r>
-              <w:r>
-                <w:rPr>
-                  <w:rStyle w:val="af"/>
-                  <w:rFonts w:asciiTheme="minorEastAsia" w:hAnsiTheme="minorEastAsia"/>
-                  <w:u w:val="none"/>
-                </w:rPr>
-                <w:t>api.php?m=</w:t>
-              </w:r>
-              <w:r>
-                <w:rPr>
-                  <w:rStyle w:val="af"/>
-                  <w:rFonts w:asciiTheme="minorEastAsia" w:hAnsiTheme="minorEastAsia" w:hint="eastAsia"/>
-                  <w:u w:val="none"/>
-                </w:rPr>
-                <w:t>ApiFindCar</w:t>
-              </w:r>
-              <w:r>
-                <w:rPr>
-                  <w:rStyle w:val="af"/>
-                  <w:rFonts w:asciiTheme="minorEastAsia" w:hAnsiTheme="minorEastAsia"/>
-                  <w:u w:val="none"/>
-                </w:rPr>
-                <w:t>&amp;a=</w:t>
-              </w:r>
-              <w:r>
-                <w:rPr>
-                  <w:rStyle w:val="af"/>
-                  <w:rFonts w:asciiTheme="minorEastAsia" w:hAnsiTheme="minorEastAsia" w:hint="eastAsia"/>
-                  <w:u w:val="none"/>
-                </w:rPr>
-                <w:t>changeCompanyInfo</w:t>
-              </w:r>
-            </w:hyperlink>
+            <w:r>
+              <w:fldChar w:fldCharType="begin"/>
+            </w:r>
+            <w:r>
+              <w:instrText xml:space="preserve"> HYPERLINK "qq://txfile/" </w:instrText>
+            </w:r>
+            <w:r>
+              <w:fldChar w:fldCharType="separate"/>
+            </w:r>
+            <w:r>
+              <w:rPr>
+                <w:rFonts w:ascii="宋体" w:eastAsia="宋体" w:hAnsi="宋体" w:hint="eastAsia"/>
+                <w:sz w:val="21"/>
+                <w:szCs w:val="21"/>
+              </w:rPr>
+              <w:t>/</w:t>
+            </w:r>
+            <w:r>
+              <w:rPr>
+                <w:rStyle w:val="af"/>
+                <w:rFonts w:asciiTheme="minorEastAsia" w:hAnsiTheme="minorEastAsia"/>
+                <w:u w:val="none"/>
+              </w:rPr>
+              <w:t>api.php?m=</w:t>
+            </w:r>
+            <w:r>
+              <w:rPr>
+                <w:rStyle w:val="af"/>
+                <w:rFonts w:asciiTheme="minorEastAsia" w:hAnsiTheme="minorEastAsia" w:hint="eastAsia"/>
+                <w:u w:val="none"/>
+              </w:rPr>
+              <w:t>ApiFindCar</w:t>
+            </w:r>
+            <w:r>
+              <w:rPr>
+                <w:rStyle w:val="af"/>
+                <w:rFonts w:asciiTheme="minorEastAsia" w:hAnsiTheme="minorEastAsia"/>
+                <w:u w:val="none"/>
+              </w:rPr>
+              <w:t>&amp;a=</w:t>
+            </w:r>
+            <w:r>
+              <w:rPr>
+                <w:rStyle w:val="af"/>
+                <w:rFonts w:asciiTheme="minorEastAsia" w:hAnsiTheme="minorEastAsia" w:hint="eastAsia"/>
+                <w:u w:val="none"/>
+              </w:rPr>
+              <w:t>changeCompanyInfo</w:t>
+            </w:r>
+            <w:r>
+              <w:rPr>
+                <w:rStyle w:val="af"/>
+                <w:rFonts w:asciiTheme="minorEastAsia" w:hAnsiTheme="minorEastAsia"/>
+                <w:u w:val="none"/>
+              </w:rPr>
+              <w:fldChar w:fldCharType="end"/>
+            </w:r>
           </w:p>
         </w:tc>
       </w:tr>
@@ -17380,14 +19053,34 @@
                 <w:szCs w:val="21"/>
               </w:rPr>
             </w:pPr>
-            <w:r>
-              <w:rPr>
-                <w:rFonts w:ascii="宋体" w:eastAsia="宋体" w:hAnsi="宋体" w:hint="eastAsia"/>
-                <w:sz w:val="21"/>
-                <w:szCs w:val="21"/>
-              </w:rPr>
-              <w:t>Xie zhang</w:t>
-            </w:r>
+            <w:proofErr w:type="spellStart"/>
+            <w:r>
+              <w:rPr>
+                <w:rFonts w:ascii="宋体" w:eastAsia="宋体" w:hAnsi="宋体" w:hint="eastAsia"/>
+                <w:sz w:val="21"/>
+                <w:szCs w:val="21"/>
+              </w:rPr>
+              <w:t>Xie</w:t>
+            </w:r>
+            <w:proofErr w:type="spellEnd"/>
+            <w:r>
+              <w:rPr>
+                <w:rFonts w:ascii="宋体" w:eastAsia="宋体" w:hAnsi="宋体" w:hint="eastAsia"/>
+                <w:sz w:val="21"/>
+                <w:szCs w:val="21"/>
+              </w:rPr>
+              <w:t xml:space="preserve"> </w:t>
+            </w:r>
+            <w:proofErr w:type="spellStart"/>
+            <w:r>
+              <w:rPr>
+                <w:rFonts w:ascii="宋体" w:eastAsia="宋体" w:hAnsi="宋体" w:hint="eastAsia"/>
+                <w:sz w:val="21"/>
+                <w:szCs w:val="21"/>
+              </w:rPr>
+              <w:t>zhang</w:t>
+            </w:r>
+            <w:proofErr w:type="spellEnd"/>
           </w:p>
         </w:tc>
       </w:tr>
@@ -17564,6 +19257,7 @@
                 <w:szCs w:val="21"/>
               </w:rPr>
             </w:pPr>
+            <w:proofErr w:type="spellStart"/>
             <w:r>
               <w:rPr>
                 <w:rFonts w:ascii="宋体" w:eastAsia="宋体" w:hAnsi="宋体" w:cs="Times New Roman" w:hint="eastAsia"/>
@@ -17574,6 +19268,7 @@
               </w:rPr>
               <w:t>company_no</w:t>
             </w:r>
+            <w:proofErr w:type="spellEnd"/>
           </w:p>
         </w:tc>
         <w:tc>
@@ -17675,6 +19370,7 @@
                 <w:szCs w:val="21"/>
               </w:rPr>
             </w:pPr>
+            <w:proofErr w:type="spellStart"/>
             <w:r>
               <w:rPr>
                 <w:rFonts w:ascii="宋体" w:eastAsia="宋体" w:hAnsi="宋体" w:cs="Times New Roman"/>
@@ -17685,6 +19381,7 @@
               </w:rPr>
               <w:t>company_name</w:t>
             </w:r>
+            <w:proofErr w:type="spellEnd"/>
           </w:p>
         </w:tc>
         <w:tc>
@@ -17785,6 +19482,7 @@
                 <w:szCs w:val="21"/>
               </w:rPr>
             </w:pPr>
+            <w:proofErr w:type="spellStart"/>
             <w:r>
               <w:rPr>
                 <w:rFonts w:ascii="宋体" w:eastAsia="宋体" w:hAnsi="宋体" w:cs="Times New Roman"/>
@@ -17795,6 +19493,7 @@
               </w:rPr>
               <w:t>charge_person</w:t>
             </w:r>
+            <w:proofErr w:type="spellEnd"/>
           </w:p>
         </w:tc>
         <w:tc>
@@ -18482,6 +20181,7 @@
                 <w:szCs w:val="21"/>
               </w:rPr>
             </w:pPr>
+            <w:proofErr w:type="spellStart"/>
             <w:r>
               <w:rPr>
                 <w:rFonts w:ascii="宋体" w:eastAsia="宋体" w:hAnsi="宋体" w:hint="eastAsia"/>
@@ -18490,6 +20190,7 @@
               </w:rPr>
               <w:t>returnCode</w:t>
             </w:r>
+            <w:proofErr w:type="spellEnd"/>
           </w:p>
         </w:tc>
         <w:tc>
@@ -18678,7 +20379,25 @@
                 <w:sz w:val="21"/>
                 <w:szCs w:val="21"/>
               </w:rPr>
-              <w:t>表示company_no参数不能为空</w:t>
+              <w:t>表示</w:t>
+            </w:r>
+            <w:proofErr w:type="spellStart"/>
+            <w:r>
+              <w:rPr>
+                <w:rFonts w:cs="华文中宋"/>
+                <w:sz w:val="21"/>
+                <w:szCs w:val="21"/>
+              </w:rPr>
+              <w:t>company_no</w:t>
+            </w:r>
+            <w:proofErr w:type="spellEnd"/>
+            <w:r>
+              <w:rPr>
+                <w:rFonts w:cs="华文中宋"/>
+                <w:sz w:val="21"/>
+                <w:szCs w:val="21"/>
+              </w:rPr>
+              <w:t>参数不能为空</w:t>
             </w:r>
           </w:p>
           <w:p>
@@ -18704,6 +20423,7 @@
               </w:rPr>
               <w:t>表示</w:t>
             </w:r>
+            <w:proofErr w:type="spellStart"/>
             <w:r>
               <w:rPr>
                 <w:sz w:val="21"/>
@@ -18711,6 +20431,7 @@
               </w:rPr>
               <w:t>company_no</w:t>
             </w:r>
+            <w:proofErr w:type="spellEnd"/>
             <w:r>
               <w:rPr>
                 <w:sz w:val="21"/>
@@ -18738,6 +20459,7 @@
                 <w:szCs w:val="21"/>
               </w:rPr>
             </w:pPr>
+            <w:proofErr w:type="spellStart"/>
             <w:r>
               <w:rPr>
                 <w:rFonts w:ascii="宋体" w:eastAsia="宋体" w:hAnsi="宋体" w:hint="eastAsia"/>
@@ -18746,6 +20468,7 @@
               </w:rPr>
               <w:t>returnMsg</w:t>
             </w:r>
+            <w:proofErr w:type="spellEnd"/>
           </w:p>
         </w:tc>
         <w:tc>
@@ -18879,6 +20602,7 @@
                 <w:sz w:val="21"/>
                 <w:szCs w:val="21"/>
               </w:rPr>
+              <w:lastRenderedPageBreak/>
               <w:t>调用示例</w:t>
             </w:r>
           </w:p>
@@ -18981,7 +20705,6 @@
                 <w:rFonts w:ascii="宋体" w:eastAsia="宋体" w:hAnsi="宋体" w:hint="eastAsia"/>
                 <w:b/>
               </w:rPr>
-              <w:lastRenderedPageBreak/>
               <w:t>返回结果：</w:t>
             </w:r>
           </w:p>
@@ -19018,7 +20741,25 @@
                 <w:sz w:val="21"/>
                 <w:szCs w:val="21"/>
               </w:rPr>
-              <w:t xml:space="preserve">    "returnCode": 10000,</w:t>
+              <w:t xml:space="preserve">    "</w:t>
+            </w:r>
+            <w:proofErr w:type="spellStart"/>
+            <w:r>
+              <w:rPr>
+                <w:rFonts w:ascii="宋体" w:eastAsia="宋体" w:hAnsi="宋体"/>
+                <w:sz w:val="21"/>
+                <w:szCs w:val="21"/>
+              </w:rPr>
+              <w:t>returnCode</w:t>
+            </w:r>
+            <w:proofErr w:type="spellEnd"/>
+            <w:r>
+              <w:rPr>
+                <w:rFonts w:ascii="宋体" w:eastAsia="宋体" w:hAnsi="宋体"/>
+                <w:sz w:val="21"/>
+                <w:szCs w:val="21"/>
+              </w:rPr>
+              <w:t>": 10000,</w:t>
             </w:r>
           </w:p>
           <w:p>
@@ -19036,7 +20777,25 @@
                 <w:sz w:val="21"/>
                 <w:szCs w:val="21"/>
               </w:rPr>
-              <w:t xml:space="preserve">    "returnMsg": "修改成功"</w:t>
+              <w:t xml:space="preserve">    "</w:t>
+            </w:r>
+            <w:proofErr w:type="spellStart"/>
+            <w:r>
+              <w:rPr>
+                <w:rFonts w:ascii="宋体" w:eastAsia="宋体" w:hAnsi="宋体"/>
+                <w:sz w:val="21"/>
+                <w:szCs w:val="21"/>
+              </w:rPr>
+              <w:t>returnMsg</w:t>
+            </w:r>
+            <w:proofErr w:type="spellEnd"/>
+            <w:r>
+              <w:rPr>
+                <w:rFonts w:ascii="宋体" w:eastAsia="宋体" w:hAnsi="宋体"/>
+                <w:sz w:val="21"/>
+                <w:szCs w:val="21"/>
+              </w:rPr>
+              <w:t>": "修改成功"</w:t>
             </w:r>
           </w:p>
           <w:p>
@@ -19068,7 +20827,6 @@
         <w:rPr>
           <w:rFonts w:hint="eastAsia"/>
         </w:rPr>
-        <w:lastRenderedPageBreak/>
         <w:t>获取分享页面信息</w:t>
       </w:r>
     </w:p>
@@ -19149,6 +20907,7 @@
             <w:gridSpan w:val="7"/>
           </w:tcPr>
           <w:p>
+            <w:proofErr w:type="spellStart"/>
             <w:r>
               <w:rPr>
                 <w:rFonts w:ascii="宋体" w:eastAsia="宋体" w:hAnsi="宋体" w:hint="eastAsia"/>
@@ -19158,6 +20917,7 @@
               </w:rPr>
               <w:t>getShareInfo</w:t>
             </w:r>
+            <w:proofErr w:type="spellEnd"/>
           </w:p>
         </w:tc>
       </w:tr>
@@ -19227,8 +20987,21 @@
                 <w:sz w:val="21"/>
                 <w:szCs w:val="21"/>
               </w:rPr>
-              <w:t>调用url</w:t>
-            </w:r>
+              <w:t>调用</w:t>
+            </w:r>
+            <w:proofErr w:type="spellStart"/>
+            <w:r>
+              <w:rPr>
+                <w:rFonts w:ascii="宋体" w:eastAsia="宋体" w:hAnsi="宋体" w:cs="Times New Roman" w:hint="eastAsia"/>
+                <w:b/>
+                <w:color w:val="000000"/>
+                <w:kern w:val="2"/>
+                <w:sz w:val="21"/>
+                <w:szCs w:val="21"/>
+              </w:rPr>
+              <w:t>url</w:t>
+            </w:r>
+            <w:proofErr w:type="spellEnd"/>
           </w:p>
         </w:tc>
         <w:tc>
@@ -19245,24 +21018,40 @@
               </w:rPr>
               <w:t>服务器地址</w:t>
             </w:r>
-            <w:hyperlink r:id="rId17" w:history="1">
-              <w:r>
-                <w:rPr>
-                  <w:rFonts w:ascii="宋体" w:eastAsia="宋体" w:hAnsi="宋体" w:hint="eastAsia"/>
-                  <w:sz w:val="21"/>
-                  <w:szCs w:val="21"/>
-                </w:rPr>
-                <w:t>/</w:t>
-              </w:r>
-              <w:r>
-                <w:rPr>
-                  <w:rFonts w:ascii="宋体" w:eastAsia="宋体" w:hAnsi="宋体"/>
-                  <w:sz w:val="21"/>
-                  <w:szCs w:val="21"/>
-                </w:rPr>
-                <w:t xml:space="preserve"> </w:t>
-              </w:r>
-            </w:hyperlink>
+            <w:r>
+              <w:fldChar w:fldCharType="begin"/>
+            </w:r>
+            <w:r>
+              <w:instrText xml:space="preserve"> HYPERLINK "qq://txfile/" </w:instrText>
+            </w:r>
+            <w:r>
+              <w:fldChar w:fldCharType="separate"/>
+            </w:r>
+            <w:r>
+              <w:rPr>
+                <w:rFonts w:ascii="宋体" w:eastAsia="宋体" w:hAnsi="宋体" w:hint="eastAsia"/>
+                <w:sz w:val="21"/>
+                <w:szCs w:val="21"/>
+              </w:rPr>
+              <w:t>/</w:t>
+            </w:r>
+            <w:r>
+              <w:rPr>
+                <w:rFonts w:ascii="宋体" w:eastAsia="宋体" w:hAnsi="宋体"/>
+                <w:sz w:val="21"/>
+                <w:szCs w:val="21"/>
+              </w:rPr>
+              <w:t xml:space="preserve"> </w:t>
+            </w:r>
+            <w:r>
+              <w:rPr>
+                <w:rFonts w:ascii="宋体" w:eastAsia="宋体" w:hAnsi="宋体"/>
+                <w:sz w:val="21"/>
+                <w:szCs w:val="21"/>
+              </w:rPr>
+              <w:fldChar w:fldCharType="end"/>
+            </w:r>
+            <w:proofErr w:type="spellStart"/>
             <w:r>
               <w:rPr>
                 <w:rStyle w:val="af"/>
@@ -19270,8 +21059,19 @@
                 <w:szCs w:val="21"/>
                 <w:u w:val="none"/>
               </w:rPr>
-              <w:t>api.php?m=</w:t>
-            </w:r>
+              <w:t>api.php?m</w:t>
+            </w:r>
+            <w:proofErr w:type="spellEnd"/>
+            <w:r>
+              <w:rPr>
+                <w:rStyle w:val="af"/>
+                <w:sz w:val="21"/>
+                <w:szCs w:val="21"/>
+                <w:u w:val="none"/>
+              </w:rPr>
+              <w:t>=</w:t>
+            </w:r>
+            <w:proofErr w:type="spellStart"/>
             <w:r>
               <w:rPr>
                 <w:rStyle w:val="af"/>
@@ -19289,7 +21089,27 @@
                 <w:szCs w:val="21"/>
                 <w:u w:val="none"/>
               </w:rPr>
-              <w:t>&amp;a=get</w:t>
+              <w:t>&amp;a</w:t>
+            </w:r>
+            <w:proofErr w:type="spellEnd"/>
+            <w:r>
+              <w:rPr>
+                <w:rStyle w:val="af"/>
+                <w:sz w:val="21"/>
+                <w:szCs w:val="21"/>
+                <w:u w:val="none"/>
+              </w:rPr>
+              <w:t>=</w:t>
+            </w:r>
+            <w:proofErr w:type="spellStart"/>
+            <w:r>
+              <w:rPr>
+                <w:rStyle w:val="af"/>
+                <w:sz w:val="21"/>
+                <w:szCs w:val="21"/>
+                <w:u w:val="none"/>
+              </w:rPr>
+              <w:t>get</w:t>
             </w:r>
             <w:r>
               <w:rPr>
@@ -19301,6 +21121,7 @@
               </w:rPr>
               <w:t>ShareInfo</w:t>
             </w:r>
+            <w:proofErr w:type="spellEnd"/>
           </w:p>
         </w:tc>
       </w:tr>
@@ -19454,6 +21275,7 @@
               </w:rPr>
               <w:t>根据</w:t>
             </w:r>
+            <w:proofErr w:type="spellStart"/>
             <w:r>
               <w:rPr>
                 <w:rFonts w:ascii="宋体" w:eastAsia="宋体" w:hAnsi="宋体" w:cs="Times New Roman" w:hint="eastAsia"/>
@@ -19462,7 +21284,18 @@
                 <w:sz w:val="21"/>
                 <w:szCs w:val="21"/>
               </w:rPr>
-              <w:t>company_no参数</w:t>
+              <w:t>company_no</w:t>
+            </w:r>
+            <w:proofErr w:type="spellEnd"/>
+            <w:r>
+              <w:rPr>
+                <w:rFonts w:ascii="宋体" w:eastAsia="宋体" w:hAnsi="宋体" w:cs="Times New Roman" w:hint="eastAsia"/>
+                <w:color w:val="000000"/>
+                <w:kern w:val="2"/>
+                <w:sz w:val="21"/>
+                <w:szCs w:val="21"/>
+              </w:rPr>
+              <w:t>参数</w:t>
             </w:r>
             <w:r>
               <w:rPr>
@@ -19515,14 +21348,34 @@
                 <w:szCs w:val="21"/>
               </w:rPr>
             </w:pPr>
-            <w:r>
-              <w:rPr>
-                <w:rFonts w:ascii="宋体" w:eastAsia="宋体" w:hAnsi="宋体" w:hint="eastAsia"/>
-                <w:sz w:val="21"/>
-                <w:szCs w:val="21"/>
-              </w:rPr>
-              <w:t>Xie zhang</w:t>
-            </w:r>
+            <w:proofErr w:type="spellStart"/>
+            <w:r>
+              <w:rPr>
+                <w:rFonts w:ascii="宋体" w:eastAsia="宋体" w:hAnsi="宋体" w:hint="eastAsia"/>
+                <w:sz w:val="21"/>
+                <w:szCs w:val="21"/>
+              </w:rPr>
+              <w:t>Xie</w:t>
+            </w:r>
+            <w:proofErr w:type="spellEnd"/>
+            <w:r>
+              <w:rPr>
+                <w:rFonts w:ascii="宋体" w:eastAsia="宋体" w:hAnsi="宋体" w:hint="eastAsia"/>
+                <w:sz w:val="21"/>
+                <w:szCs w:val="21"/>
+              </w:rPr>
+              <w:t xml:space="preserve"> </w:t>
+            </w:r>
+            <w:proofErr w:type="spellStart"/>
+            <w:r>
+              <w:rPr>
+                <w:rFonts w:ascii="宋体" w:eastAsia="宋体" w:hAnsi="宋体" w:hint="eastAsia"/>
+                <w:sz w:val="21"/>
+                <w:szCs w:val="21"/>
+              </w:rPr>
+              <w:t>zhang</w:t>
+            </w:r>
+            <w:proofErr w:type="spellEnd"/>
           </w:p>
         </w:tc>
       </w:tr>
@@ -19703,6 +21556,7 @@
                 <w:szCs w:val="21"/>
               </w:rPr>
             </w:pPr>
+            <w:proofErr w:type="spellStart"/>
             <w:r>
               <w:rPr>
                 <w:rFonts w:ascii="宋体" w:eastAsia="宋体" w:hAnsi="宋体" w:cs="Times New Roman" w:hint="eastAsia"/>
@@ -19713,6 +21567,7 @@
               </w:rPr>
               <w:t>company_no</w:t>
             </w:r>
+            <w:proofErr w:type="spellEnd"/>
           </w:p>
         </w:tc>
         <w:tc>
@@ -19980,6 +21835,7 @@
                 <w:szCs w:val="21"/>
               </w:rPr>
             </w:pPr>
+            <w:proofErr w:type="spellStart"/>
             <w:r>
               <w:rPr>
                 <w:rFonts w:ascii="宋体" w:eastAsia="宋体" w:hAnsi="宋体" w:hint="eastAsia"/>
@@ -19988,6 +21844,7 @@
               </w:rPr>
               <w:t>returnCode</w:t>
             </w:r>
+            <w:proofErr w:type="spellEnd"/>
           </w:p>
         </w:tc>
         <w:tc>
@@ -20206,7 +22063,25 @@
                 <w:sz w:val="21"/>
                 <w:szCs w:val="21"/>
               </w:rPr>
-              <w:t>表示company_no参数不能为空</w:t>
+              <w:t>表示</w:t>
+            </w:r>
+            <w:proofErr w:type="spellStart"/>
+            <w:r>
+              <w:rPr>
+                <w:rFonts w:cs="华文中宋"/>
+                <w:sz w:val="21"/>
+                <w:szCs w:val="21"/>
+              </w:rPr>
+              <w:t>company_no</w:t>
+            </w:r>
+            <w:proofErr w:type="spellEnd"/>
+            <w:r>
+              <w:rPr>
+                <w:rFonts w:cs="华文中宋"/>
+                <w:sz w:val="21"/>
+                <w:szCs w:val="21"/>
+              </w:rPr>
+              <w:t>参数不能为空</w:t>
             </w:r>
           </w:p>
           <w:p>
@@ -20234,7 +22109,25 @@
                 <w:sz w:val="21"/>
                 <w:szCs w:val="21"/>
               </w:rPr>
-              <w:t>表示company_no参数数据无效</w:t>
+              <w:t>表示</w:t>
+            </w:r>
+            <w:proofErr w:type="spellStart"/>
+            <w:r>
+              <w:rPr>
+                <w:rFonts w:cs="华文中宋"/>
+                <w:sz w:val="21"/>
+                <w:szCs w:val="21"/>
+              </w:rPr>
+              <w:t>company_no</w:t>
+            </w:r>
+            <w:proofErr w:type="spellEnd"/>
+            <w:r>
+              <w:rPr>
+                <w:rFonts w:cs="华文中宋"/>
+                <w:sz w:val="21"/>
+                <w:szCs w:val="21"/>
+              </w:rPr>
+              <w:t>参数数据无效</w:t>
             </w:r>
           </w:p>
           <w:p>
@@ -20265,6 +22158,7 @@
                 <w:szCs w:val="21"/>
               </w:rPr>
             </w:pPr>
+            <w:proofErr w:type="spellStart"/>
             <w:r>
               <w:rPr>
                 <w:rFonts w:ascii="宋体" w:eastAsia="宋体" w:hAnsi="宋体" w:hint="eastAsia"/>
@@ -20273,6 +22167,7 @@
               </w:rPr>
               <w:t>returnMsg</w:t>
             </w:r>
+            <w:proofErr w:type="spellEnd"/>
           </w:p>
         </w:tc>
         <w:tc>
@@ -20546,6 +22441,7 @@
                 <w:szCs w:val="21"/>
               </w:rPr>
             </w:pPr>
+            <w:proofErr w:type="spellStart"/>
             <w:r>
               <w:rPr>
                 <w:rFonts w:ascii="宋体" w:eastAsia="宋体" w:hAnsi="宋体" w:cs="Times New Roman" w:hint="eastAsia"/>
@@ -20556,6 +22452,7 @@
               </w:rPr>
               <w:t>lg_src</w:t>
             </w:r>
+            <w:proofErr w:type="spellEnd"/>
           </w:p>
         </w:tc>
         <w:tc>
@@ -20675,6 +22572,7 @@
                 <w:szCs w:val="21"/>
               </w:rPr>
             </w:pPr>
+            <w:proofErr w:type="spellStart"/>
             <w:r>
               <w:rPr>
                 <w:rFonts w:ascii="宋体" w:eastAsia="宋体" w:hAnsi="宋体" w:hint="eastAsia"/>
@@ -20682,7 +22580,17 @@
                 <w:sz w:val="21"/>
                 <w:szCs w:val="21"/>
               </w:rPr>
-              <w:t>car_list车型列表</w:t>
+              <w:t>car_list</w:t>
+            </w:r>
+            <w:proofErr w:type="spellEnd"/>
+            <w:r>
+              <w:rPr>
+                <w:rFonts w:ascii="宋体" w:eastAsia="宋体" w:hAnsi="宋体" w:hint="eastAsia"/>
+                <w:color w:val="FF0000"/>
+                <w:sz w:val="21"/>
+                <w:szCs w:val="21"/>
+              </w:rPr>
+              <w:t>车型列表</w:t>
             </w:r>
           </w:p>
         </w:tc>
@@ -20703,6 +22611,7 @@
                 <w:szCs w:val="21"/>
               </w:rPr>
             </w:pPr>
+            <w:proofErr w:type="spellStart"/>
             <w:r>
               <w:rPr>
                 <w:rFonts w:ascii="宋体" w:eastAsia="宋体" w:hAnsi="宋体" w:cs="Times New Roman" w:hint="eastAsia"/>
@@ -20713,6 +22622,7 @@
               </w:rPr>
               <w:t>carname</w:t>
             </w:r>
+            <w:proofErr w:type="spellEnd"/>
           </w:p>
         </w:tc>
         <w:tc>
@@ -20848,6 +22758,7 @@
                 <w:szCs w:val="21"/>
               </w:rPr>
             </w:pPr>
+            <w:proofErr w:type="spellStart"/>
             <w:r>
               <w:rPr>
                 <w:rFonts w:ascii="宋体" w:eastAsia="宋体" w:hAnsi="宋体" w:hint="eastAsia"/>
@@ -20855,7 +22766,18 @@
                 <w:sz w:val="21"/>
                 <w:szCs w:val="21"/>
               </w:rPr>
-              <w:t>company_info联系人信息</w:t>
+              <w:lastRenderedPageBreak/>
+              <w:t>company_info</w:t>
+            </w:r>
+            <w:proofErr w:type="spellEnd"/>
+            <w:r>
+              <w:rPr>
+                <w:rFonts w:ascii="宋体" w:eastAsia="宋体" w:hAnsi="宋体" w:hint="eastAsia"/>
+                <w:color w:val="FF0000"/>
+                <w:sz w:val="21"/>
+                <w:szCs w:val="21"/>
+              </w:rPr>
+              <w:t>联系人信息</w:t>
             </w:r>
           </w:p>
         </w:tc>
@@ -21209,7 +23131,6 @@
                 <w:szCs w:val="21"/>
                 <w:u w:val="none"/>
               </w:rPr>
-              <w:lastRenderedPageBreak/>
               <w:t>http://</w:t>
             </w:r>
             <w:r>
@@ -21405,11 +23326,10 @@
                 <w:sz w:val="21"/>
                 <w:szCs w:val="21"/>
               </w:rPr>
-              <w:t xml:space="preserve">        "lg_src": "/Uploads/find_car/tkpqoa1444904442.jpg?v=1502265998",</w:t>
-            </w:r>
-          </w:p>
-          <w:p>
-            <w:pPr>
+              <w:t xml:space="preserve">        "</w:t>
+            </w:r>
+            <w:proofErr w:type="spellStart"/>
+            <w:r>
               <w:rPr>
                 <w:rFonts w:ascii="宋体" w:eastAsia="宋体" w:hAnsi="宋体" w:cs="Times New Roman"/>
                 <w:color w:val="000000"/>
@@ -21417,7 +23337,9 @@
                 <w:sz w:val="21"/>
                 <w:szCs w:val="21"/>
               </w:rPr>
-            </w:pPr>
+              <w:t>lg_src</w:t>
+            </w:r>
+            <w:proofErr w:type="spellEnd"/>
             <w:r>
               <w:rPr>
                 <w:rFonts w:ascii="宋体" w:eastAsia="宋体" w:hAnsi="宋体" w:cs="Times New Roman"/>
@@ -21426,6 +23348,49 @@
                 <w:sz w:val="21"/>
                 <w:szCs w:val="21"/>
               </w:rPr>
+              <w:t>": "/Uploads/</w:t>
+            </w:r>
+            <w:proofErr w:type="spellStart"/>
+            <w:r>
+              <w:rPr>
+                <w:rFonts w:ascii="宋体" w:eastAsia="宋体" w:hAnsi="宋体" w:cs="Times New Roman"/>
+                <w:color w:val="000000"/>
+                <w:kern w:val="2"/>
+                <w:sz w:val="21"/>
+                <w:szCs w:val="21"/>
+              </w:rPr>
+              <w:t>find_car</w:t>
+            </w:r>
+            <w:proofErr w:type="spellEnd"/>
+            <w:r>
+              <w:rPr>
+                <w:rFonts w:ascii="宋体" w:eastAsia="宋体" w:hAnsi="宋体" w:cs="Times New Roman"/>
+                <w:color w:val="000000"/>
+                <w:kern w:val="2"/>
+                <w:sz w:val="21"/>
+                <w:szCs w:val="21"/>
+              </w:rPr>
+              <w:t>/tkpqoa1444904442.jpg?v=1502265998",</w:t>
+            </w:r>
+          </w:p>
+          <w:p>
+            <w:pPr>
+              <w:rPr>
+                <w:rFonts w:ascii="宋体" w:eastAsia="宋体" w:hAnsi="宋体" w:cs="Times New Roman"/>
+                <w:color w:val="000000"/>
+                <w:kern w:val="2"/>
+                <w:sz w:val="21"/>
+                <w:szCs w:val="21"/>
+              </w:rPr>
+            </w:pPr>
+            <w:r>
+              <w:rPr>
+                <w:rFonts w:ascii="宋体" w:eastAsia="宋体" w:hAnsi="宋体" w:cs="Times New Roman"/>
+                <w:color w:val="000000"/>
+                <w:kern w:val="2"/>
+                <w:sz w:val="21"/>
+                <w:szCs w:val="21"/>
+              </w:rPr>
               <w:t xml:space="preserve">        "remark": "欢迎来租",</w:t>
             </w:r>
           </w:p>
@@ -21447,11 +23412,10 @@
                 <w:sz w:val="21"/>
                 <w:szCs w:val="21"/>
               </w:rPr>
-              <w:t xml:space="preserve">        "car_list": [</w:t>
-            </w:r>
-          </w:p>
-          <w:p>
-            <w:pPr>
+              <w:t xml:space="preserve">        "</w:t>
+            </w:r>
+            <w:proofErr w:type="spellStart"/>
+            <w:r>
               <w:rPr>
                 <w:rFonts w:ascii="宋体" w:eastAsia="宋体" w:hAnsi="宋体" w:cs="Times New Roman"/>
                 <w:color w:val="000000"/>
@@ -21459,7 +23423,9 @@
                 <w:sz w:val="21"/>
                 <w:szCs w:val="21"/>
               </w:rPr>
-            </w:pPr>
+              <w:t>car_list</w:t>
+            </w:r>
+            <w:proofErr w:type="spellEnd"/>
             <w:r>
               <w:rPr>
                 <w:rFonts w:ascii="宋体" w:eastAsia="宋体" w:hAnsi="宋体" w:cs="Times New Roman"/>
@@ -21468,6 +23434,27 @@
                 <w:sz w:val="21"/>
                 <w:szCs w:val="21"/>
               </w:rPr>
+              <w:t>": [</w:t>
+            </w:r>
+          </w:p>
+          <w:p>
+            <w:pPr>
+              <w:rPr>
+                <w:rFonts w:ascii="宋体" w:eastAsia="宋体" w:hAnsi="宋体" w:cs="Times New Roman"/>
+                <w:color w:val="000000"/>
+                <w:kern w:val="2"/>
+                <w:sz w:val="21"/>
+                <w:szCs w:val="21"/>
+              </w:rPr>
+            </w:pPr>
+            <w:r>
+              <w:rPr>
+                <w:rFonts w:ascii="宋体" w:eastAsia="宋体" w:hAnsi="宋体" w:cs="Times New Roman"/>
+                <w:color w:val="000000"/>
+                <w:kern w:val="2"/>
+                <w:sz w:val="21"/>
+                <w:szCs w:val="21"/>
+              </w:rPr>
               <w:t xml:space="preserve">            {</w:t>
             </w:r>
           </w:p>
@@ -21489,11 +23476,10 @@
                 <w:sz w:val="21"/>
                 <w:szCs w:val="21"/>
               </w:rPr>
-              <w:t xml:space="preserve">                "carname": "14年凯美瑞黑色"</w:t>
-            </w:r>
-          </w:p>
-          <w:p>
-            <w:pPr>
+              <w:t xml:space="preserve">                "</w:t>
+            </w:r>
+            <w:proofErr w:type="spellStart"/>
+            <w:r>
               <w:rPr>
                 <w:rFonts w:ascii="宋体" w:eastAsia="宋体" w:hAnsi="宋体" w:cs="Times New Roman"/>
                 <w:color w:val="000000"/>
@@ -21501,7 +23487,9 @@
                 <w:sz w:val="21"/>
                 <w:szCs w:val="21"/>
               </w:rPr>
-            </w:pPr>
+              <w:t>carname</w:t>
+            </w:r>
+            <w:proofErr w:type="spellEnd"/>
             <w:r>
               <w:rPr>
                 <w:rFonts w:ascii="宋体" w:eastAsia="宋体" w:hAnsi="宋体" w:cs="Times New Roman"/>
@@ -21510,6 +23498,27 @@
                 <w:sz w:val="21"/>
                 <w:szCs w:val="21"/>
               </w:rPr>
+              <w:t>": "14年凯美瑞黑色"</w:t>
+            </w:r>
+          </w:p>
+          <w:p>
+            <w:pPr>
+              <w:rPr>
+                <w:rFonts w:ascii="宋体" w:eastAsia="宋体" w:hAnsi="宋体" w:cs="Times New Roman"/>
+                <w:color w:val="000000"/>
+                <w:kern w:val="2"/>
+                <w:sz w:val="21"/>
+                <w:szCs w:val="21"/>
+              </w:rPr>
+            </w:pPr>
+            <w:r>
+              <w:rPr>
+                <w:rFonts w:ascii="宋体" w:eastAsia="宋体" w:hAnsi="宋体" w:cs="Times New Roman"/>
+                <w:color w:val="000000"/>
+                <w:kern w:val="2"/>
+                <w:sz w:val="21"/>
+                <w:szCs w:val="21"/>
+              </w:rPr>
               <w:t xml:space="preserve">            },</w:t>
             </w:r>
           </w:p>
@@ -21552,11 +23561,10 @@
                 <w:sz w:val="21"/>
                 <w:szCs w:val="21"/>
               </w:rPr>
-              <w:t xml:space="preserve">                "carname": "2015款丰田新款卡罗拉"</w:t>
-            </w:r>
-          </w:p>
-          <w:p>
-            <w:pPr>
+              <w:t xml:space="preserve">                "</w:t>
+            </w:r>
+            <w:proofErr w:type="spellStart"/>
+            <w:r>
               <w:rPr>
                 <w:rFonts w:ascii="宋体" w:eastAsia="宋体" w:hAnsi="宋体" w:cs="Times New Roman"/>
                 <w:color w:val="000000"/>
@@ -21564,7 +23572,9 @@
                 <w:sz w:val="21"/>
                 <w:szCs w:val="21"/>
               </w:rPr>
-            </w:pPr>
+              <w:t>carname</w:t>
+            </w:r>
+            <w:proofErr w:type="spellEnd"/>
             <w:r>
               <w:rPr>
                 <w:rFonts w:ascii="宋体" w:eastAsia="宋体" w:hAnsi="宋体" w:cs="Times New Roman"/>
@@ -21573,6 +23583,27 @@
                 <w:sz w:val="21"/>
                 <w:szCs w:val="21"/>
               </w:rPr>
+              <w:t>": "2015款丰田新款卡罗拉"</w:t>
+            </w:r>
+          </w:p>
+          <w:p>
+            <w:pPr>
+              <w:rPr>
+                <w:rFonts w:ascii="宋体" w:eastAsia="宋体" w:hAnsi="宋体" w:cs="Times New Roman"/>
+                <w:color w:val="000000"/>
+                <w:kern w:val="2"/>
+                <w:sz w:val="21"/>
+                <w:szCs w:val="21"/>
+              </w:rPr>
+            </w:pPr>
+            <w:r>
+              <w:rPr>
+                <w:rFonts w:ascii="宋体" w:eastAsia="宋体" w:hAnsi="宋体" w:cs="Times New Roman"/>
+                <w:color w:val="000000"/>
+                <w:kern w:val="2"/>
+                <w:sz w:val="21"/>
+                <w:szCs w:val="21"/>
+              </w:rPr>
               <w:t xml:space="preserve">            },</w:t>
             </w:r>
           </w:p>
@@ -21615,11 +23646,10 @@
                 <w:sz w:val="21"/>
                 <w:szCs w:val="21"/>
               </w:rPr>
-              <w:t xml:space="preserve">                "carname": "2016mini敞篷"</w:t>
-            </w:r>
-          </w:p>
-          <w:p>
-            <w:pPr>
+              <w:t xml:space="preserve">                "</w:t>
+            </w:r>
+            <w:proofErr w:type="spellStart"/>
+            <w:r>
               <w:rPr>
                 <w:rFonts w:ascii="宋体" w:eastAsia="宋体" w:hAnsi="宋体" w:cs="Times New Roman"/>
                 <w:color w:val="000000"/>
@@ -21627,7 +23657,9 @@
                 <w:sz w:val="21"/>
                 <w:szCs w:val="21"/>
               </w:rPr>
-            </w:pPr>
+              <w:t>carname</w:t>
+            </w:r>
+            <w:proofErr w:type="spellEnd"/>
             <w:r>
               <w:rPr>
                 <w:rFonts w:ascii="宋体" w:eastAsia="宋体" w:hAnsi="宋体" w:cs="Times New Roman"/>
@@ -21636,6 +23668,27 @@
                 <w:sz w:val="21"/>
                 <w:szCs w:val="21"/>
               </w:rPr>
+              <w:t>": "2016mini敞篷"</w:t>
+            </w:r>
+          </w:p>
+          <w:p>
+            <w:pPr>
+              <w:rPr>
+                <w:rFonts w:ascii="宋体" w:eastAsia="宋体" w:hAnsi="宋体" w:cs="Times New Roman"/>
+                <w:color w:val="000000"/>
+                <w:kern w:val="2"/>
+                <w:sz w:val="21"/>
+                <w:szCs w:val="21"/>
+              </w:rPr>
+            </w:pPr>
+            <w:r>
+              <w:rPr>
+                <w:rFonts w:ascii="宋体" w:eastAsia="宋体" w:hAnsi="宋体" w:cs="Times New Roman"/>
+                <w:color w:val="000000"/>
+                <w:kern w:val="2"/>
+                <w:sz w:val="21"/>
+                <w:szCs w:val="21"/>
+              </w:rPr>
               <w:t xml:space="preserve">            }</w:t>
             </w:r>
           </w:p>
@@ -21678,11 +23731,10 @@
                 <w:sz w:val="21"/>
                 <w:szCs w:val="21"/>
               </w:rPr>
-              <w:t xml:space="preserve">        "company_info": {</w:t>
-            </w:r>
-          </w:p>
-          <w:p>
-            <w:pPr>
+              <w:t xml:space="preserve">        "</w:t>
+            </w:r>
+            <w:proofErr w:type="spellStart"/>
+            <w:r>
               <w:rPr>
                 <w:rFonts w:ascii="宋体" w:eastAsia="宋体" w:hAnsi="宋体" w:cs="Times New Roman"/>
                 <w:color w:val="000000"/>
@@ -21690,7 +23742,9 @@
                 <w:sz w:val="21"/>
                 <w:szCs w:val="21"/>
               </w:rPr>
-            </w:pPr>
+              <w:t>company_info</w:t>
+            </w:r>
+            <w:proofErr w:type="spellEnd"/>
             <w:r>
               <w:rPr>
                 <w:rFonts w:ascii="宋体" w:eastAsia="宋体" w:hAnsi="宋体" w:cs="Times New Roman"/>
@@ -21699,6 +23753,27 @@
                 <w:sz w:val="21"/>
                 <w:szCs w:val="21"/>
               </w:rPr>
+              <w:t>": {</w:t>
+            </w:r>
+          </w:p>
+          <w:p>
+            <w:pPr>
+              <w:rPr>
+                <w:rFonts w:ascii="宋体" w:eastAsia="宋体" w:hAnsi="宋体" w:cs="Times New Roman"/>
+                <w:color w:val="000000"/>
+                <w:kern w:val="2"/>
+                <w:sz w:val="21"/>
+                <w:szCs w:val="21"/>
+              </w:rPr>
+            </w:pPr>
+            <w:r>
+              <w:rPr>
+                <w:rFonts w:ascii="宋体" w:eastAsia="宋体" w:hAnsi="宋体" w:cs="Times New Roman"/>
+                <w:color w:val="000000"/>
+                <w:kern w:val="2"/>
+                <w:sz w:val="21"/>
+                <w:szCs w:val="21"/>
+              </w:rPr>
               <w:t xml:space="preserve">            "name": "车咖出行",</w:t>
             </w:r>
           </w:p>
@@ -21783,11 +23858,10 @@
                 <w:sz w:val="21"/>
                 <w:szCs w:val="21"/>
               </w:rPr>
-              <w:t xml:space="preserve">    "returnCode": "10000",</w:t>
-            </w:r>
-          </w:p>
-          <w:p>
-            <w:pPr>
+              <w:t xml:space="preserve">    "</w:t>
+            </w:r>
+            <w:proofErr w:type="spellStart"/>
+            <w:r>
               <w:rPr>
                 <w:rFonts w:ascii="宋体" w:eastAsia="宋体" w:hAnsi="宋体" w:cs="Times New Roman"/>
                 <w:color w:val="000000"/>
@@ -21795,7 +23869,9 @@
                 <w:sz w:val="21"/>
                 <w:szCs w:val="21"/>
               </w:rPr>
-            </w:pPr>
+              <w:t>returnCode</w:t>
+            </w:r>
+            <w:proofErr w:type="spellEnd"/>
             <w:r>
               <w:rPr>
                 <w:rFonts w:ascii="宋体" w:eastAsia="宋体" w:hAnsi="宋体" w:cs="Times New Roman"/>
@@ -21804,7 +23880,50 @@
                 <w:sz w:val="21"/>
                 <w:szCs w:val="21"/>
               </w:rPr>
-              <w:t xml:space="preserve">    "returnMsg": "获取车源分享信息成功"</w:t>
+              <w:t>": "10000",</w:t>
+            </w:r>
+          </w:p>
+          <w:p>
+            <w:pPr>
+              <w:rPr>
+                <w:rFonts w:ascii="宋体" w:eastAsia="宋体" w:hAnsi="宋体" w:cs="Times New Roman"/>
+                <w:color w:val="000000"/>
+                <w:kern w:val="2"/>
+                <w:sz w:val="21"/>
+                <w:szCs w:val="21"/>
+              </w:rPr>
+            </w:pPr>
+            <w:r>
+              <w:rPr>
+                <w:rFonts w:ascii="宋体" w:eastAsia="宋体" w:hAnsi="宋体" w:cs="Times New Roman"/>
+                <w:color w:val="000000"/>
+                <w:kern w:val="2"/>
+                <w:sz w:val="21"/>
+                <w:szCs w:val="21"/>
+              </w:rPr>
+              <w:t xml:space="preserve">    "</w:t>
+            </w:r>
+            <w:proofErr w:type="spellStart"/>
+            <w:r>
+              <w:rPr>
+                <w:rFonts w:ascii="宋体" w:eastAsia="宋体" w:hAnsi="宋体" w:cs="Times New Roman"/>
+                <w:color w:val="000000"/>
+                <w:kern w:val="2"/>
+                <w:sz w:val="21"/>
+                <w:szCs w:val="21"/>
+              </w:rPr>
+              <w:t>returnMsg</w:t>
+            </w:r>
+            <w:proofErr w:type="spellEnd"/>
+            <w:r>
+              <w:rPr>
+                <w:rFonts w:ascii="宋体" w:eastAsia="宋体" w:hAnsi="宋体" w:cs="Times New Roman"/>
+                <w:color w:val="000000"/>
+                <w:kern w:val="2"/>
+                <w:sz w:val="21"/>
+                <w:szCs w:val="21"/>
+              </w:rPr>
+              <w:t>": "获取车源分享信息成功"</w:t>
             </w:r>
           </w:p>
           <w:p>
@@ -21842,7 +23961,6 @@
         <w:rPr>
           <w:rFonts w:hint="eastAsia"/>
         </w:rPr>
-        <w:lastRenderedPageBreak/>
         <w:t>1.9.</w:t>
       </w:r>
       <w:r>
@@ -21952,12 +24070,14 @@
             <w:gridSpan w:val="4"/>
           </w:tcPr>
           <w:p>
+            <w:proofErr w:type="spellStart"/>
             <w:r>
               <w:rPr>
                 <w:rFonts w:hint="eastAsia"/>
               </w:rPr>
               <w:t>addLogo</w:t>
             </w:r>
+            <w:proofErr w:type="spellEnd"/>
           </w:p>
         </w:tc>
       </w:tr>
@@ -22027,8 +24147,21 @@
                 <w:sz w:val="21"/>
                 <w:szCs w:val="21"/>
               </w:rPr>
-              <w:t>调用url</w:t>
-            </w:r>
+              <w:t>调用</w:t>
+            </w:r>
+            <w:proofErr w:type="spellStart"/>
+            <w:r>
+              <w:rPr>
+                <w:rFonts w:ascii="宋体" w:eastAsia="宋体" w:hAnsi="宋体" w:cs="Times New Roman" w:hint="eastAsia"/>
+                <w:b/>
+                <w:color w:val="000000"/>
+                <w:kern w:val="2"/>
+                <w:sz w:val="21"/>
+                <w:szCs w:val="21"/>
+              </w:rPr>
+              <w:t>url</w:t>
+            </w:r>
+            <w:proofErr w:type="spellEnd"/>
           </w:p>
         </w:tc>
         <w:tc>
@@ -22045,24 +24178,40 @@
               </w:rPr>
               <w:t>服务器地址</w:t>
             </w:r>
-            <w:hyperlink r:id="rId18" w:history="1">
-              <w:r>
-                <w:rPr>
-                  <w:rFonts w:ascii="宋体" w:eastAsia="宋体" w:hAnsi="宋体" w:hint="eastAsia"/>
-                  <w:sz w:val="21"/>
-                  <w:szCs w:val="21"/>
-                </w:rPr>
-                <w:t>/</w:t>
-              </w:r>
-              <w:r>
-                <w:rPr>
-                  <w:rFonts w:ascii="宋体" w:eastAsia="宋体" w:hAnsi="宋体"/>
-                  <w:sz w:val="21"/>
-                  <w:szCs w:val="21"/>
-                </w:rPr>
-                <w:t xml:space="preserve"> </w:t>
-              </w:r>
-            </w:hyperlink>
+            <w:r>
+              <w:fldChar w:fldCharType="begin"/>
+            </w:r>
+            <w:r>
+              <w:instrText xml:space="preserve"> HYPERLINK "qq://txfile/" </w:instrText>
+            </w:r>
+            <w:r>
+              <w:fldChar w:fldCharType="separate"/>
+            </w:r>
+            <w:r>
+              <w:rPr>
+                <w:rFonts w:ascii="宋体" w:eastAsia="宋体" w:hAnsi="宋体" w:hint="eastAsia"/>
+                <w:sz w:val="21"/>
+                <w:szCs w:val="21"/>
+              </w:rPr>
+              <w:t>/</w:t>
+            </w:r>
+            <w:r>
+              <w:rPr>
+                <w:rFonts w:ascii="宋体" w:eastAsia="宋体" w:hAnsi="宋体"/>
+                <w:sz w:val="21"/>
+                <w:szCs w:val="21"/>
+              </w:rPr>
+              <w:t xml:space="preserve"> </w:t>
+            </w:r>
+            <w:r>
+              <w:rPr>
+                <w:rFonts w:ascii="宋体" w:eastAsia="宋体" w:hAnsi="宋体"/>
+                <w:sz w:val="21"/>
+                <w:szCs w:val="21"/>
+              </w:rPr>
+              <w:fldChar w:fldCharType="end"/>
+            </w:r>
+            <w:proofErr w:type="spellStart"/>
             <w:r>
               <w:rPr>
                 <w:rStyle w:val="af"/>
@@ -22070,8 +24219,19 @@
                 <w:szCs w:val="21"/>
                 <w:u w:val="none"/>
               </w:rPr>
-              <w:t>api.php?m=</w:t>
-            </w:r>
+              <w:t>api.php?m</w:t>
+            </w:r>
+            <w:proofErr w:type="spellEnd"/>
+            <w:r>
+              <w:rPr>
+                <w:rStyle w:val="af"/>
+                <w:sz w:val="21"/>
+                <w:szCs w:val="21"/>
+                <w:u w:val="none"/>
+              </w:rPr>
+              <w:t>=</w:t>
+            </w:r>
+            <w:proofErr w:type="spellStart"/>
             <w:r>
               <w:rPr>
                 <w:rStyle w:val="af"/>
@@ -22089,8 +24249,19 @@
                 <w:szCs w:val="21"/>
                 <w:u w:val="none"/>
               </w:rPr>
-              <w:t>&amp;a=</w:t>
-            </w:r>
+              <w:t>&amp;a</w:t>
+            </w:r>
+            <w:proofErr w:type="spellEnd"/>
+            <w:r>
+              <w:rPr>
+                <w:rStyle w:val="af"/>
+                <w:sz w:val="21"/>
+                <w:szCs w:val="21"/>
+                <w:u w:val="none"/>
+              </w:rPr>
+              <w:t>=</w:t>
+            </w:r>
+            <w:proofErr w:type="spellStart"/>
             <w:r>
               <w:rPr>
                 <w:rFonts w:hint="eastAsia"/>
@@ -22099,6 +24270,7 @@
               </w:rPr>
               <w:t>addLogo</w:t>
             </w:r>
+            <w:proofErr w:type="spellEnd"/>
           </w:p>
         </w:tc>
       </w:tr>
@@ -22236,6 +24408,7 @@
                 <w:sz w:val="21"/>
                 <w:szCs w:val="21"/>
               </w:rPr>
+              <w:lastRenderedPageBreak/>
               <w:t>接口逻辑说明</w:t>
             </w:r>
           </w:p>
@@ -22321,14 +24494,34 @@
                 <w:szCs w:val="21"/>
               </w:rPr>
             </w:pPr>
-            <w:r>
-              <w:rPr>
-                <w:rFonts w:ascii="宋体" w:eastAsia="宋体" w:hAnsi="宋体" w:hint="eastAsia"/>
-                <w:sz w:val="21"/>
-                <w:szCs w:val="21"/>
-              </w:rPr>
-              <w:t>Xie zhang</w:t>
-            </w:r>
+            <w:proofErr w:type="spellStart"/>
+            <w:r>
+              <w:rPr>
+                <w:rFonts w:ascii="宋体" w:eastAsia="宋体" w:hAnsi="宋体" w:hint="eastAsia"/>
+                <w:sz w:val="21"/>
+                <w:szCs w:val="21"/>
+              </w:rPr>
+              <w:t>Xie</w:t>
+            </w:r>
+            <w:proofErr w:type="spellEnd"/>
+            <w:r>
+              <w:rPr>
+                <w:rFonts w:ascii="宋体" w:eastAsia="宋体" w:hAnsi="宋体" w:hint="eastAsia"/>
+                <w:sz w:val="21"/>
+                <w:szCs w:val="21"/>
+              </w:rPr>
+              <w:t xml:space="preserve"> </w:t>
+            </w:r>
+            <w:proofErr w:type="spellStart"/>
+            <w:r>
+              <w:rPr>
+                <w:rFonts w:ascii="宋体" w:eastAsia="宋体" w:hAnsi="宋体" w:hint="eastAsia"/>
+                <w:sz w:val="21"/>
+                <w:szCs w:val="21"/>
+              </w:rPr>
+              <w:t>zhang</w:t>
+            </w:r>
+            <w:proofErr w:type="spellEnd"/>
           </w:p>
         </w:tc>
       </w:tr>
@@ -22506,6 +24699,7 @@
                 <w:szCs w:val="21"/>
               </w:rPr>
             </w:pPr>
+            <w:proofErr w:type="spellStart"/>
             <w:r>
               <w:rPr>
                 <w:rFonts w:ascii="宋体" w:eastAsia="宋体" w:hAnsi="宋体" w:cs="Times New Roman" w:hint="eastAsia"/>
@@ -22516,6 +24710,7 @@
               </w:rPr>
               <w:t>company_no</w:t>
             </w:r>
+            <w:proofErr w:type="spellEnd"/>
           </w:p>
         </w:tc>
         <w:tc>
@@ -22620,6 +24815,7 @@
                 <w:szCs w:val="21"/>
               </w:rPr>
             </w:pPr>
+            <w:proofErr w:type="spellStart"/>
             <w:r>
               <w:rPr>
                 <w:rFonts w:ascii="宋体" w:eastAsia="宋体" w:hAnsi="宋体" w:cs="Times New Roman" w:hint="eastAsia"/>
@@ -22628,9 +24824,9 @@
                 <w:sz w:val="21"/>
                 <w:szCs w:val="21"/>
               </w:rPr>
-              <w:lastRenderedPageBreak/>
               <w:t>dataurl</w:t>
             </w:r>
+            <w:proofErr w:type="spellEnd"/>
           </w:p>
         </w:tc>
         <w:tc>
@@ -22717,6 +24913,7 @@
               </w:rPr>
               <w:t>，</w:t>
             </w:r>
+            <w:proofErr w:type="spellStart"/>
             <w:r>
               <w:rPr>
                 <w:rFonts w:ascii="宋体" w:eastAsia="宋体" w:hAnsi="宋体" w:cs="Times New Roman" w:hint="eastAsia"/>
@@ -22725,7 +24922,18 @@
                 <w:sz w:val="21"/>
                 <w:szCs w:val="21"/>
               </w:rPr>
-              <w:t>dataurl的</w:t>
+              <w:t>dataurl</w:t>
+            </w:r>
+            <w:proofErr w:type="spellEnd"/>
+            <w:r>
+              <w:rPr>
+                <w:rFonts w:ascii="宋体" w:eastAsia="宋体" w:hAnsi="宋体" w:cs="Times New Roman" w:hint="eastAsia"/>
+                <w:color w:val="000000"/>
+                <w:kern w:val="2"/>
+                <w:sz w:val="21"/>
+                <w:szCs w:val="21"/>
+              </w:rPr>
+              <w:t>的</w:t>
             </w:r>
             <w:r>
               <w:rPr>
@@ -22965,6 +25173,7 @@
                 <w:szCs w:val="21"/>
               </w:rPr>
             </w:pPr>
+            <w:proofErr w:type="spellStart"/>
             <w:r>
               <w:rPr>
                 <w:rFonts w:ascii="宋体" w:eastAsia="宋体" w:hAnsi="宋体" w:hint="eastAsia"/>
@@ -22973,6 +25182,7 @@
               </w:rPr>
               <w:t>returnCode</w:t>
             </w:r>
+            <w:proofErr w:type="spellEnd"/>
           </w:p>
         </w:tc>
         <w:tc>
@@ -23169,7 +25379,25 @@
                 <w:sz w:val="21"/>
                 <w:szCs w:val="21"/>
               </w:rPr>
-              <w:t>表示company_no参数不能为空</w:t>
+              <w:t>表示</w:t>
+            </w:r>
+            <w:proofErr w:type="spellStart"/>
+            <w:r>
+              <w:rPr>
+                <w:rFonts w:cs="华文中宋"/>
+                <w:sz w:val="21"/>
+                <w:szCs w:val="21"/>
+              </w:rPr>
+              <w:t>company_no</w:t>
+            </w:r>
+            <w:proofErr w:type="spellEnd"/>
+            <w:r>
+              <w:rPr>
+                <w:rFonts w:cs="华文中宋"/>
+                <w:sz w:val="21"/>
+                <w:szCs w:val="21"/>
+              </w:rPr>
+              <w:t>参数不能为空</w:t>
             </w:r>
           </w:p>
           <w:p>
@@ -23197,7 +25425,25 @@
                 <w:sz w:val="21"/>
                 <w:szCs w:val="21"/>
               </w:rPr>
-              <w:t>表示company_no参数数据无效</w:t>
+              <w:t>表示</w:t>
+            </w:r>
+            <w:proofErr w:type="spellStart"/>
+            <w:r>
+              <w:rPr>
+                <w:rFonts w:cs="华文中宋"/>
+                <w:sz w:val="21"/>
+                <w:szCs w:val="21"/>
+              </w:rPr>
+              <w:t>company_no</w:t>
+            </w:r>
+            <w:proofErr w:type="spellEnd"/>
+            <w:r>
+              <w:rPr>
+                <w:rFonts w:cs="华文中宋"/>
+                <w:sz w:val="21"/>
+                <w:szCs w:val="21"/>
+              </w:rPr>
+              <w:t>参数数据无效</w:t>
             </w:r>
           </w:p>
           <w:p>
@@ -23228,6 +25474,7 @@
                 <w:szCs w:val="21"/>
               </w:rPr>
             </w:pPr>
+            <w:proofErr w:type="spellStart"/>
             <w:r>
               <w:rPr>
                 <w:rFonts w:ascii="宋体" w:eastAsia="宋体" w:hAnsi="宋体" w:hint="eastAsia"/>
@@ -23236,6 +25483,7 @@
               </w:rPr>
               <w:t>returnMsg</w:t>
             </w:r>
+            <w:proofErr w:type="spellEnd"/>
           </w:p>
         </w:tc>
         <w:tc>
@@ -23615,7 +25863,7 @@
                 <w:szCs w:val="21"/>
                 <w:u w:val="none"/>
               </w:rPr>
-              <w:t>data:image/jpeg;base64,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</w:t>
+              <w:t>data:image/jpeg;base64,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</w:t>
             </w:r>
             <w:r>
               <w:rPr>
@@ -23626,7 +25874,7 @@
                 <w:u w:val="none"/>
               </w:rPr>
               <w:lastRenderedPageBreak/>
-              <w:t>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</w:t>
+              <w:t>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</w:t>
             </w:r>
             <w:r>
               <w:rPr>
@@ -23637,7 +25885,7 @@
                 <w:u w:val="none"/>
               </w:rPr>
               <w:lastRenderedPageBreak/>
-              <w:t>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</w:t>
+              <w:t>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</w:t>
             </w:r>
             <w:r>
               <w:rPr>
@@ -23648,7 +25896,7 @@
                 <w:u w:val="none"/>
               </w:rPr>
               <w:lastRenderedPageBreak/>
-              <w:t>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</w:t>
+              <w:t>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</w:t>
             </w:r>
             <w:r>
               <w:rPr>
@@ -23659,7 +25907,7 @@
                 <w:u w:val="none"/>
               </w:rPr>
               <w:lastRenderedPageBreak/>
-              <w:t>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</w:t>
+              <w:t>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</w:t>
             </w:r>
             <w:r>
               <w:rPr>
@@ -23670,7 +25918,7 @@
                 <w:u w:val="none"/>
               </w:rPr>
               <w:lastRenderedPageBreak/>
-              <w:t>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</w:t>
+              <w:t>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</w:t>
             </w:r>
             <w:r>
               <w:rPr>
@@ -23681,7 +25929,7 @@
                 <w:u w:val="none"/>
               </w:rPr>
               <w:lastRenderedPageBreak/>
-              <w:t>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</w:t>
+              <w:t>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</w:t>
             </w:r>
             <w:r>
               <w:rPr>
@@ -23692,7 +25940,7 @@
                 <w:u w:val="none"/>
               </w:rPr>
               <w:lastRenderedPageBreak/>
-              <w:t>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</w:t>
+              <w:t>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</w:t>
             </w:r>
             <w:r>
               <w:rPr>
@@ -23703,7 +25951,7 @@
                 <w:u w:val="none"/>
               </w:rPr>
               <w:lastRenderedPageBreak/>
-              <w:t>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</w:t>
+              <w:t>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</w:t>
             </w:r>
             <w:r>
               <w:rPr>
@@ -23714,7 +25962,7 @@
                 <w:u w:val="none"/>
               </w:rPr>
               <w:lastRenderedPageBreak/>
-              <w:t>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</w:t>
+              <w:t>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</w:t>
             </w:r>
             <w:r>
               <w:rPr>
@@ -23725,7 +25973,7 @@
                 <w:u w:val="none"/>
               </w:rPr>
               <w:lastRenderedPageBreak/>
-              <w:t>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</w:t>
+              <w:t>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</w:t>
             </w:r>
             <w:r>
               <w:rPr>
@@ -23736,7 +25984,7 @@
                 <w:u w:val="none"/>
               </w:rPr>
               <w:lastRenderedPageBreak/>
-              <w:t>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</w:t>
+              <w:t>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</w:t>
             </w:r>
             <w:r>
               <w:rPr>
@@ -23747,7 +25995,7 @@
                 <w:u w:val="none"/>
               </w:rPr>
               <w:lastRenderedPageBreak/>
-              <w:t>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 "}</w:t>
+              <w:t>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 "}</w:t>
             </w:r>
           </w:p>
           <w:p>
@@ -23799,7 +26047,25 @@
                 <w:sz w:val="21"/>
                 <w:szCs w:val="21"/>
               </w:rPr>
-              <w:t xml:space="preserve">    "returnCode": 10000,</w:t>
+              <w:t xml:space="preserve">    "</w:t>
+            </w:r>
+            <w:proofErr w:type="spellStart"/>
+            <w:r>
+              <w:rPr>
+                <w:rFonts w:ascii="宋体" w:eastAsia="宋体" w:hAnsi="宋体"/>
+                <w:sz w:val="21"/>
+                <w:szCs w:val="21"/>
+              </w:rPr>
+              <w:t>returnCode</w:t>
+            </w:r>
+            <w:proofErr w:type="spellEnd"/>
+            <w:r>
+              <w:rPr>
+                <w:rFonts w:ascii="宋体" w:eastAsia="宋体" w:hAnsi="宋体"/>
+                <w:sz w:val="21"/>
+                <w:szCs w:val="21"/>
+              </w:rPr>
+              <w:t>": 10000,</w:t>
             </w:r>
           </w:p>
           <w:p>
@@ -23817,7 +26083,25 @@
                 <w:sz w:val="21"/>
                 <w:szCs w:val="21"/>
               </w:rPr>
-              <w:t xml:space="preserve">    "returnMsg": "</w:t>
+              <w:t xml:space="preserve">    "</w:t>
+            </w:r>
+            <w:proofErr w:type="spellStart"/>
+            <w:r>
+              <w:rPr>
+                <w:rFonts w:ascii="宋体" w:eastAsia="宋体" w:hAnsi="宋体"/>
+                <w:sz w:val="21"/>
+                <w:szCs w:val="21"/>
+              </w:rPr>
+              <w:t>returnMsg</w:t>
+            </w:r>
+            <w:proofErr w:type="spellEnd"/>
+            <w:r>
+              <w:rPr>
+                <w:rFonts w:ascii="宋体" w:eastAsia="宋体" w:hAnsi="宋体"/>
+                <w:sz w:val="21"/>
+                <w:szCs w:val="21"/>
+              </w:rPr>
+              <w:t>": "</w:t>
             </w:r>
             <w:r>
               <w:rPr>
@@ -23900,7 +26184,7 @@
                     </pic:cNvPicPr>
                   </pic:nvPicPr>
                   <pic:blipFill>
-                    <a:blip r:embed="rId19"/>
+                    <a:blip r:embed="rId10"/>
                     <a:stretch>
                       <a:fillRect/>
                     </a:stretch>
@@ -23931,8 +26215,8 @@
       </w:pPr>
     </w:p>
     <w:sectPr>
-      <w:headerReference w:type="default" r:id="rId20"/>
-      <w:footerReference w:type="default" r:id="rId21"/>
+      <w:headerReference w:type="default" r:id="rId11"/>
+      <w:footerReference w:type="default" r:id="rId12"/>
       <w:pgSz w:w="11906" w:h="16838"/>
       <w:pgMar w:top="1440" w:right="1800" w:bottom="1440" w:left="1800" w:header="851" w:footer="992" w:gutter="0"/>
       <w:cols w:space="425"/>
@@ -25440,7 +27724,7 @@
 </file>
 
 <file path=customXml/itemProps2.xml><?xml version="1.0" encoding="utf-8"?>
-<ds:datastoreItem xmlns:ds="http://schemas.openxmlformats.org/officeDocument/2006/customXml" ds:itemID="{ABA235AF-4860-C24A-AA70-72A8864CD0AD}">
+<ds:datastoreItem xmlns:ds="http://schemas.openxmlformats.org/officeDocument/2006/customXml" ds:itemID="{0D828452-DAE6-0145-B129-686DAE83500E}">
   <ds:schemaRefs>
     <ds:schemaRef ds:uri="http://schemas.openxmlformats.org/officeDocument/2006/bibliography"/>
   </ds:schemaRefs>
